--- a/BLE Computer Complete Note.docx
+++ b/BLE Computer Complete Note.docx
@@ -25,6 +25,1496 @@
           <w:szCs w:val="36"/>
         </w:rPr>
         <w:t>Chapter 1: Introduction to Computer</w:t>
+      </w:r>
+    </w:p>
+    <w:p>
+      <w:pPr>
+        <w:pStyle w:val="ListParagraph"/>
+        <w:numPr>
+          <w:ilvl w:val="0"/>
+          <w:numId w:val="9"/>
+        </w:numPr>
+        <w:spacing w:before="0" w:after="0"/>
+        <w:contextualSpacing/>
+        <w:rPr>
+          <w:rFonts w:cs="Calibri" w:cstheme="minorHAnsi"/>
+          <w:color w:themeColor="text1" w:val="000000"/>
+          <w:sz w:val="24"/>
+          <w:szCs w:val="24"/>
+        </w:rPr>
+      </w:pPr>
+      <w:r>
+        <w:rPr>
+          <w:rFonts w:cs="Calibri" w:cstheme="minorHAnsi"/>
+          <w:b/>
+          <w:bCs/>
+          <w:color w:themeColor="text1" w:val="000000"/>
+          <w:sz w:val="24"/>
+          <w:szCs w:val="24"/>
+        </w:rPr>
+        <w:t>From which word is computer derived from?</w:t>
+        <w:br/>
+      </w:r>
+      <w:r>
+        <w:rPr>
+          <w:rFonts w:cs="Calibri" w:cstheme="minorHAnsi"/>
+          <w:color w:themeColor="text1" w:val="000000"/>
+          <w:sz w:val="24"/>
+          <w:szCs w:val="24"/>
+        </w:rPr>
+        <w:t>The word computer is derived from Latin word '</w:t>
+      </w:r>
+      <w:r>
+        <w:rPr>
+          <w:rFonts w:cs="Calibri" w:cstheme="minorHAnsi"/>
+          <w:b/>
+          <w:bCs/>
+          <w:color w:themeColor="text1" w:val="000000"/>
+          <w:sz w:val="24"/>
+          <w:szCs w:val="24"/>
+        </w:rPr>
+        <w:t>computare</w:t>
+      </w:r>
+      <w:r>
+        <w:rPr>
+          <w:rFonts w:cs="Calibri" w:cstheme="minorHAnsi"/>
+          <w:color w:themeColor="text1" w:val="000000"/>
+          <w:sz w:val="24"/>
+          <w:szCs w:val="24"/>
+        </w:rPr>
+        <w:t>' which means to '</w:t>
+      </w:r>
+      <w:r>
+        <w:rPr>
+          <w:rFonts w:cs="Calibri" w:cstheme="minorHAnsi"/>
+          <w:b/>
+          <w:bCs/>
+          <w:color w:themeColor="text1" w:val="000000"/>
+          <w:sz w:val="24"/>
+          <w:szCs w:val="24"/>
+        </w:rPr>
+        <w:t>calculate</w:t>
+      </w:r>
+      <w:r>
+        <w:rPr>
+          <w:rFonts w:cs="Calibri" w:cstheme="minorHAnsi"/>
+          <w:color w:themeColor="text1" w:val="000000"/>
+          <w:sz w:val="24"/>
+          <w:szCs w:val="24"/>
+        </w:rPr>
+        <w:t>'.</w:t>
+      </w:r>
+    </w:p>
+    <w:p>
+      <w:pPr>
+        <w:pStyle w:val="ListParagraph"/>
+        <w:numPr>
+          <w:ilvl w:val="0"/>
+          <w:numId w:val="9"/>
+        </w:numPr>
+        <w:spacing w:before="0" w:after="0"/>
+        <w:contextualSpacing/>
+        <w:rPr>
+          <w:rFonts w:cs="Calibri" w:cstheme="minorHAnsi"/>
+          <w:color w:themeColor="text1" w:val="000000"/>
+          <w:sz w:val="24"/>
+          <w:szCs w:val="24"/>
+        </w:rPr>
+      </w:pPr>
+      <w:r>
+        <w:rPr>
+          <w:rFonts w:cs="Calibri" w:cstheme="minorHAnsi"/>
+          <w:b/>
+          <w:bCs/>
+          <w:color w:themeColor="text1" w:val="000000"/>
+          <w:sz w:val="24"/>
+          <w:szCs w:val="24"/>
+        </w:rPr>
+        <w:t>What is computer?</w:t>
+        <w:br/>
+      </w:r>
+      <w:r>
+        <w:rPr>
+          <w:rFonts w:cs="Calibri" w:cstheme="minorHAnsi"/>
+          <w:color w:themeColor="text1" w:val="000000"/>
+          <w:sz w:val="24"/>
+          <w:szCs w:val="24"/>
+        </w:rPr>
+        <w:t>Computer is an electronic device which accepts raw facts and figure as input through input device, process it according to the instruction supplied by the user, stores it and produce a meaningful information as output through output device.</w:t>
+      </w:r>
+    </w:p>
+    <w:p>
+      <w:pPr>
+        <w:pStyle w:val="ListParagraph"/>
+        <w:numPr>
+          <w:ilvl w:val="0"/>
+          <w:numId w:val="9"/>
+        </w:numPr>
+        <w:spacing w:before="0" w:after="0"/>
+        <w:contextualSpacing/>
+        <w:rPr>
+          <w:rFonts w:cs="Calibri" w:cstheme="minorHAnsi"/>
+          <w:color w:themeColor="text1" w:val="000000"/>
+          <w:sz w:val="24"/>
+          <w:szCs w:val="24"/>
+        </w:rPr>
+      </w:pPr>
+      <w:r>
+        <w:rPr>
+          <w:rFonts w:cs="Calibri" w:cstheme="minorHAnsi"/>
+          <w:b/>
+          <w:bCs/>
+          <w:color w:themeColor="text1" w:val="000000"/>
+          <w:sz w:val="24"/>
+          <w:szCs w:val="24"/>
+        </w:rPr>
+        <w:t>Explain the working principle of computer.</w:t>
+        <w:br/>
+      </w:r>
+      <w:r>
+        <w:rPr>
+          <w:rFonts w:cs="Calibri" w:cstheme="minorHAnsi"/>
+          <w:color w:themeColor="text1" w:val="000000"/>
+          <w:sz w:val="24"/>
+          <w:szCs w:val="24"/>
+        </w:rPr>
+        <w:t>The working mechanism of computer is based on the principle of IPO(Input, Process and Output) and Memory.</w:t>
+      </w:r>
+    </w:p>
+    <w:p>
+      <w:pPr>
+        <w:pStyle w:val="ListParagraph"/>
+        <w:numPr>
+          <w:ilvl w:val="0"/>
+          <w:numId w:val="10"/>
+        </w:numPr>
+        <w:spacing w:before="0" w:after="0"/>
+        <w:contextualSpacing/>
+        <w:rPr>
+          <w:rFonts w:cs="Calibri" w:cstheme="minorHAnsi"/>
+          <w:color w:themeColor="text1" w:val="000000"/>
+          <w:sz w:val="24"/>
+          <w:szCs w:val="24"/>
+        </w:rPr>
+      </w:pPr>
+      <w:r>
+        <w:rPr>
+          <w:rFonts w:cs="Calibri" w:cstheme="minorHAnsi"/>
+          <w:b/>
+          <w:bCs/>
+          <w:color w:themeColor="text1" w:val="000000"/>
+          <w:sz w:val="24"/>
+          <w:szCs w:val="24"/>
+        </w:rPr>
+        <w:t>Input</w:t>
+      </w:r>
+      <w:r>
+        <w:rPr>
+          <w:rFonts w:cs="Calibri" w:cstheme="minorHAnsi"/>
+          <w:color w:themeColor="text1" w:val="000000"/>
+          <w:sz w:val="24"/>
+          <w:szCs w:val="24"/>
+        </w:rPr>
+        <w:t>: The process of providing data and instructions to the computer is called input. Input devices are used to enter data and instructions to the computer. Some of the examples of input devices are keyboard, mouse, scanner, microphone, etc.</w:t>
+      </w:r>
+    </w:p>
+    <w:p>
+      <w:pPr>
+        <w:pStyle w:val="ListParagraph"/>
+        <w:numPr>
+          <w:ilvl w:val="0"/>
+          <w:numId w:val="10"/>
+        </w:numPr>
+        <w:spacing w:before="0" w:after="0"/>
+        <w:contextualSpacing/>
+        <w:rPr>
+          <w:rFonts w:cs="Calibri" w:cstheme="minorHAnsi"/>
+          <w:color w:themeColor="text1" w:val="000000"/>
+          <w:sz w:val="24"/>
+          <w:szCs w:val="24"/>
+        </w:rPr>
+      </w:pPr>
+      <w:r>
+        <w:rPr>
+          <w:rFonts w:cs="Calibri" w:cstheme="minorHAnsi"/>
+          <w:b/>
+          <w:bCs/>
+          <w:color w:themeColor="text1" w:val="000000"/>
+          <w:sz w:val="24"/>
+          <w:szCs w:val="24"/>
+        </w:rPr>
+        <w:t>Process</w:t>
+      </w:r>
+      <w:r>
+        <w:rPr>
+          <w:rFonts w:cs="Calibri" w:cstheme="minorHAnsi"/>
+          <w:color w:themeColor="text1" w:val="000000"/>
+          <w:sz w:val="24"/>
+          <w:szCs w:val="24"/>
+        </w:rPr>
+        <w:t>: The process of executing or calculating the data as per the instructions is called process. It is performed by the CPU (Central Processing Unit).</w:t>
+      </w:r>
+    </w:p>
+    <w:p>
+      <w:pPr>
+        <w:pStyle w:val="ListParagraph"/>
+        <w:numPr>
+          <w:ilvl w:val="0"/>
+          <w:numId w:val="10"/>
+        </w:numPr>
+        <w:spacing w:before="0" w:after="0"/>
+        <w:contextualSpacing/>
+        <w:rPr>
+          <w:rFonts w:cs="Calibri" w:cstheme="minorHAnsi"/>
+          <w:color w:themeColor="text1" w:val="000000"/>
+          <w:sz w:val="24"/>
+          <w:szCs w:val="24"/>
+        </w:rPr>
+      </w:pPr>
+      <w:r>
+        <w:rPr>
+          <w:rFonts w:cs="Calibri" w:cstheme="minorHAnsi"/>
+          <w:b/>
+          <w:bCs/>
+          <w:color w:themeColor="text1" w:val="000000"/>
+          <w:sz w:val="24"/>
+          <w:szCs w:val="24"/>
+        </w:rPr>
+        <w:t>Output</w:t>
+      </w:r>
+      <w:r>
+        <w:rPr>
+          <w:rFonts w:cs="Calibri" w:cstheme="minorHAnsi"/>
+          <w:color w:themeColor="text1" w:val="000000"/>
+          <w:sz w:val="24"/>
+          <w:szCs w:val="24"/>
+        </w:rPr>
+        <w:t>: The meaningful information obtained after processing is called output. The output is provided to the user through output devices. Some of the output devices are monitor, speaker, plotter, printer, etc.</w:t>
+      </w:r>
+    </w:p>
+    <w:p>
+      <w:pPr>
+        <w:pStyle w:val="ListParagraph"/>
+        <w:numPr>
+          <w:ilvl w:val="0"/>
+          <w:numId w:val="10"/>
+        </w:numPr>
+        <w:spacing w:before="0" w:after="0"/>
+        <w:contextualSpacing/>
+        <w:rPr>
+          <w:rFonts w:cs="Calibri" w:cstheme="minorHAnsi"/>
+          <w:color w:themeColor="text1" w:val="000000"/>
+          <w:sz w:val="24"/>
+          <w:szCs w:val="24"/>
+        </w:rPr>
+      </w:pPr>
+      <w:r>
+        <w:rPr>
+          <w:rFonts w:cs="Calibri" w:cstheme="minorHAnsi"/>
+          <w:b/>
+          <w:bCs/>
+          <w:color w:themeColor="text1" w:val="000000"/>
+          <w:sz w:val="24"/>
+          <w:szCs w:val="24"/>
+        </w:rPr>
+        <w:t>Memory/Storage</w:t>
+      </w:r>
+      <w:r>
+        <w:rPr>
+          <w:rFonts w:cs="Calibri" w:cstheme="minorHAnsi"/>
+          <w:color w:themeColor="text1" w:val="000000"/>
+          <w:sz w:val="24"/>
+          <w:szCs w:val="24"/>
+        </w:rPr>
+        <w:t>: A physical device that stores data or instructions temporarily or permanently in it is called memory device. Computer can store data either temporarily in RAM or permanently in devices like Hard disk, pen drive, optical disk, etc. Some examples of memory devices are RAM, ROM, Hard disk, CD, DVD, etc.</w:t>
+      </w:r>
+    </w:p>
+    <w:p>
+      <w:pPr>
+        <w:pStyle w:val="ListParagraph"/>
+        <w:numPr>
+          <w:ilvl w:val="0"/>
+          <w:numId w:val="9"/>
+        </w:numPr>
+        <w:spacing w:before="0" w:after="0"/>
+        <w:contextualSpacing/>
+        <w:rPr>
+          <w:rFonts w:cs="Calibri" w:cstheme="minorHAnsi"/>
+          <w:color w:themeColor="text1" w:val="000000"/>
+          <w:sz w:val="24"/>
+          <w:szCs w:val="24"/>
+        </w:rPr>
+      </w:pPr>
+      <w:r>
+        <w:rPr>
+          <w:rFonts w:cs="Calibri" w:cstheme="minorHAnsi"/>
+          <w:b/>
+          <w:bCs/>
+          <w:color w:themeColor="text1" w:val="000000"/>
+          <w:sz w:val="24"/>
+          <w:szCs w:val="24"/>
+        </w:rPr>
+        <w:t>What are input devices? Write its examples.</w:t>
+        <w:br/>
+      </w:r>
+      <w:r>
+        <w:rPr>
+          <w:rFonts w:cs="Calibri" w:cstheme="minorHAnsi"/>
+          <w:color w:themeColor="text1" w:val="000000"/>
+          <w:sz w:val="24"/>
+          <w:szCs w:val="24"/>
+        </w:rPr>
+        <w:t>The devices which are used to provide data and instructions to the computer for processing are called input devices. For example: keyboard, mouse, scanner, microphone, etc.</w:t>
+      </w:r>
+    </w:p>
+    <w:p>
+      <w:pPr>
+        <w:pStyle w:val="ListParagraph"/>
+        <w:numPr>
+          <w:ilvl w:val="0"/>
+          <w:numId w:val="9"/>
+        </w:numPr>
+        <w:rPr>
+          <w:rFonts w:cs="Calibri" w:cstheme="minorHAnsi"/>
+          <w:color w:themeColor="text1" w:val="000000"/>
+          <w:sz w:val="24"/>
+          <w:szCs w:val="24"/>
+        </w:rPr>
+      </w:pPr>
+      <w:r>
+        <w:rPr>
+          <w:rFonts w:cs="Calibri" w:cstheme="minorHAnsi"/>
+          <w:b/>
+          <w:bCs/>
+          <w:color w:themeColor="text1" w:val="000000"/>
+          <w:sz w:val="24"/>
+          <w:szCs w:val="24"/>
+        </w:rPr>
+        <w:t>What are output devices? Write its examples.</w:t>
+        <w:br/>
+      </w:r>
+      <w:r>
+        <w:rPr>
+          <w:rFonts w:cs="Calibri" w:cstheme="minorHAnsi"/>
+          <w:color w:themeColor="text1" w:val="000000"/>
+          <w:sz w:val="24"/>
+          <w:szCs w:val="24"/>
+        </w:rPr>
+        <w:t>The devices which are used to provide the result obtained after processing to the user are called output devices. For example: monitor, speaker, plotter, printer, etc.</w:t>
+      </w:r>
+    </w:p>
+    <w:p>
+      <w:pPr>
+        <w:pStyle w:val="ListParagraph"/>
+        <w:numPr>
+          <w:ilvl w:val="0"/>
+          <w:numId w:val="9"/>
+        </w:numPr>
+        <w:spacing w:before="0" w:after="0"/>
+        <w:contextualSpacing/>
+        <w:rPr>
+          <w:rFonts w:cs="Calibri" w:cstheme="minorHAnsi"/>
+          <w:color w:themeColor="text1" w:val="000000"/>
+          <w:sz w:val="24"/>
+          <w:szCs w:val="24"/>
+        </w:rPr>
+      </w:pPr>
+      <w:r>
+        <w:rPr>
+          <w:rFonts w:cs="Calibri" w:cstheme="minorHAnsi"/>
+          <w:b/>
+          <w:bCs/>
+          <w:color w:themeColor="text1" w:val="000000"/>
+          <w:sz w:val="24"/>
+          <w:szCs w:val="24"/>
+        </w:rPr>
+        <w:t>What is data and information?</w:t>
+        <w:br/>
+      </w:r>
+      <w:r>
+        <w:rPr>
+          <w:rFonts w:cs="Calibri" w:cstheme="minorHAnsi"/>
+          <w:color w:themeColor="text1" w:val="000000"/>
+          <w:sz w:val="24"/>
+          <w:szCs w:val="24"/>
+        </w:rPr>
+        <w:t>Data is the raw facts and figure which does not have any meaning. Information is the processed data that has some meaning.</w:t>
+      </w:r>
+    </w:p>
+    <w:p>
+      <w:pPr>
+        <w:pStyle w:val="ListParagraph"/>
+        <w:numPr>
+          <w:ilvl w:val="0"/>
+          <w:numId w:val="9"/>
+        </w:numPr>
+        <w:spacing w:before="0" w:after="0"/>
+        <w:contextualSpacing/>
+        <w:rPr>
+          <w:rFonts w:cs="Calibri" w:cstheme="minorHAnsi"/>
+          <w:color w:themeColor="text1" w:val="000000"/>
+          <w:sz w:val="24"/>
+          <w:szCs w:val="24"/>
+        </w:rPr>
+      </w:pPr>
+      <w:r>
+        <w:rPr>
+          <w:rFonts w:cs="Calibri" w:cstheme="minorHAnsi"/>
+          <w:b/>
+          <w:bCs/>
+          <w:color w:themeColor="text1" w:val="000000"/>
+          <w:sz w:val="24"/>
+          <w:szCs w:val="24"/>
+        </w:rPr>
+        <w:t>What is instruction and program?</w:t>
+        <w:br/>
+      </w:r>
+      <w:r>
+        <w:rPr>
+          <w:rFonts w:cs="Calibri" w:cstheme="minorHAnsi"/>
+          <w:color w:themeColor="text1" w:val="000000"/>
+          <w:sz w:val="24"/>
+          <w:szCs w:val="24"/>
+        </w:rPr>
+        <w:t>Instruction is the command given to the computer. Program is the set instructions given to the computers to perform specific task.</w:t>
+      </w:r>
+    </w:p>
+    <w:p>
+      <w:pPr>
+        <w:pStyle w:val="ListParagraph"/>
+        <w:numPr>
+          <w:ilvl w:val="0"/>
+          <w:numId w:val="9"/>
+        </w:numPr>
+        <w:spacing w:before="0" w:after="0"/>
+        <w:contextualSpacing/>
+        <w:rPr>
+          <w:rFonts w:cs="Calibri" w:cstheme="minorHAnsi"/>
+          <w:color w:themeColor="text1" w:val="000000"/>
+          <w:sz w:val="24"/>
+          <w:szCs w:val="24"/>
+        </w:rPr>
+      </w:pPr>
+      <w:r>
+        <w:rPr>
+          <w:rFonts w:cs="Calibri" w:cstheme="minorHAnsi"/>
+          <w:b/>
+          <w:bCs/>
+          <w:color w:themeColor="text1" w:val="000000"/>
+          <w:sz w:val="24"/>
+          <w:szCs w:val="24"/>
+        </w:rPr>
+        <w:t>What is computer hardware and software?</w:t>
+        <w:br/>
+      </w:r>
+      <w:r>
+        <w:rPr>
+          <w:rFonts w:cs="Calibri" w:cstheme="minorHAnsi"/>
+          <w:color w:themeColor="text1" w:val="000000"/>
+          <w:sz w:val="24"/>
+          <w:szCs w:val="24"/>
+        </w:rPr>
+        <w:t xml:space="preserve">Computer hardware is the physical part of the computer that can be touched and felt. For example: keyboard, mouse, printer, speaker, etc. </w:t>
+        <w:br/>
+        <w:t>Software is the logical part of the computer and collection of program that cannot be touched or felt. For example: MS-PowerPoint, MS-Word, MS-Excel, Google Chrome, etc.</w:t>
+      </w:r>
+    </w:p>
+    <w:p>
+      <w:pPr>
+        <w:pStyle w:val="ListParagraph"/>
+        <w:numPr>
+          <w:ilvl w:val="0"/>
+          <w:numId w:val="9"/>
+        </w:numPr>
+        <w:spacing w:before="0" w:after="0"/>
+        <w:contextualSpacing/>
+        <w:rPr>
+          <w:rStyle w:val="Strong"/>
+          <w:rFonts w:cs="Calibri" w:cstheme="minorHAnsi"/>
+          <w:b w:val="false"/>
+          <w:bCs w:val="false"/>
+          <w:color w:themeColor="text1" w:val="000000"/>
+          <w:sz w:val="24"/>
+          <w:szCs w:val="24"/>
+        </w:rPr>
+      </w:pPr>
+      <w:r>
+        <w:rPr>
+          <w:rFonts w:cs="Calibri" w:cstheme="minorHAnsi"/>
+          <w:b/>
+          <w:bCs/>
+          <w:color w:themeColor="text1" w:val="000000"/>
+          <w:sz w:val="24"/>
+          <w:szCs w:val="24"/>
+        </w:rPr>
+        <w:t>Explain the types of output.</w:t>
+        <w:br/>
+      </w:r>
+      <w:r>
+        <w:rPr>
+          <w:rStyle w:val="Strong"/>
+          <w:rFonts w:eastAsia="Times New Roman" w:cs="Calibri" w:cstheme="minorHAnsi"/>
+          <w:b w:val="false"/>
+          <w:bCs w:val="false"/>
+          <w:color w:themeColor="text1" w:val="000000"/>
+          <w:sz w:val="24"/>
+          <w:szCs w:val="24"/>
+          <w:lang w:bidi="ne-NP"/>
+        </w:rPr>
+        <w:t xml:space="preserve">The types of output are: </w:t>
+      </w:r>
+    </w:p>
+    <w:p>
+      <w:pPr>
+        <w:pStyle w:val="ListParagraph"/>
+        <w:numPr>
+          <w:ilvl w:val="0"/>
+          <w:numId w:val="11"/>
+        </w:numPr>
+        <w:spacing w:before="0" w:after="0"/>
+        <w:contextualSpacing/>
+        <w:rPr>
+          <w:rFonts w:cs="Calibri" w:cstheme="minorHAnsi"/>
+          <w:color w:themeColor="text1" w:val="000000"/>
+          <w:sz w:val="24"/>
+          <w:szCs w:val="24"/>
+        </w:rPr>
+      </w:pPr>
+      <w:r>
+        <w:rPr>
+          <w:rStyle w:val="Strong"/>
+          <w:rFonts w:cs="Calibri" w:cstheme="minorHAnsi"/>
+          <w:color w:themeColor="text1" w:val="000000"/>
+          <w:sz w:val="24"/>
+          <w:szCs w:val="24"/>
+        </w:rPr>
+        <w:t>Soft-copy output</w:t>
+      </w:r>
+      <w:r>
+        <w:rPr>
+          <w:rStyle w:val="Strong"/>
+          <w:rFonts w:cs="Calibri" w:cstheme="minorHAnsi"/>
+          <w:b w:val="false"/>
+          <w:bCs w:val="false"/>
+          <w:color w:themeColor="text1" w:val="000000"/>
+          <w:sz w:val="24"/>
+          <w:szCs w:val="24"/>
+        </w:rPr>
+        <w:t>:</w:t>
+      </w:r>
+      <w:r>
+        <w:rPr>
+          <w:rFonts w:cs="Calibri" w:cstheme="minorHAnsi"/>
+          <w:color w:themeColor="text1" w:val="000000"/>
+          <w:sz w:val="24"/>
+          <w:szCs w:val="24"/>
+        </w:rPr>
+        <w:t> Output that cannot be physically touched and resides in the form of electronic media is called soft-copy output. The device that shows output on a screen or plays sound is called soft copy output device. Some of the examples of soft-copy output devices are monitor, speaker, etc.</w:t>
+      </w:r>
+    </w:p>
+    <w:p>
+      <w:pPr>
+        <w:pStyle w:val="ListParagraph"/>
+        <w:numPr>
+          <w:ilvl w:val="0"/>
+          <w:numId w:val="11"/>
+        </w:numPr>
+        <w:spacing w:before="0" w:after="0"/>
+        <w:contextualSpacing/>
+        <w:rPr>
+          <w:rFonts w:cs="Calibri" w:cstheme="minorHAnsi"/>
+          <w:color w:themeColor="text1" w:val="000000"/>
+          <w:sz w:val="24"/>
+          <w:szCs w:val="24"/>
+        </w:rPr>
+      </w:pPr>
+      <w:r>
+        <w:rPr>
+          <w:rFonts w:cs="Calibri" w:cstheme="minorHAnsi"/>
+          <w:b/>
+          <w:bCs/>
+          <w:color w:themeColor="text1" w:val="000000"/>
+          <w:sz w:val="24"/>
+          <w:szCs w:val="24"/>
+        </w:rPr>
+        <w:t>Hard-copy output</w:t>
+      </w:r>
+      <w:r>
+        <w:rPr>
+          <w:rFonts w:cs="Calibri" w:cstheme="minorHAnsi"/>
+          <w:color w:themeColor="text1" w:val="000000"/>
+          <w:sz w:val="24"/>
+          <w:szCs w:val="24"/>
+        </w:rPr>
+        <w:t>: Output that can be physically touched is called hardcopy output. The device that provides output in the form of paper is called hardcopy output device. Some of the example of hardcopy output devices are printer, plotter, etc.</w:t>
+        <w:br/>
+      </w:r>
+    </w:p>
+    <w:p>
+      <w:pPr>
+        <w:pStyle w:val="ListParagraph"/>
+        <w:numPr>
+          <w:ilvl w:val="0"/>
+          <w:numId w:val="9"/>
+        </w:numPr>
+        <w:spacing w:before="0" w:after="0"/>
+        <w:contextualSpacing/>
+        <w:rPr>
+          <w:rFonts w:cs="Calibri" w:cstheme="minorHAnsi"/>
+          <w:color w:themeColor="text1" w:val="000000"/>
+          <w:sz w:val="24"/>
+          <w:szCs w:val="24"/>
+        </w:rPr>
+      </w:pPr>
+      <w:r>
+        <w:rPr>
+          <w:rFonts w:cs="Calibri" w:cstheme="minorHAnsi"/>
+          <w:b/>
+          <w:bCs/>
+          <w:color w:themeColor="text1" w:val="000000"/>
+          <w:sz w:val="24"/>
+          <w:szCs w:val="24"/>
+        </w:rPr>
+        <w:t>What is processing?</w:t>
+        <w:br/>
+      </w:r>
+      <w:r>
+        <w:rPr>
+          <w:rFonts w:cs="Calibri" w:cstheme="minorHAnsi"/>
+          <w:color w:themeColor="text1" w:val="000000"/>
+          <w:sz w:val="24"/>
+          <w:szCs w:val="24"/>
+        </w:rPr>
+        <w:t>The process of converting raw facts and figure into meaningful information.</w:t>
+      </w:r>
+    </w:p>
+    <w:p>
+      <w:pPr>
+        <w:pStyle w:val="ListParagraph"/>
+        <w:numPr>
+          <w:ilvl w:val="0"/>
+          <w:numId w:val="9"/>
+        </w:numPr>
+        <w:spacing w:before="0" w:after="0"/>
+        <w:contextualSpacing/>
+        <w:rPr>
+          <w:rFonts w:cs="Calibri" w:cstheme="minorHAnsi"/>
+          <w:color w:themeColor="text1" w:val="000000"/>
+          <w:sz w:val="24"/>
+          <w:szCs w:val="24"/>
+        </w:rPr>
+      </w:pPr>
+      <w:r>
+        <w:rPr>
+          <w:rFonts w:cs="Calibri" w:cstheme="minorHAnsi"/>
+          <w:b/>
+          <w:bCs/>
+          <w:color w:themeColor="text1" w:val="000000"/>
+          <w:sz w:val="24"/>
+          <w:szCs w:val="24"/>
+        </w:rPr>
+        <w:t>How is the speed of a computer measured?</w:t>
+        <w:br/>
+      </w:r>
+      <w:r>
+        <w:rPr>
+          <w:rFonts w:cs="Calibri" w:cstheme="minorHAnsi"/>
+          <w:color w:themeColor="text1" w:val="000000"/>
+          <w:sz w:val="24"/>
+          <w:szCs w:val="24"/>
+        </w:rPr>
+        <w:t>The speed of a computer is measured in Hertz (Hz), commonly in Gigahertz (GHz).</w:t>
+      </w:r>
+    </w:p>
+    <w:p>
+      <w:pPr>
+        <w:pStyle w:val="ListParagraph"/>
+        <w:numPr>
+          <w:ilvl w:val="0"/>
+          <w:numId w:val="9"/>
+        </w:numPr>
+        <w:spacing w:before="0" w:after="0"/>
+        <w:contextualSpacing/>
+        <w:rPr>
+          <w:rFonts w:cs="Calibri" w:cstheme="minorHAnsi"/>
+          <w:color w:themeColor="text1" w:val="000000"/>
+          <w:sz w:val="24"/>
+          <w:szCs w:val="24"/>
+        </w:rPr>
+      </w:pPr>
+      <w:r>
+        <w:rPr>
+          <w:rFonts w:cs="Calibri" w:cstheme="minorHAnsi"/>
+          <w:b/>
+          <w:bCs/>
+          <w:color w:themeColor="text1" w:val="000000"/>
+          <w:sz w:val="24"/>
+          <w:szCs w:val="24"/>
+        </w:rPr>
+        <w:t>What is storage or memory device? List its types.</w:t>
+        <w:br/>
+      </w:r>
+      <w:r>
+        <w:rPr>
+          <w:rFonts w:cs="Calibri" w:cstheme="minorHAnsi"/>
+          <w:color w:themeColor="text1" w:val="000000"/>
+          <w:sz w:val="24"/>
+          <w:szCs w:val="24"/>
+        </w:rPr>
+        <w:t>A physical device that stores data or instructions temporarily or permanently in it is called memory device. Its types are:</w:t>
+        <w:br/>
+        <w:t xml:space="preserve">i. </w:t>
+      </w:r>
+      <w:r>
+        <w:rPr>
+          <w:rFonts w:cs="Calibri" w:cstheme="minorHAnsi"/>
+          <w:color w:themeColor="text1" w:val="000000"/>
+        </w:rPr>
+        <w:t xml:space="preserve">Primary memory/Main memory </w:t>
+        <w:br/>
+        <w:t>ii. Secondary memory/Auxiliary Memory</w:t>
+      </w:r>
+    </w:p>
+    <w:p>
+      <w:pPr>
+        <w:pStyle w:val="ListParagraph"/>
+        <w:numPr>
+          <w:ilvl w:val="0"/>
+          <w:numId w:val="9"/>
+        </w:numPr>
+        <w:spacing w:before="0" w:after="0"/>
+        <w:contextualSpacing/>
+        <w:rPr>
+          <w:rFonts w:cs="Calibri" w:cstheme="minorHAnsi"/>
+          <w:color w:themeColor="text1" w:val="000000"/>
+          <w:sz w:val="24"/>
+          <w:szCs w:val="24"/>
+        </w:rPr>
+      </w:pPr>
+      <w:r>
+        <w:rPr>
+          <w:rFonts w:cs="Calibri" w:cstheme="minorHAnsi"/>
+          <w:b/>
+          <w:bCs/>
+          <w:color w:themeColor="text1" w:val="000000"/>
+          <w:sz w:val="24"/>
+          <w:szCs w:val="24"/>
+        </w:rPr>
+        <w:t>What is primary memory/main memory?</w:t>
+        <w:br/>
+      </w:r>
+      <w:r>
+        <w:rPr>
+          <w:rFonts w:cs="Calibri" w:cstheme="minorHAnsi"/>
+          <w:b w:val="false"/>
+          <w:bCs w:val="false"/>
+          <w:color w:themeColor="text1" w:val="000000"/>
+          <w:sz w:val="24"/>
+          <w:szCs w:val="24"/>
+        </w:rPr>
+        <w:t>Primary memory is the memory that can be directly accessed by the CPU (Central Processing Unit)</w:t>
+      </w:r>
+      <w:r>
+        <w:rPr>
+          <w:rFonts w:cs="Calibri" w:cstheme="minorHAnsi"/>
+          <w:color w:themeColor="text1" w:val="000000"/>
+          <w:sz w:val="24"/>
+          <w:szCs w:val="24"/>
+        </w:rPr>
+        <w:t>. For example: RAM and ROM.</w:t>
+      </w:r>
+    </w:p>
+    <w:p>
+      <w:pPr>
+        <w:pStyle w:val="ListParagraph"/>
+        <w:numPr>
+          <w:ilvl w:val="0"/>
+          <w:numId w:val="9"/>
+        </w:numPr>
+        <w:spacing w:before="0" w:after="0"/>
+        <w:contextualSpacing/>
+        <w:rPr>
+          <w:rFonts w:cs="Calibri" w:cstheme="minorHAnsi"/>
+          <w:color w:themeColor="text1" w:val="000000"/>
+          <w:sz w:val="24"/>
+          <w:szCs w:val="24"/>
+        </w:rPr>
+      </w:pPr>
+      <w:r>
+        <w:rPr>
+          <w:rFonts w:cs="Calibri" w:cstheme="minorHAnsi"/>
+          <w:b/>
+          <w:bCs/>
+          <w:color w:themeColor="text1" w:val="000000"/>
+          <w:sz w:val="24"/>
+          <w:szCs w:val="24"/>
+        </w:rPr>
+        <w:t>What is secondary memory/auxiliary memory?</w:t>
+        <w:br/>
+      </w:r>
+      <w:r>
+        <w:rPr>
+          <w:rFonts w:cs="Calibri" w:cstheme="minorHAnsi"/>
+          <w:color w:themeColor="text1" w:val="000000"/>
+          <w:sz w:val="24"/>
+          <w:szCs w:val="24"/>
+        </w:rPr>
+        <w:t>A physical device that stores data and information permanently in it is called secondary/auxiliary memory. For example: Hard disk, CD, DVD, pendrive, etc.</w:t>
+      </w:r>
+    </w:p>
+    <w:p>
+      <w:pPr>
+        <w:pStyle w:val="ListParagraph"/>
+        <w:numPr>
+          <w:ilvl w:val="0"/>
+          <w:numId w:val="9"/>
+        </w:numPr>
+        <w:spacing w:before="0" w:after="0"/>
+        <w:contextualSpacing/>
+        <w:rPr>
+          <w:rFonts w:cs="Calibri" w:cstheme="minorHAnsi"/>
+          <w:color w:themeColor="text1" w:val="000000"/>
+          <w:sz w:val="24"/>
+          <w:szCs w:val="24"/>
+        </w:rPr>
+      </w:pPr>
+      <w:r>
+        <w:rPr>
+          <w:rFonts w:cs="Calibri" w:cstheme="minorHAnsi"/>
+          <w:b/>
+          <w:bCs/>
+          <w:color w:themeColor="text1" w:val="000000"/>
+          <w:sz w:val="24"/>
+          <w:szCs w:val="24"/>
+        </w:rPr>
+        <w:t>Explain the characteristics/features of computer.</w:t>
+        <w:br/>
+      </w:r>
+      <w:r>
+        <w:rPr>
+          <w:rFonts w:cs="Calibri" w:cstheme="minorHAnsi"/>
+          <w:color w:themeColor="text1" w:val="000000"/>
+          <w:sz w:val="24"/>
+          <w:szCs w:val="24"/>
+        </w:rPr>
+        <w:t>The characteristics/features of computer are explained below:</w:t>
+      </w:r>
+    </w:p>
+    <w:p>
+      <w:pPr>
+        <w:pStyle w:val="ListParagraph"/>
+        <w:numPr>
+          <w:ilvl w:val="0"/>
+          <w:numId w:val="12"/>
+        </w:numPr>
+        <w:spacing w:before="0" w:after="0"/>
+        <w:contextualSpacing/>
+        <w:rPr>
+          <w:rFonts w:cs="Calibri" w:cstheme="minorHAnsi"/>
+          <w:color w:themeColor="text1" w:val="000000"/>
+          <w:sz w:val="24"/>
+          <w:szCs w:val="24"/>
+        </w:rPr>
+      </w:pPr>
+      <w:r>
+        <w:rPr>
+          <w:rFonts w:cs="Calibri" w:cstheme="minorHAnsi"/>
+          <w:b/>
+          <w:bCs/>
+          <w:color w:themeColor="text1" w:val="000000"/>
+          <w:sz w:val="24"/>
+          <w:szCs w:val="24"/>
+        </w:rPr>
+        <w:t>Accuracy</w:t>
+      </w:r>
+      <w:r>
+        <w:rPr>
+          <w:rFonts w:cs="Calibri" w:cstheme="minorHAnsi"/>
+          <w:color w:themeColor="text1" w:val="000000"/>
+          <w:sz w:val="24"/>
+          <w:szCs w:val="24"/>
+        </w:rPr>
+        <w:t>: Computer are the accurate machine that means result produced by computer are 100% accurate. Since, it follows GIGO. The error that may arise in output is due to human not by a computer.</w:t>
+      </w:r>
+    </w:p>
+    <w:p>
+      <w:pPr>
+        <w:pStyle w:val="Normal"/>
+        <w:numPr>
+          <w:ilvl w:val="0"/>
+          <w:numId w:val="12"/>
+        </w:numPr>
+        <w:spacing w:lineRule="auto" w:line="240" w:before="0" w:after="0"/>
+        <w:rPr>
+          <w:rFonts w:cs="Calibri" w:cstheme="minorHAnsi"/>
+          <w:color w:themeColor="text1" w:val="000000"/>
+          <w:sz w:val="24"/>
+          <w:szCs w:val="24"/>
+        </w:rPr>
+      </w:pPr>
+      <w:r>
+        <w:rPr>
+          <w:rFonts w:cs="Calibri" w:cstheme="minorHAnsi"/>
+          <w:b/>
+          <w:bCs/>
+          <w:color w:themeColor="text1" w:val="000000"/>
+          <w:sz w:val="24"/>
+          <w:szCs w:val="24"/>
+        </w:rPr>
+        <w:t>Speed</w:t>
+      </w:r>
+      <w:r>
+        <w:rPr>
+          <w:rFonts w:cs="Calibri" w:cstheme="minorHAnsi"/>
+          <w:color w:themeColor="text1" w:val="000000"/>
+          <w:sz w:val="24"/>
+          <w:szCs w:val="24"/>
+        </w:rPr>
+        <w:t>: Computer works on tremendously high speed. The operating speed of computer are measured in millisecond, microsecond, picosecond and nanosecond.</w:t>
+      </w:r>
+    </w:p>
+    <w:p>
+      <w:pPr>
+        <w:pStyle w:val="Normal"/>
+        <w:numPr>
+          <w:ilvl w:val="0"/>
+          <w:numId w:val="12"/>
+        </w:numPr>
+        <w:spacing w:lineRule="auto" w:line="240" w:before="0" w:after="0"/>
+        <w:rPr>
+          <w:rFonts w:cs="Calibri" w:cstheme="minorHAnsi"/>
+          <w:color w:themeColor="text1" w:val="000000"/>
+          <w:sz w:val="24"/>
+          <w:szCs w:val="24"/>
+        </w:rPr>
+      </w:pPr>
+      <w:r>
+        <w:rPr>
+          <w:rFonts w:cs="Calibri" w:cstheme="minorHAnsi"/>
+          <w:b/>
+          <w:bCs/>
+          <w:color w:themeColor="text1" w:val="000000"/>
+          <w:sz w:val="24"/>
+          <w:szCs w:val="24"/>
+        </w:rPr>
+        <w:t>Storage</w:t>
+      </w:r>
+      <w:r>
+        <w:rPr>
+          <w:rFonts w:cs="Calibri" w:cstheme="minorHAnsi"/>
+          <w:color w:themeColor="text1" w:val="000000"/>
+          <w:sz w:val="24"/>
+          <w:szCs w:val="24"/>
+        </w:rPr>
+        <w:t>: It is the area or unit which is capable of storing data and information for present and future use. These days computer comes with high volume of memory which are measured in Megabyte (1024 KB), Gigabyte (1024 MB), Terabyte (1024 GB) and Petabyte (1024 TB).</w:t>
+      </w:r>
+    </w:p>
+    <w:p>
+      <w:pPr>
+        <w:pStyle w:val="Normal"/>
+        <w:numPr>
+          <w:ilvl w:val="0"/>
+          <w:numId w:val="12"/>
+        </w:numPr>
+        <w:spacing w:lineRule="auto" w:line="240" w:before="0" w:after="0"/>
+        <w:rPr>
+          <w:rFonts w:cs="Calibri" w:cstheme="minorHAnsi"/>
+          <w:color w:themeColor="text1" w:val="000000"/>
+          <w:sz w:val="24"/>
+          <w:szCs w:val="24"/>
+        </w:rPr>
+      </w:pPr>
+      <w:r>
+        <w:rPr>
+          <w:rFonts w:cs="Calibri" w:cstheme="minorHAnsi"/>
+          <w:b/>
+          <w:bCs/>
+          <w:color w:themeColor="text1" w:val="000000"/>
+          <w:sz w:val="24"/>
+          <w:szCs w:val="24"/>
+        </w:rPr>
+        <w:t>Versatility</w:t>
+      </w:r>
+      <w:r>
+        <w:rPr>
+          <w:rFonts w:cs="Calibri" w:cstheme="minorHAnsi"/>
+          <w:color w:themeColor="text1" w:val="000000"/>
+          <w:sz w:val="24"/>
+          <w:szCs w:val="24"/>
+        </w:rPr>
+        <w:t>: The implementation of computer are not only limited to specific purpose, they solve general requirement of the user and can be used in more than one type of job.</w:t>
+      </w:r>
+    </w:p>
+    <w:p>
+      <w:pPr>
+        <w:pStyle w:val="Normal"/>
+        <w:numPr>
+          <w:ilvl w:val="0"/>
+          <w:numId w:val="12"/>
+        </w:numPr>
+        <w:spacing w:lineRule="auto" w:line="240" w:before="0" w:after="0"/>
+        <w:rPr>
+          <w:rFonts w:cs="Calibri" w:cstheme="minorHAnsi"/>
+          <w:color w:themeColor="text1" w:val="000000"/>
+          <w:sz w:val="24"/>
+          <w:szCs w:val="24"/>
+        </w:rPr>
+      </w:pPr>
+      <w:r>
+        <w:rPr>
+          <w:rFonts w:cs="Calibri" w:cstheme="minorHAnsi"/>
+          <w:b/>
+          <w:bCs/>
+          <w:color w:themeColor="text1" w:val="000000"/>
+          <w:sz w:val="24"/>
+          <w:szCs w:val="24"/>
+        </w:rPr>
+        <w:t>Diligence</w:t>
+      </w:r>
+      <w:r>
+        <w:rPr>
+          <w:rFonts w:cs="Calibri" w:cstheme="minorHAnsi"/>
+          <w:color w:themeColor="text1" w:val="000000"/>
+          <w:sz w:val="24"/>
+          <w:szCs w:val="24"/>
+        </w:rPr>
+        <w:t>: Computer can perform any number of task continuously until it is accomplished. It never get tired like humans</w:t>
+      </w:r>
+    </w:p>
+    <w:p>
+      <w:pPr>
+        <w:pStyle w:val="Normal"/>
+        <w:numPr>
+          <w:ilvl w:val="0"/>
+          <w:numId w:val="12"/>
+        </w:numPr>
+        <w:spacing w:lineRule="auto" w:line="240" w:before="0" w:afterAutospacing="1"/>
+        <w:rPr>
+          <w:rFonts w:cs="Calibri" w:cstheme="minorHAnsi"/>
+          <w:color w:themeColor="text1" w:val="000000"/>
+          <w:sz w:val="24"/>
+          <w:szCs w:val="24"/>
+        </w:rPr>
+      </w:pPr>
+      <w:r>
+        <w:rPr>
+          <w:rFonts w:cs="Calibri" w:cstheme="minorHAnsi"/>
+          <w:b/>
+          <w:bCs/>
+          <w:color w:themeColor="text1" w:val="000000"/>
+          <w:sz w:val="24"/>
+          <w:szCs w:val="24"/>
+        </w:rPr>
+        <w:t>Automatic</w:t>
+      </w:r>
+      <w:r>
+        <w:rPr>
+          <w:rFonts w:cs="Calibri" w:cstheme="minorHAnsi"/>
+          <w:color w:themeColor="text1" w:val="000000"/>
+          <w:sz w:val="24"/>
+          <w:szCs w:val="24"/>
+        </w:rPr>
+        <w:t>: Once the instruction is generated it perform accordingly until command is terminated. This is called automatic.</w:t>
+      </w:r>
+    </w:p>
+    <w:p>
+      <w:pPr>
+        <w:pStyle w:val="ListParagraph"/>
+        <w:numPr>
+          <w:ilvl w:val="0"/>
+          <w:numId w:val="9"/>
+        </w:numPr>
+        <w:spacing w:before="0" w:after="0"/>
+        <w:contextualSpacing/>
+        <w:rPr>
+          <w:rFonts w:cs="Calibri" w:cstheme="minorHAnsi"/>
+          <w:color w:themeColor="text1" w:val="000000"/>
+          <w:sz w:val="24"/>
+          <w:szCs w:val="24"/>
+        </w:rPr>
+      </w:pPr>
+      <w:r>
+        <w:rPr>
+          <w:rFonts w:cs="Calibri" w:cstheme="minorHAnsi"/>
+          <w:b/>
+          <w:bCs/>
+          <w:color w:themeColor="text1" w:val="000000"/>
+          <w:sz w:val="24"/>
+          <w:szCs w:val="24"/>
+        </w:rPr>
+        <w:t>Explain the applications/implementation/uses of computer.</w:t>
+        <w:br/>
+      </w:r>
+      <w:r>
+        <w:rPr>
+          <w:rFonts w:cs="Calibri" w:cstheme="minorHAnsi"/>
+          <w:color w:themeColor="text1" w:val="000000"/>
+          <w:sz w:val="24"/>
+          <w:szCs w:val="24"/>
+        </w:rPr>
+        <w:t>The applications of computer are listed and four of them are explained are described below.</w:t>
+      </w:r>
+    </w:p>
+    <w:p>
+      <w:pPr>
+        <w:pStyle w:val="ListParagraph"/>
+        <w:spacing w:before="0" w:after="0"/>
+        <w:contextualSpacing/>
+        <w:rPr>
+          <w:rFonts w:cs="Calibri" w:cstheme="minorHAnsi"/>
+          <w:color w:themeColor="text1" w:val="000000"/>
+          <w:sz w:val="24"/>
+          <w:szCs w:val="24"/>
+        </w:rPr>
+      </w:pPr>
+      <w:r>
+        <w:rPr>
+          <w:rFonts w:cs="Calibri" w:cstheme="minorHAnsi"/>
+          <w:color w:themeColor="text1" w:val="000000"/>
+          <w:sz w:val="24"/>
+          <w:szCs w:val="24"/>
+        </w:rPr>
+        <w:t>i.</w:t>
+        <w:tab/>
+        <w:t xml:space="preserve">Education: </w:t>
+      </w:r>
+    </w:p>
+    <w:p>
+      <w:pPr>
+        <w:pStyle w:val="ListParagraph"/>
+        <w:spacing w:before="0" w:after="0"/>
+        <w:contextualSpacing/>
+        <w:rPr>
+          <w:rFonts w:cs="Calibri" w:cstheme="minorHAnsi"/>
+          <w:color w:themeColor="text1" w:val="000000"/>
+          <w:sz w:val="24"/>
+          <w:szCs w:val="24"/>
+        </w:rPr>
+      </w:pPr>
+      <w:r>
+        <w:rPr>
+          <w:rFonts w:cs="Calibri" w:cstheme="minorHAnsi"/>
+          <w:color w:themeColor="text1" w:val="000000"/>
+          <w:sz w:val="24"/>
+          <w:szCs w:val="24"/>
+        </w:rPr>
+        <w:t>ii.</w:t>
+        <w:tab/>
+        <w:t xml:space="preserve">Communication: </w:t>
+      </w:r>
+    </w:p>
+    <w:p>
+      <w:pPr>
+        <w:pStyle w:val="ListParagraph"/>
+        <w:spacing w:before="0" w:after="0"/>
+        <w:contextualSpacing/>
+        <w:rPr>
+          <w:rFonts w:cs="Calibri" w:cstheme="minorHAnsi"/>
+          <w:color w:themeColor="text1" w:val="000000"/>
+          <w:sz w:val="24"/>
+          <w:szCs w:val="24"/>
+        </w:rPr>
+      </w:pPr>
+      <w:r>
+        <w:rPr>
+          <w:rFonts w:cs="Calibri" w:cstheme="minorHAnsi"/>
+          <w:color w:themeColor="text1" w:val="000000"/>
+          <w:sz w:val="24"/>
+          <w:szCs w:val="24"/>
+        </w:rPr>
+        <w:t>iii.</w:t>
+        <w:tab/>
+        <w:t>Business:</w:t>
+      </w:r>
+    </w:p>
+    <w:p>
+      <w:pPr>
+        <w:pStyle w:val="ListParagraph"/>
+        <w:spacing w:before="0" w:after="0"/>
+        <w:contextualSpacing/>
+        <w:rPr>
+          <w:rFonts w:cs="Calibri" w:cstheme="minorHAnsi"/>
+          <w:color w:themeColor="text1" w:val="000000"/>
+          <w:sz w:val="24"/>
+          <w:szCs w:val="24"/>
+        </w:rPr>
+      </w:pPr>
+      <w:r>
+        <w:rPr>
+          <w:rFonts w:cs="Calibri" w:cstheme="minorHAnsi"/>
+          <w:color w:themeColor="text1" w:val="000000"/>
+          <w:sz w:val="24"/>
+          <w:szCs w:val="24"/>
+        </w:rPr>
+        <w:t>iv.</w:t>
+        <w:tab/>
+        <w:t xml:space="preserve">Engineering and designing: </w:t>
+      </w:r>
+    </w:p>
+    <w:p>
+      <w:pPr>
+        <w:pStyle w:val="ListParagraph"/>
+        <w:spacing w:before="0" w:after="0"/>
+        <w:contextualSpacing/>
+        <w:rPr>
+          <w:rFonts w:cs="Calibri" w:cstheme="minorHAnsi"/>
+          <w:color w:themeColor="text1" w:val="000000"/>
+          <w:sz w:val="24"/>
+          <w:szCs w:val="24"/>
+        </w:rPr>
+      </w:pPr>
+      <w:r>
+        <w:rPr>
+          <w:rFonts w:cs="Calibri" w:cstheme="minorHAnsi"/>
+          <w:color w:themeColor="text1" w:val="000000"/>
+          <w:sz w:val="24"/>
+          <w:szCs w:val="24"/>
+        </w:rPr>
+        <w:t>v.</w:t>
+        <w:tab/>
+        <w:t>Science and research</w:t>
+      </w:r>
+    </w:p>
+    <w:p>
+      <w:pPr>
+        <w:pStyle w:val="ListParagraph"/>
+        <w:spacing w:before="0" w:after="0"/>
+        <w:contextualSpacing/>
+        <w:rPr>
+          <w:rFonts w:cs="Calibri" w:cstheme="minorHAnsi"/>
+          <w:color w:themeColor="text1" w:val="000000"/>
+          <w:sz w:val="24"/>
+          <w:szCs w:val="24"/>
+        </w:rPr>
+      </w:pPr>
+      <w:r>
+        <w:rPr>
+          <w:rFonts w:cs="Calibri" w:cstheme="minorHAnsi"/>
+          <w:color w:themeColor="text1" w:val="000000"/>
+          <w:sz w:val="24"/>
+          <w:szCs w:val="24"/>
+        </w:rPr>
+        <w:t>vi.</w:t>
+        <w:tab/>
+        <w:t>Military</w:t>
+      </w:r>
+    </w:p>
+    <w:p>
+      <w:pPr>
+        <w:pStyle w:val="ListParagraph"/>
+        <w:spacing w:before="0" w:after="0"/>
+        <w:contextualSpacing/>
+        <w:rPr>
+          <w:rFonts w:cs="Calibri" w:cstheme="minorHAnsi"/>
+          <w:color w:themeColor="text1" w:val="000000"/>
+          <w:sz w:val="24"/>
+          <w:szCs w:val="24"/>
+        </w:rPr>
+      </w:pPr>
+      <w:r>
+        <w:rPr>
+          <w:rFonts w:cs="Calibri" w:cstheme="minorHAnsi"/>
+          <w:color w:themeColor="text1" w:val="000000"/>
+          <w:sz w:val="24"/>
+          <w:szCs w:val="24"/>
+        </w:rPr>
+        <w:t>vii.</w:t>
+        <w:tab/>
+        <w:t>Industry</w:t>
+      </w:r>
+    </w:p>
+    <w:p>
+      <w:pPr>
+        <w:pStyle w:val="ListParagraph"/>
+        <w:spacing w:before="0" w:after="0"/>
+        <w:contextualSpacing/>
+        <w:rPr>
+          <w:rFonts w:cs="Calibri" w:cstheme="minorHAnsi"/>
+          <w:color w:themeColor="text1" w:val="000000"/>
+          <w:sz w:val="24"/>
+          <w:szCs w:val="24"/>
+        </w:rPr>
+      </w:pPr>
+      <w:r>
+        <w:rPr>
+          <w:rFonts w:cs="Calibri" w:cstheme="minorHAnsi"/>
+          <w:color w:themeColor="text1" w:val="000000"/>
+          <w:sz w:val="24"/>
+          <w:szCs w:val="24"/>
+        </w:rPr>
+        <w:t>viii.</w:t>
+        <w:tab/>
+        <w:t>Medicine</w:t>
+      </w:r>
+    </w:p>
+    <w:p>
+      <w:pPr>
+        <w:pStyle w:val="ListParagraph"/>
+        <w:spacing w:before="0" w:after="0"/>
+        <w:contextualSpacing/>
+        <w:rPr>
+          <w:rFonts w:cs="Calibri" w:cstheme="minorHAnsi"/>
+          <w:color w:themeColor="text1" w:val="000000"/>
+          <w:sz w:val="24"/>
+          <w:szCs w:val="24"/>
+        </w:rPr>
+      </w:pPr>
+      <w:r>
+        <w:rPr>
+          <w:rFonts w:cs="Calibri" w:cstheme="minorHAnsi"/>
+          <w:color w:themeColor="text1" w:val="000000"/>
+          <w:sz w:val="24"/>
+          <w:szCs w:val="24"/>
+        </w:rPr>
+        <w:t>ix.</w:t>
+        <w:tab/>
+        <w:t>Robotics</w:t>
+      </w:r>
+    </w:p>
+    <w:p>
+      <w:pPr>
+        <w:pStyle w:val="ListParagraph"/>
+        <w:spacing w:before="0" w:after="0"/>
+        <w:contextualSpacing/>
+        <w:rPr/>
+      </w:pPr>
+      <w:r>
+        <w:rPr>
+          <w:rFonts w:cs="Calibri" w:cstheme="minorHAnsi"/>
+          <w:color w:themeColor="text1" w:val="000000"/>
+          <w:sz w:val="24"/>
+          <w:szCs w:val="24"/>
+        </w:rPr>
+        <w:t>x.</w:t>
+        <w:tab/>
+        <w:t>Transportation</w:t>
+        <w:br/>
+      </w:r>
+      <w:r>
+        <w:rPr>
+          <w:b/>
+          <w:bCs/>
+        </w:rPr>
+        <w:t>Education</w:t>
+      </w:r>
+      <w:r>
+        <w:rPr/>
+        <w:t>: Computers help students learn with videos, quizzes, and online classes. Teachers use computers to show presentations and store student records.</w:t>
+      </w:r>
+    </w:p>
+    <w:p>
+      <w:pPr>
+        <w:pStyle w:val="ListParagraph"/>
+        <w:spacing w:before="0" w:after="0"/>
+        <w:contextualSpacing/>
+        <w:rPr/>
+      </w:pPr>
+      <w:r>
+        <w:rPr>
+          <w:b/>
+          <w:bCs/>
+        </w:rPr>
+        <w:t>Medicine</w:t>
+      </w:r>
+      <w:r>
+        <w:rPr/>
+        <w:t>: Computers are used in hospitals for keeping patient records, diagnosing diseases, and controlling advanced machines like X-rays and MRI scanners.</w:t>
+      </w:r>
+    </w:p>
+    <w:p>
+      <w:pPr>
+        <w:pStyle w:val="ListParagraph"/>
+        <w:spacing w:before="0" w:after="0"/>
+        <w:contextualSpacing/>
+        <w:rPr/>
+      </w:pPr>
+      <w:r>
+        <w:rPr>
+          <w:b/>
+          <w:bCs/>
+        </w:rPr>
+        <w:t>Robotics</w:t>
+      </w:r>
+      <w:r>
+        <w:rPr/>
+        <w:t xml:space="preserve">: Robots controlled by computers can do tasks like cleaning, building cars, or even exploring other planets. They make work easier and safer for humans. </w:t>
+      </w:r>
+    </w:p>
+    <w:p>
+      <w:pPr>
+        <w:pStyle w:val="ListParagraph"/>
+        <w:spacing w:before="0" w:after="0"/>
+        <w:contextualSpacing/>
+        <w:rPr/>
+      </w:pPr>
+      <w:r>
+        <w:rPr>
+          <w:b/>
+          <w:bCs/>
+        </w:rPr>
+        <w:t>Business</w:t>
+      </w:r>
+      <w:r>
+        <w:rPr/>
+        <w:t>: Computers are used in businesses to manage accounts, store customer information, and create advertisements. They also help in online shopping and tracking sales</w:t>
+      </w:r>
+    </w:p>
+    <w:p>
+      <w:pPr>
+        <w:pStyle w:val="ListParagraph"/>
+        <w:numPr>
+          <w:ilvl w:val="0"/>
+          <w:numId w:val="9"/>
+        </w:numPr>
+        <w:spacing w:before="0" w:after="0"/>
+        <w:contextualSpacing/>
+        <w:rPr>
+          <w:rFonts w:cs="Calibri" w:cstheme="minorHAnsi"/>
+          <w:b/>
+          <w:bCs/>
+          <w:color w:themeColor="text1" w:val="000000"/>
+          <w:sz w:val="24"/>
+          <w:szCs w:val="24"/>
+        </w:rPr>
+      </w:pPr>
+      <w:r>
+        <w:rPr>
+          <w:rFonts w:cs="Calibri" w:cstheme="minorHAnsi"/>
+          <w:b/>
+          <w:bCs/>
+          <w:color w:themeColor="text1" w:val="000000"/>
+          <w:sz w:val="24"/>
+          <w:szCs w:val="24"/>
+        </w:rPr>
+        <w:t>Write the capabilities and limitations of computers.</w:t>
+      </w:r>
+    </w:p>
+    <w:p>
+      <w:pPr>
+        <w:pStyle w:val="ListParagraph"/>
+        <w:spacing w:before="0" w:after="0"/>
+        <w:contextualSpacing/>
+        <w:rPr>
+          <w:rFonts w:cs="Calibri" w:cstheme="minorHAnsi"/>
+          <w:b/>
+          <w:bCs/>
+          <w:color w:themeColor="text1" w:val="000000"/>
+          <w:sz w:val="24"/>
+          <w:szCs w:val="24"/>
+          <w:u w:val="single"/>
+        </w:rPr>
+      </w:pPr>
+      <w:r>
+        <w:rPr>
+          <w:rFonts w:cs="Calibri" w:cstheme="minorHAnsi"/>
+          <w:b/>
+          <w:bCs/>
+          <w:color w:themeColor="text1" w:val="000000"/>
+          <w:sz w:val="24"/>
+          <w:szCs w:val="24"/>
+          <w:u w:val="single"/>
+        </w:rPr>
+        <w:t>Capabilities/Advantages/Merits/Pros of computer:</w:t>
       </w:r>
     </w:p>
     <w:p>
@@ -46,63 +1536,11 @@
       <w:r>
         <w:rPr>
           <w:rFonts w:cs="Calibri" w:cstheme="minorHAnsi"/>
-          <w:b/>
-          <w:bCs/>
-          <w:color w:themeColor="text1" w:val="000000"/>
-          <w:sz w:val="24"/>
-          <w:szCs w:val="24"/>
-        </w:rPr>
-        <w:t>From which word is computer derived from?</w:t>
-        <w:br/>
-      </w:r>
-      <w:r>
-        <w:rPr>
-          <w:rFonts w:cs="Calibri" w:cstheme="minorHAnsi"/>
-          <w:color w:themeColor="text1" w:val="000000"/>
-          <w:sz w:val="24"/>
-          <w:szCs w:val="24"/>
-        </w:rPr>
-        <w:t>The word computer is derived from Latin word '</w:t>
-      </w:r>
-      <w:r>
-        <w:rPr>
-          <w:rFonts w:cs="Calibri" w:cstheme="minorHAnsi"/>
-          <w:b/>
-          <w:bCs/>
-          <w:color w:themeColor="text1" w:val="000000"/>
-          <w:sz w:val="24"/>
-          <w:szCs w:val="24"/>
-        </w:rPr>
-        <w:t>computare</w:t>
-      </w:r>
-      <w:r>
-        <w:rPr>
-          <w:rFonts w:cs="Calibri" w:cstheme="minorHAnsi"/>
-          <w:color w:themeColor="text1" w:val="000000"/>
-          <w:sz w:val="24"/>
-          <w:szCs w:val="24"/>
-        </w:rPr>
-        <w:t>' which means to '</w:t>
-      </w:r>
-      <w:r>
-        <w:rPr>
-          <w:rFonts w:cs="Calibri" w:cstheme="minorHAnsi"/>
-          <w:b/>
-          <w:bCs/>
-          <w:color w:themeColor="text1" w:val="000000"/>
-          <w:sz w:val="24"/>
-          <w:szCs w:val="24"/>
-        </w:rPr>
-        <w:t>calculate</w:t>
-      </w:r>
-      <w:r>
-        <w:rPr>
-          <w:rFonts w:cs="Calibri" w:cstheme="minorHAnsi"/>
-          <w:color w:themeColor="text1" w:val="000000"/>
-          <w:sz w:val="24"/>
-          <w:szCs w:val="24"/>
-        </w:rPr>
-        <w:t>'.</w:t>
+          <w:color w:themeColor="text1" w:val="000000"/>
+          <w:sz w:val="24"/>
+          <w:szCs w:val="24"/>
+        </w:rPr>
+        <w:t>It can store huge amount of data.</w:t>
       </w:r>
     </w:p>
     <w:p>
@@ -124,23 +1562,11 @@
       <w:r>
         <w:rPr>
           <w:rFonts w:cs="Calibri" w:cstheme="minorHAnsi"/>
-          <w:b/>
-          <w:bCs/>
-          <w:color w:themeColor="text1" w:val="000000"/>
-          <w:sz w:val="24"/>
-          <w:szCs w:val="24"/>
-        </w:rPr>
-        <w:t>What is computer?</w:t>
-        <w:br/>
-      </w:r>
-      <w:r>
-        <w:rPr>
-          <w:rFonts w:cs="Calibri" w:cstheme="minorHAnsi"/>
-          <w:color w:themeColor="text1" w:val="000000"/>
-          <w:sz w:val="24"/>
-          <w:szCs w:val="24"/>
-        </w:rPr>
-        <w:t>Computer is an electronic device which accepts raw facts and figure as input through input device, process it according to the instruction supplied by the user, stores it and produce a meaningful information as output through output device.</w:t>
+          <w:color w:themeColor="text1" w:val="000000"/>
+          <w:sz w:val="24"/>
+          <w:szCs w:val="24"/>
+        </w:rPr>
+        <w:t>It has higher speed and accuracy.</w:t>
       </w:r>
     </w:p>
     <w:p>
@@ -162,23 +1588,91 @@
       <w:r>
         <w:rPr>
           <w:rFonts w:cs="Calibri" w:cstheme="minorHAnsi"/>
+          <w:color w:themeColor="text1" w:val="000000"/>
+          <w:sz w:val="24"/>
+          <w:szCs w:val="24"/>
+        </w:rPr>
+        <w:t>It can be used to perform several jobs</w:t>
+      </w:r>
+    </w:p>
+    <w:p>
+      <w:pPr>
+        <w:pStyle w:val="ListParagraph"/>
+        <w:numPr>
+          <w:ilvl w:val="0"/>
+          <w:numId w:val="13"/>
+        </w:numPr>
+        <w:spacing w:before="0" w:after="0"/>
+        <w:contextualSpacing/>
+        <w:rPr>
+          <w:rFonts w:cs="Calibri" w:cstheme="minorHAnsi"/>
+          <w:color w:themeColor="text1" w:val="000000"/>
+          <w:sz w:val="24"/>
+          <w:szCs w:val="24"/>
+        </w:rPr>
+      </w:pPr>
+      <w:r>
+        <w:rPr>
+          <w:rFonts w:cs="Calibri" w:cstheme="minorHAnsi"/>
+          <w:color w:themeColor="text1" w:val="000000"/>
+          <w:sz w:val="24"/>
+          <w:szCs w:val="24"/>
+        </w:rPr>
+        <w:t>It provides faster and cheaper way for communication.</w:t>
+      </w:r>
+    </w:p>
+    <w:p>
+      <w:pPr>
+        <w:pStyle w:val="ListParagraph"/>
+        <w:numPr>
+          <w:ilvl w:val="0"/>
+          <w:numId w:val="13"/>
+        </w:numPr>
+        <w:spacing w:before="0" w:after="0"/>
+        <w:contextualSpacing/>
+        <w:rPr>
+          <w:rFonts w:cs="Calibri" w:cstheme="minorHAnsi"/>
+          <w:color w:themeColor="text1" w:val="000000"/>
+          <w:sz w:val="24"/>
+          <w:szCs w:val="24"/>
+        </w:rPr>
+      </w:pPr>
+      <w:r>
+        <w:rPr>
+          <w:rFonts w:cs="Calibri" w:cstheme="minorHAnsi"/>
+          <w:color w:themeColor="text1" w:val="000000"/>
+          <w:sz w:val="24"/>
+          <w:szCs w:val="24"/>
+        </w:rPr>
+        <w:t>Computer are used to solve complex and critical situation.</w:t>
+      </w:r>
+    </w:p>
+    <w:p>
+      <w:pPr>
+        <w:pStyle w:val="ListParagraph"/>
+        <w:spacing w:before="0" w:after="0"/>
+        <w:contextualSpacing/>
+        <w:rPr>
+          <w:rFonts w:cs="Calibri" w:cstheme="minorHAnsi"/>
           <w:b/>
           <w:bCs/>
           <w:color w:themeColor="text1" w:val="000000"/>
           <w:sz w:val="24"/>
           <w:szCs w:val="24"/>
-        </w:rPr>
-        <w:t>Explain the working principle of computer.</w:t>
-        <w:br/>
-      </w:r>
-      <w:r>
-        <w:rPr>
-          <w:rFonts w:cs="Calibri" w:cstheme="minorHAnsi"/>
-          <w:color w:themeColor="text1" w:val="000000"/>
-          <w:sz w:val="24"/>
-          <w:szCs w:val="24"/>
-        </w:rPr>
-        <w:t>The working mechanism of computer is based on the principle of IPO(Input, Process and Output) and Memory.</w:t>
+          <w:u w:val="single"/>
+        </w:rPr>
+      </w:pPr>
+      <w:r>
+        <w:rPr>
+          <w:rFonts w:cs="Calibri" w:cstheme="minorHAnsi"/>
+          <w:b/>
+          <w:bCs/>
+          <w:color w:themeColor="text1" w:val="000000"/>
+          <w:sz w:val="24"/>
+          <w:szCs w:val="24"/>
+          <w:u w:val="single"/>
+        </w:rPr>
+        <w:t>Limitations/Disadvantages/De-merits/Drawback/Cons of computer:</w:t>
       </w:r>
     </w:p>
     <w:p>
@@ -200,22 +1694,11 @@
       <w:r>
         <w:rPr>
           <w:rFonts w:cs="Calibri" w:cstheme="minorHAnsi"/>
-          <w:b/>
-          <w:bCs/>
-          <w:color w:themeColor="text1" w:val="000000"/>
-          <w:sz w:val="24"/>
-          <w:szCs w:val="24"/>
-        </w:rPr>
-        <w:t>Input</w:t>
-      </w:r>
-      <w:r>
-        <w:rPr>
-          <w:rFonts w:cs="Calibri" w:cstheme="minorHAnsi"/>
-          <w:color w:themeColor="text1" w:val="000000"/>
-          <w:sz w:val="24"/>
-          <w:szCs w:val="24"/>
-        </w:rPr>
-        <w:t>: The process of providing data and instructions to the computer is called input. Input devices are used to enter data and instructions to the computer. Some of the examples of input devices are keyboard, mouse, scanner, microphone, etc.</w:t>
+          <w:color w:themeColor="text1" w:val="000000"/>
+          <w:sz w:val="24"/>
+          <w:szCs w:val="24"/>
+        </w:rPr>
+        <w:t>It cannot make their decision on their own.</w:t>
       </w:r>
     </w:p>
     <w:p>
@@ -237,22 +1720,11 @@
       <w:r>
         <w:rPr>
           <w:rFonts w:cs="Calibri" w:cstheme="minorHAnsi"/>
-          <w:b/>
-          <w:bCs/>
-          <w:color w:themeColor="text1" w:val="000000"/>
-          <w:sz w:val="24"/>
-          <w:szCs w:val="24"/>
-        </w:rPr>
-        <w:t>Process</w:t>
-      </w:r>
-      <w:r>
-        <w:rPr>
-          <w:rFonts w:cs="Calibri" w:cstheme="minorHAnsi"/>
-          <w:color w:themeColor="text1" w:val="000000"/>
-          <w:sz w:val="24"/>
-          <w:szCs w:val="24"/>
-        </w:rPr>
-        <w:t>: The process of executing or calculating the data as per the instructions is called process. It is performed by the CPU (Central Processing Unit).</w:t>
+          <w:color w:themeColor="text1" w:val="000000"/>
+          <w:sz w:val="24"/>
+          <w:szCs w:val="24"/>
+        </w:rPr>
+        <w:t>It operates on electricity or battery.</w:t>
       </w:r>
     </w:p>
     <w:p>
@@ -274,22 +1746,11 @@
       <w:r>
         <w:rPr>
           <w:rFonts w:cs="Calibri" w:cstheme="minorHAnsi"/>
-          <w:b/>
-          <w:bCs/>
-          <w:color w:themeColor="text1" w:val="000000"/>
-          <w:sz w:val="24"/>
-          <w:szCs w:val="24"/>
-        </w:rPr>
-        <w:t>Output</w:t>
-      </w:r>
-      <w:r>
-        <w:rPr>
-          <w:rFonts w:cs="Calibri" w:cstheme="minorHAnsi"/>
-          <w:color w:themeColor="text1" w:val="000000"/>
-          <w:sz w:val="24"/>
-          <w:szCs w:val="24"/>
-        </w:rPr>
-        <w:t>: The meaningful information obtained after processing is called output. The output is provided to the user through output devices. Some of the output devices are monitor, speaker, plotter, printer, etc.</w:t>
+          <w:color w:themeColor="text1" w:val="000000"/>
+          <w:sz w:val="24"/>
+          <w:szCs w:val="24"/>
+        </w:rPr>
+        <w:t>It can affect human eye, when used for long period of time.</w:t>
       </w:r>
     </w:p>
     <w:p>
@@ -311,22 +1772,11 @@
       <w:r>
         <w:rPr>
           <w:rFonts w:cs="Calibri" w:cstheme="minorHAnsi"/>
-          <w:b/>
-          <w:bCs/>
-          <w:color w:themeColor="text1" w:val="000000"/>
-          <w:sz w:val="24"/>
-          <w:szCs w:val="24"/>
-        </w:rPr>
-        <w:t>Memory/Storage</w:t>
-      </w:r>
-      <w:r>
-        <w:rPr>
-          <w:rFonts w:cs="Calibri" w:cstheme="minorHAnsi"/>
-          <w:color w:themeColor="text1" w:val="000000"/>
-          <w:sz w:val="24"/>
-          <w:szCs w:val="24"/>
-        </w:rPr>
-        <w:t>: A physical device that stores data or instructions temporarily or permanently in it is called memory device. Computer can store data either temporarily in RAM or permanently in devices like Hard disk, pen drive, optical disk, etc. Some examples of memory devices are RAM, ROM, Hard disk, CD, DVD, etc.</w:t>
+          <w:color w:themeColor="text1" w:val="000000"/>
+          <w:sz w:val="24"/>
+          <w:szCs w:val="24"/>
+        </w:rPr>
+        <w:t>It may be not affordable for everyone.</w:t>
       </w:r>
     </w:p>
     <w:p>
@@ -334,7 +1784,7 @@
         <w:pStyle w:val="ListParagraph"/>
         <w:numPr>
           <w:ilvl w:val="0"/>
-          <w:numId w:val="13"/>
+          <w:numId w:val="14"/>
         </w:numPr>
         <w:spacing w:before="0" w:after="0"/>
         <w:contextualSpacing/>
@@ -348,23 +1798,11 @@
       <w:r>
         <w:rPr>
           <w:rFonts w:cs="Calibri" w:cstheme="minorHAnsi"/>
-          <w:b/>
-          <w:bCs/>
-          <w:color w:themeColor="text1" w:val="000000"/>
-          <w:sz w:val="24"/>
-          <w:szCs w:val="24"/>
-        </w:rPr>
-        <w:t>What are input devices? Write its examples.</w:t>
-        <w:br/>
-      </w:r>
-      <w:r>
-        <w:rPr>
-          <w:rFonts w:cs="Calibri" w:cstheme="minorHAnsi"/>
-          <w:color w:themeColor="text1" w:val="000000"/>
-          <w:sz w:val="24"/>
-          <w:szCs w:val="24"/>
-        </w:rPr>
-        <w:t>The devices which are used to provide data and instructions to the computer for processing are called input devices. For example: keyboard, mouse, scanner, microphone, etc.</w:t>
+          <w:color w:themeColor="text1" w:val="000000"/>
+          <w:sz w:val="24"/>
+          <w:szCs w:val="24"/>
+        </w:rPr>
+        <w:t>It cannot think, learn or react as human.</w:t>
       </w:r>
     </w:p>
     <w:p>
@@ -372,1463 +1810,7 @@
         <w:pStyle w:val="ListParagraph"/>
         <w:numPr>
           <w:ilvl w:val="0"/>
-          <w:numId w:val="13"/>
-        </w:numPr>
-        <w:rPr>
-          <w:rFonts w:cs="Calibri" w:cstheme="minorHAnsi"/>
-          <w:color w:themeColor="text1" w:val="000000"/>
-          <w:sz w:val="24"/>
-          <w:szCs w:val="24"/>
-        </w:rPr>
-      </w:pPr>
-      <w:r>
-        <w:rPr>
-          <w:rFonts w:cs="Calibri" w:cstheme="minorHAnsi"/>
-          <w:b/>
-          <w:bCs/>
-          <w:color w:themeColor="text1" w:val="000000"/>
-          <w:sz w:val="24"/>
-          <w:szCs w:val="24"/>
-        </w:rPr>
-        <w:t>What are output devices? Write its examples.</w:t>
-        <w:br/>
-      </w:r>
-      <w:r>
-        <w:rPr>
-          <w:rFonts w:cs="Calibri" w:cstheme="minorHAnsi"/>
-          <w:color w:themeColor="text1" w:val="000000"/>
-          <w:sz w:val="24"/>
-          <w:szCs w:val="24"/>
-        </w:rPr>
-        <w:t>The devices which are used to provide the result obtained after processing to the user are called output devices. For example: monitor, speaker, plotter, printer, etc.</w:t>
-      </w:r>
-    </w:p>
-    <w:p>
-      <w:pPr>
-        <w:pStyle w:val="ListParagraph"/>
-        <w:numPr>
-          <w:ilvl w:val="0"/>
-          <w:numId w:val="13"/>
-        </w:numPr>
-        <w:spacing w:before="0" w:after="0"/>
-        <w:contextualSpacing/>
-        <w:rPr>
-          <w:rFonts w:cs="Calibri" w:cstheme="minorHAnsi"/>
-          <w:color w:themeColor="text1" w:val="000000"/>
-          <w:sz w:val="24"/>
-          <w:szCs w:val="24"/>
-        </w:rPr>
-      </w:pPr>
-      <w:r>
-        <w:rPr>
-          <w:rFonts w:cs="Calibri" w:cstheme="minorHAnsi"/>
-          <w:b/>
-          <w:bCs/>
-          <w:color w:themeColor="text1" w:val="000000"/>
-          <w:sz w:val="24"/>
-          <w:szCs w:val="24"/>
-        </w:rPr>
-        <w:t>What is data and information?</w:t>
-        <w:br/>
-      </w:r>
-      <w:r>
-        <w:rPr>
-          <w:rFonts w:cs="Calibri" w:cstheme="minorHAnsi"/>
-          <w:color w:themeColor="text1" w:val="000000"/>
-          <w:sz w:val="24"/>
-          <w:szCs w:val="24"/>
-        </w:rPr>
-        <w:t>Data is the raw facts and figure which does not have any meaning. Information is the processed data that has some meaning.</w:t>
-      </w:r>
-    </w:p>
-    <w:p>
-      <w:pPr>
-        <w:pStyle w:val="ListParagraph"/>
-        <w:numPr>
-          <w:ilvl w:val="0"/>
-          <w:numId w:val="13"/>
-        </w:numPr>
-        <w:spacing w:before="0" w:after="0"/>
-        <w:contextualSpacing/>
-        <w:rPr>
-          <w:rFonts w:cs="Calibri" w:cstheme="minorHAnsi"/>
-          <w:color w:themeColor="text1" w:val="000000"/>
-          <w:sz w:val="24"/>
-          <w:szCs w:val="24"/>
-        </w:rPr>
-      </w:pPr>
-      <w:r>
-        <w:rPr>
-          <w:rFonts w:cs="Calibri" w:cstheme="minorHAnsi"/>
-          <w:b/>
-          <w:bCs/>
-          <w:color w:themeColor="text1" w:val="000000"/>
-          <w:sz w:val="24"/>
-          <w:szCs w:val="24"/>
-        </w:rPr>
-        <w:t>What is instruction and program?</w:t>
-        <w:br/>
-      </w:r>
-      <w:r>
-        <w:rPr>
-          <w:rFonts w:cs="Calibri" w:cstheme="minorHAnsi"/>
-          <w:color w:themeColor="text1" w:val="000000"/>
-          <w:sz w:val="24"/>
-          <w:szCs w:val="24"/>
-        </w:rPr>
-        <w:t>Instruction is the command given to the computer. Program is the set instructions given to the computers to perform specific task.</w:t>
-      </w:r>
-    </w:p>
-    <w:p>
-      <w:pPr>
-        <w:pStyle w:val="ListParagraph"/>
-        <w:numPr>
-          <w:ilvl w:val="0"/>
-          <w:numId w:val="13"/>
-        </w:numPr>
-        <w:spacing w:before="0" w:after="0"/>
-        <w:contextualSpacing/>
-        <w:rPr>
-          <w:rFonts w:cs="Calibri" w:cstheme="minorHAnsi"/>
-          <w:color w:themeColor="text1" w:val="000000"/>
-          <w:sz w:val="24"/>
-          <w:szCs w:val="24"/>
-        </w:rPr>
-      </w:pPr>
-      <w:r>
-        <w:rPr>
-          <w:rFonts w:cs="Calibri" w:cstheme="minorHAnsi"/>
-          <w:b/>
-          <w:bCs/>
-          <w:color w:themeColor="text1" w:val="000000"/>
-          <w:sz w:val="24"/>
-          <w:szCs w:val="24"/>
-        </w:rPr>
-        <w:t>What is computer hardware and software?</w:t>
-        <w:br/>
-      </w:r>
-      <w:r>
-        <w:rPr>
-          <w:rFonts w:cs="Calibri" w:cstheme="minorHAnsi"/>
-          <w:color w:themeColor="text1" w:val="000000"/>
-          <w:sz w:val="24"/>
-          <w:szCs w:val="24"/>
-        </w:rPr>
-        <w:t xml:space="preserve">Computer hardware is the physical part of the computer that can be touched and felt. For example: keyboard, mouse, printer, speaker, etc. </w:t>
-        <w:br/>
-        <w:t>Software is the logical part of the computer and collection of program that cannot be touched or felt. For example: MS-PowerPoint, MS-Word, MS-Excel, Google Chrome, etc.</w:t>
-      </w:r>
-    </w:p>
-    <w:p>
-      <w:pPr>
-        <w:pStyle w:val="ListParagraph"/>
-        <w:numPr>
-          <w:ilvl w:val="0"/>
-          <w:numId w:val="13"/>
-        </w:numPr>
-        <w:spacing w:before="0" w:after="0"/>
-        <w:contextualSpacing/>
-        <w:rPr>
-          <w:rStyle w:val="Strong"/>
-          <w:rFonts w:cs="Calibri" w:cstheme="minorHAnsi"/>
-          <w:b w:val="false"/>
-          <w:bCs w:val="false"/>
-          <w:color w:themeColor="text1" w:val="000000"/>
-          <w:sz w:val="24"/>
-          <w:szCs w:val="24"/>
-        </w:rPr>
-      </w:pPr>
-      <w:r>
-        <w:rPr>
-          <w:rFonts w:cs="Calibri" w:cstheme="minorHAnsi"/>
-          <w:b/>
-          <w:bCs/>
-          <w:color w:themeColor="text1" w:val="000000"/>
-          <w:sz w:val="24"/>
-          <w:szCs w:val="24"/>
-        </w:rPr>
-        <w:t>Explain the types of output.</w:t>
-        <w:br/>
-      </w:r>
-      <w:r>
-        <w:rPr>
-          <w:rStyle w:val="Strong"/>
-          <w:rFonts w:eastAsia="Times New Roman" w:cs="Calibri" w:cstheme="minorHAnsi"/>
-          <w:b w:val="false"/>
-          <w:bCs w:val="false"/>
-          <w:color w:themeColor="text1" w:val="000000"/>
-          <w:sz w:val="24"/>
-          <w:szCs w:val="24"/>
-          <w:lang w:bidi="ne-NP"/>
-        </w:rPr>
-        <w:t xml:space="preserve">The types of output are: </w:t>
-      </w:r>
-    </w:p>
-    <w:p>
-      <w:pPr>
-        <w:pStyle w:val="ListParagraph"/>
-        <w:numPr>
-          <w:ilvl w:val="0"/>
-          <w:numId w:val="15"/>
-        </w:numPr>
-        <w:spacing w:before="0" w:after="0"/>
-        <w:contextualSpacing/>
-        <w:rPr>
-          <w:rFonts w:cs="Calibri" w:cstheme="minorHAnsi"/>
-          <w:color w:themeColor="text1" w:val="000000"/>
-          <w:sz w:val="24"/>
-          <w:szCs w:val="24"/>
-        </w:rPr>
-      </w:pPr>
-      <w:r>
-        <w:rPr>
-          <w:rStyle w:val="Strong"/>
-          <w:rFonts w:cs="Calibri" w:cstheme="minorHAnsi"/>
-          <w:color w:themeColor="text1" w:val="000000"/>
-          <w:sz w:val="24"/>
-          <w:szCs w:val="24"/>
-        </w:rPr>
-        <w:t>Soft-copy output</w:t>
-      </w:r>
-      <w:r>
-        <w:rPr>
-          <w:rStyle w:val="Strong"/>
-          <w:rFonts w:cs="Calibri" w:cstheme="minorHAnsi"/>
-          <w:b w:val="false"/>
-          <w:bCs w:val="false"/>
-          <w:color w:themeColor="text1" w:val="000000"/>
-          <w:sz w:val="24"/>
-          <w:szCs w:val="24"/>
-        </w:rPr>
-        <w:t>:</w:t>
-      </w:r>
-      <w:r>
-        <w:rPr>
-          <w:rFonts w:cs="Calibri" w:cstheme="minorHAnsi"/>
-          <w:color w:themeColor="text1" w:val="000000"/>
-          <w:sz w:val="24"/>
-          <w:szCs w:val="24"/>
-        </w:rPr>
-        <w:t> Output that cannot be physically touched and resides in the form of electronic media is called soft-copy output. The device that shows output on a screen or plays sound is called soft copy output device. Some of the examples of soft-copy output devices are monitor, speaker, etc.</w:t>
-      </w:r>
-    </w:p>
-    <w:p>
-      <w:pPr>
-        <w:pStyle w:val="ListParagraph"/>
-        <w:numPr>
-          <w:ilvl w:val="0"/>
-          <w:numId w:val="15"/>
-        </w:numPr>
-        <w:spacing w:before="0" w:after="0"/>
-        <w:contextualSpacing/>
-        <w:rPr>
-          <w:rFonts w:cs="Calibri" w:cstheme="minorHAnsi"/>
-          <w:color w:themeColor="text1" w:val="000000"/>
-          <w:sz w:val="24"/>
-          <w:szCs w:val="24"/>
-        </w:rPr>
-      </w:pPr>
-      <w:r>
-        <w:rPr>
-          <w:rFonts w:cs="Calibri" w:cstheme="minorHAnsi"/>
-          <w:b/>
-          <w:bCs/>
-          <w:color w:themeColor="text1" w:val="000000"/>
-          <w:sz w:val="24"/>
-          <w:szCs w:val="24"/>
-        </w:rPr>
-        <w:t>Hard-copy output</w:t>
-      </w:r>
-      <w:r>
-        <w:rPr>
-          <w:rFonts w:cs="Calibri" w:cstheme="minorHAnsi"/>
-          <w:color w:themeColor="text1" w:val="000000"/>
-          <w:sz w:val="24"/>
-          <w:szCs w:val="24"/>
-        </w:rPr>
-        <w:t>: Output that can be physically touched is called hardcopy output. The device that provides output in the form of paper is called hardcopy output device. Some of the example of hardcopy output devices are printer, plotter, etc.</w:t>
-        <w:br/>
-      </w:r>
-    </w:p>
-    <w:p>
-      <w:pPr>
-        <w:pStyle w:val="ListParagraph"/>
-        <w:numPr>
-          <w:ilvl w:val="0"/>
-          <w:numId w:val="13"/>
-        </w:numPr>
-        <w:spacing w:before="0" w:after="0"/>
-        <w:contextualSpacing/>
-        <w:rPr>
-          <w:rFonts w:cs="Calibri" w:cstheme="minorHAnsi"/>
-          <w:color w:themeColor="text1" w:val="000000"/>
-          <w:sz w:val="24"/>
-          <w:szCs w:val="24"/>
-        </w:rPr>
-      </w:pPr>
-      <w:r>
-        <w:rPr>
-          <w:rFonts w:cs="Calibri" w:cstheme="minorHAnsi"/>
-          <w:b/>
-          <w:bCs/>
-          <w:color w:themeColor="text1" w:val="000000"/>
-          <w:sz w:val="24"/>
-          <w:szCs w:val="24"/>
-        </w:rPr>
-        <w:t>What is processing?</w:t>
-        <w:br/>
-      </w:r>
-      <w:r>
-        <w:rPr>
-          <w:rFonts w:cs="Calibri" w:cstheme="minorHAnsi"/>
-          <w:color w:themeColor="text1" w:val="000000"/>
-          <w:sz w:val="24"/>
-          <w:szCs w:val="24"/>
-        </w:rPr>
-        <w:t>The process of converting raw facts and figure into meaningful information.</w:t>
-      </w:r>
-    </w:p>
-    <w:p>
-      <w:pPr>
-        <w:pStyle w:val="ListParagraph"/>
-        <w:numPr>
-          <w:ilvl w:val="0"/>
-          <w:numId w:val="13"/>
-        </w:numPr>
-        <w:spacing w:before="0" w:after="0"/>
-        <w:contextualSpacing/>
-        <w:rPr>
-          <w:rFonts w:cs="Calibri" w:cstheme="minorHAnsi"/>
-          <w:color w:themeColor="text1" w:val="000000"/>
-          <w:sz w:val="24"/>
-          <w:szCs w:val="24"/>
-        </w:rPr>
-      </w:pPr>
-      <w:r>
-        <w:rPr>
-          <w:rFonts w:cs="Calibri" w:cstheme="minorHAnsi"/>
-          <w:b/>
-          <w:bCs/>
-          <w:color w:themeColor="text1" w:val="000000"/>
-          <w:sz w:val="24"/>
-          <w:szCs w:val="24"/>
-        </w:rPr>
-        <w:t>How is the speed of a computer measured?</w:t>
-        <w:br/>
-      </w:r>
-      <w:r>
-        <w:rPr>
-          <w:rFonts w:cs="Calibri" w:cstheme="minorHAnsi"/>
-          <w:color w:themeColor="text1" w:val="000000"/>
-          <w:sz w:val="24"/>
-          <w:szCs w:val="24"/>
-        </w:rPr>
-        <w:t>The speed of a computer is measured in Hertz (Hz), commonly in Gigahertz (GHz).</w:t>
-      </w:r>
-    </w:p>
-    <w:p>
-      <w:pPr>
-        <w:pStyle w:val="ListParagraph"/>
-        <w:numPr>
-          <w:ilvl w:val="0"/>
-          <w:numId w:val="13"/>
-        </w:numPr>
-        <w:spacing w:before="0" w:after="0"/>
-        <w:contextualSpacing/>
-        <w:rPr>
-          <w:rFonts w:cs="Calibri" w:cstheme="minorHAnsi"/>
-          <w:color w:themeColor="text1" w:val="000000"/>
-          <w:sz w:val="24"/>
-          <w:szCs w:val="24"/>
-        </w:rPr>
-      </w:pPr>
-      <w:r>
-        <w:rPr>
-          <w:rFonts w:cs="Calibri" w:cstheme="minorHAnsi"/>
-          <w:b/>
-          <w:bCs/>
-          <w:color w:themeColor="text1" w:val="000000"/>
-          <w:sz w:val="24"/>
-          <w:szCs w:val="24"/>
-        </w:rPr>
-        <w:t>What is storage or memory device? List its types.</w:t>
-        <w:br/>
-      </w:r>
-      <w:r>
-        <w:rPr>
-          <w:rFonts w:cs="Calibri" w:cstheme="minorHAnsi"/>
-          <w:color w:themeColor="text1" w:val="000000"/>
-          <w:sz w:val="24"/>
-          <w:szCs w:val="24"/>
-        </w:rPr>
-        <w:t>A physical device that stores data or instructions temporarily or permanently in it is called memory device. Its types are:</w:t>
-        <w:br/>
-        <w:t xml:space="preserve">i. </w:t>
-      </w:r>
-      <w:r>
-        <w:rPr>
-          <w:rFonts w:cs="Calibri" w:cstheme="minorHAnsi"/>
-          <w:color w:themeColor="text1" w:val="000000"/>
-        </w:rPr>
-        <w:t xml:space="preserve">Primary memory/Main memory </w:t>
-        <w:br/>
-        <w:t>ii. Secondary memory/Auxiliary Memory</w:t>
-      </w:r>
-    </w:p>
-    <w:p>
-      <w:pPr>
-        <w:pStyle w:val="ListParagraph"/>
-        <w:numPr>
-          <w:ilvl w:val="0"/>
-          <w:numId w:val="13"/>
-        </w:numPr>
-        <w:spacing w:before="0" w:after="0"/>
-        <w:contextualSpacing/>
-        <w:rPr>
-          <w:rFonts w:cs="Calibri" w:cstheme="minorHAnsi"/>
-          <w:color w:themeColor="text1" w:val="000000"/>
-          <w:sz w:val="24"/>
-          <w:szCs w:val="24"/>
-        </w:rPr>
-      </w:pPr>
-      <w:r>
-        <w:rPr>
-          <w:rFonts w:cs="Calibri" w:cstheme="minorHAnsi"/>
-          <w:b/>
-          <w:bCs/>
-          <w:color w:themeColor="text1" w:val="000000"/>
-          <w:sz w:val="24"/>
-          <w:szCs w:val="24"/>
-        </w:rPr>
-        <w:t>What is primary memory/main memory?</w:t>
-        <w:br/>
-      </w:r>
-      <w:r>
-        <w:rPr>
-          <w:rFonts w:cs="Calibri" w:cstheme="minorHAnsi"/>
-          <w:color w:themeColor="text1" w:val="000000"/>
-          <w:sz w:val="24"/>
-          <w:szCs w:val="24"/>
-        </w:rPr>
-        <w:t>A physical device that stores data or instructions temporarily or permanently</w:t>
-      </w:r>
-      <w:bookmarkStart w:id="0" w:name="_GoBack"/>
-      <w:bookmarkEnd w:id="0"/>
-      <w:r>
-        <w:rPr>
-          <w:rFonts w:cs="Calibri" w:cstheme="minorHAnsi"/>
-          <w:color w:themeColor="text1" w:val="000000"/>
-          <w:sz w:val="24"/>
-          <w:szCs w:val="24"/>
-        </w:rPr>
-        <w:t xml:space="preserve"> in it is called primary memory. For example: RAM and ROM.</w:t>
-      </w:r>
-    </w:p>
-    <w:p>
-      <w:pPr>
-        <w:pStyle w:val="ListParagraph"/>
-        <w:numPr>
-          <w:ilvl w:val="0"/>
-          <w:numId w:val="13"/>
-        </w:numPr>
-        <w:spacing w:before="0" w:after="0"/>
-        <w:contextualSpacing/>
-        <w:rPr>
-          <w:rFonts w:cs="Calibri" w:cstheme="minorHAnsi"/>
-          <w:color w:themeColor="text1" w:val="000000"/>
-          <w:sz w:val="24"/>
-          <w:szCs w:val="24"/>
-        </w:rPr>
-      </w:pPr>
-      <w:r>
-        <w:rPr>
-          <w:rFonts w:cs="Calibri" w:cstheme="minorHAnsi"/>
-          <w:b/>
-          <w:bCs/>
-          <w:color w:themeColor="text1" w:val="000000"/>
-          <w:sz w:val="24"/>
-          <w:szCs w:val="24"/>
-        </w:rPr>
-        <w:t>What is primary memory/main memory?</w:t>
-        <w:br/>
-      </w:r>
-      <w:r>
-        <w:rPr>
-          <w:rFonts w:cs="Calibri" w:cstheme="minorHAnsi"/>
-          <w:color w:themeColor="text1" w:val="000000"/>
-          <w:sz w:val="24"/>
-          <w:szCs w:val="24"/>
-        </w:rPr>
-        <w:t>A physical device that stores data and information permanently in it is called secondary/auxiliary memory. For example: Hard disk, CD, DVD, pendrive, etc.</w:t>
-      </w:r>
-    </w:p>
-    <w:p>
-      <w:pPr>
-        <w:pStyle w:val="ListParagraph"/>
-        <w:numPr>
-          <w:ilvl w:val="0"/>
-          <w:numId w:val="13"/>
-        </w:numPr>
-        <w:spacing w:before="0" w:after="0"/>
-        <w:contextualSpacing/>
-        <w:rPr>
-          <w:rFonts w:cs="Calibri" w:cstheme="minorHAnsi"/>
-          <w:color w:themeColor="text1" w:val="000000"/>
-          <w:sz w:val="24"/>
-          <w:szCs w:val="24"/>
-        </w:rPr>
-      </w:pPr>
-      <w:r>
-        <w:rPr>
-          <w:rFonts w:cs="Calibri" w:cstheme="minorHAnsi"/>
-          <w:b/>
-          <w:bCs/>
-          <w:color w:themeColor="text1" w:val="000000"/>
-          <w:sz w:val="24"/>
-          <w:szCs w:val="24"/>
-        </w:rPr>
-        <w:t>Explain the characteristics/features of computer.</w:t>
-        <w:br/>
-      </w:r>
-      <w:r>
-        <w:rPr>
-          <w:rFonts w:cs="Calibri" w:cstheme="minorHAnsi"/>
-          <w:color w:themeColor="text1" w:val="000000"/>
-          <w:sz w:val="24"/>
-          <w:szCs w:val="24"/>
-        </w:rPr>
-        <w:t>The characteristics/features of computer are explained below:</w:t>
-      </w:r>
-    </w:p>
-    <w:p>
-      <w:pPr>
-        <w:pStyle w:val="ListParagraph"/>
-        <w:numPr>
-          <w:ilvl w:val="0"/>
-          <w:numId w:val="16"/>
-        </w:numPr>
-        <w:spacing w:before="0" w:after="0"/>
-        <w:contextualSpacing/>
-        <w:rPr>
-          <w:rFonts w:cs="Calibri" w:cstheme="minorHAnsi"/>
-          <w:color w:themeColor="text1" w:val="000000"/>
-          <w:sz w:val="24"/>
-          <w:szCs w:val="24"/>
-        </w:rPr>
-      </w:pPr>
-      <w:r>
-        <w:rPr>
-          <w:rFonts w:cs="Calibri" w:cstheme="minorHAnsi"/>
-          <w:b/>
-          <w:bCs/>
-          <w:color w:themeColor="text1" w:val="000000"/>
-          <w:sz w:val="24"/>
-          <w:szCs w:val="24"/>
-        </w:rPr>
-        <w:t>Accuracy</w:t>
-      </w:r>
-      <w:r>
-        <w:rPr>
-          <w:rFonts w:cs="Calibri" w:cstheme="minorHAnsi"/>
-          <w:color w:themeColor="text1" w:val="000000"/>
-          <w:sz w:val="24"/>
-          <w:szCs w:val="24"/>
-        </w:rPr>
-        <w:t>: Computer are the accurate machine that means result produced by computer are 100% accurate. Since, it follows GIGO. The error that may arise in output is due to human not by a computer.</w:t>
-      </w:r>
-    </w:p>
-    <w:p>
-      <w:pPr>
-        <w:pStyle w:val="Normal"/>
-        <w:numPr>
-          <w:ilvl w:val="0"/>
-          <w:numId w:val="16"/>
-        </w:numPr>
-        <w:spacing w:lineRule="auto" w:line="240" w:before="0" w:after="0"/>
-        <w:rPr>
-          <w:rFonts w:cs="Calibri" w:cstheme="minorHAnsi"/>
-          <w:color w:themeColor="text1" w:val="000000"/>
-          <w:sz w:val="24"/>
-          <w:szCs w:val="24"/>
-        </w:rPr>
-      </w:pPr>
-      <w:r>
-        <w:rPr>
-          <w:rFonts w:cs="Calibri" w:cstheme="minorHAnsi"/>
-          <w:b/>
-          <w:bCs/>
-          <w:color w:themeColor="text1" w:val="000000"/>
-          <w:sz w:val="24"/>
-          <w:szCs w:val="24"/>
-        </w:rPr>
-        <w:t>Speed</w:t>
-      </w:r>
-      <w:r>
-        <w:rPr>
-          <w:rFonts w:cs="Calibri" w:cstheme="minorHAnsi"/>
-          <w:color w:themeColor="text1" w:val="000000"/>
-          <w:sz w:val="24"/>
-          <w:szCs w:val="24"/>
-        </w:rPr>
-        <w:t>: Computer works on tremendously high speed. The operating speed of computer are measured in millisecond, microsecond, picosecond and nanosecond.</w:t>
-      </w:r>
-    </w:p>
-    <w:p>
-      <w:pPr>
-        <w:pStyle w:val="Normal"/>
-        <w:numPr>
-          <w:ilvl w:val="0"/>
-          <w:numId w:val="16"/>
-        </w:numPr>
-        <w:spacing w:lineRule="auto" w:line="240" w:before="0" w:after="0"/>
-        <w:rPr>
-          <w:rFonts w:cs="Calibri" w:cstheme="minorHAnsi"/>
-          <w:color w:themeColor="text1" w:val="000000"/>
-          <w:sz w:val="24"/>
-          <w:szCs w:val="24"/>
-        </w:rPr>
-      </w:pPr>
-      <w:r>
-        <w:rPr>
-          <w:rFonts w:cs="Calibri" w:cstheme="minorHAnsi"/>
-          <w:b/>
-          <w:bCs/>
-          <w:color w:themeColor="text1" w:val="000000"/>
-          <w:sz w:val="24"/>
-          <w:szCs w:val="24"/>
-        </w:rPr>
-        <w:t>Storage</w:t>
-      </w:r>
-      <w:r>
-        <w:rPr>
-          <w:rFonts w:cs="Calibri" w:cstheme="minorHAnsi"/>
-          <w:color w:themeColor="text1" w:val="000000"/>
-          <w:sz w:val="24"/>
-          <w:szCs w:val="24"/>
-        </w:rPr>
-        <w:t>: It is the area or unit which is capable of storing data and information for present and future use. These days computer comes with high volume of memory which are measured in Megabyte (1024 KB), Gigabyte (1024 MB), Terabyte (1024 GB) and Petabyte (1024 TB).</w:t>
-      </w:r>
-    </w:p>
-    <w:p>
-      <w:pPr>
-        <w:pStyle w:val="Normal"/>
-        <w:numPr>
-          <w:ilvl w:val="0"/>
-          <w:numId w:val="16"/>
-        </w:numPr>
-        <w:spacing w:lineRule="auto" w:line="240" w:before="0" w:after="0"/>
-        <w:rPr>
-          <w:rFonts w:cs="Calibri" w:cstheme="minorHAnsi"/>
-          <w:color w:themeColor="text1" w:val="000000"/>
-          <w:sz w:val="24"/>
-          <w:szCs w:val="24"/>
-        </w:rPr>
-      </w:pPr>
-      <w:r>
-        <w:rPr>
-          <w:rFonts w:cs="Calibri" w:cstheme="minorHAnsi"/>
-          <w:b/>
-          <w:bCs/>
-          <w:color w:themeColor="text1" w:val="000000"/>
-          <w:sz w:val="24"/>
-          <w:szCs w:val="24"/>
-        </w:rPr>
-        <w:t>Versatility</w:t>
-      </w:r>
-      <w:r>
-        <w:rPr>
-          <w:rFonts w:cs="Calibri" w:cstheme="minorHAnsi"/>
-          <w:color w:themeColor="text1" w:val="000000"/>
-          <w:sz w:val="24"/>
-          <w:szCs w:val="24"/>
-        </w:rPr>
-        <w:t>: The implementation of computer are not only limited to specific purpose, they solve general requirement of the user and can be used in more than one type of job.</w:t>
-      </w:r>
-    </w:p>
-    <w:p>
-      <w:pPr>
-        <w:pStyle w:val="Normal"/>
-        <w:numPr>
-          <w:ilvl w:val="0"/>
-          <w:numId w:val="16"/>
-        </w:numPr>
-        <w:spacing w:lineRule="auto" w:line="240" w:before="0" w:after="0"/>
-        <w:rPr>
-          <w:rFonts w:cs="Calibri" w:cstheme="minorHAnsi"/>
-          <w:color w:themeColor="text1" w:val="000000"/>
-          <w:sz w:val="24"/>
-          <w:szCs w:val="24"/>
-        </w:rPr>
-      </w:pPr>
-      <w:r>
-        <w:rPr>
-          <w:rFonts w:cs="Calibri" w:cstheme="minorHAnsi"/>
-          <w:b/>
-          <w:bCs/>
-          <w:color w:themeColor="text1" w:val="000000"/>
-          <w:sz w:val="24"/>
-          <w:szCs w:val="24"/>
-        </w:rPr>
-        <w:t>Diligence</w:t>
-      </w:r>
-      <w:r>
-        <w:rPr>
-          <w:rFonts w:cs="Calibri" w:cstheme="minorHAnsi"/>
-          <w:color w:themeColor="text1" w:val="000000"/>
-          <w:sz w:val="24"/>
-          <w:szCs w:val="24"/>
-        </w:rPr>
-        <w:t>: Computer can perform any number of task continuously until it is accomplished. It never get tired like humans</w:t>
-      </w:r>
-    </w:p>
-    <w:p>
-      <w:pPr>
-        <w:pStyle w:val="Normal"/>
-        <w:numPr>
-          <w:ilvl w:val="0"/>
-          <w:numId w:val="16"/>
-        </w:numPr>
-        <w:spacing w:lineRule="auto" w:line="240" w:before="0" w:afterAutospacing="1"/>
-        <w:rPr>
-          <w:rFonts w:cs="Calibri" w:cstheme="minorHAnsi"/>
-          <w:color w:themeColor="text1" w:val="000000"/>
-          <w:sz w:val="24"/>
-          <w:szCs w:val="24"/>
-        </w:rPr>
-      </w:pPr>
-      <w:r>
-        <w:rPr>
-          <w:rFonts w:cs="Calibri" w:cstheme="minorHAnsi"/>
-          <w:b/>
-          <w:bCs/>
-          <w:color w:themeColor="text1" w:val="000000"/>
-          <w:sz w:val="24"/>
-          <w:szCs w:val="24"/>
-        </w:rPr>
-        <w:t>Automatic</w:t>
-      </w:r>
-      <w:r>
-        <w:rPr>
-          <w:rFonts w:cs="Calibri" w:cstheme="minorHAnsi"/>
-          <w:color w:themeColor="text1" w:val="000000"/>
-          <w:sz w:val="24"/>
-          <w:szCs w:val="24"/>
-        </w:rPr>
-        <w:t>: Once the instruction is generated it perform accordingly until command is terminated. This is called automatic.</w:t>
-      </w:r>
-    </w:p>
-    <w:p>
-      <w:pPr>
-        <w:pStyle w:val="ListParagraph"/>
-        <w:numPr>
-          <w:ilvl w:val="0"/>
-          <w:numId w:val="13"/>
-        </w:numPr>
-        <w:spacing w:before="0" w:after="0"/>
-        <w:contextualSpacing/>
-        <w:rPr>
-          <w:rFonts w:cs="Calibri" w:cstheme="minorHAnsi"/>
-          <w:color w:themeColor="text1" w:val="000000"/>
-          <w:sz w:val="24"/>
-          <w:szCs w:val="24"/>
-        </w:rPr>
-      </w:pPr>
-      <w:r>
-        <w:rPr>
-          <w:rFonts w:cs="Calibri" w:cstheme="minorHAnsi"/>
-          <w:b/>
-          <w:bCs/>
-          <w:color w:themeColor="text1" w:val="000000"/>
-          <w:sz w:val="24"/>
-          <w:szCs w:val="24"/>
-        </w:rPr>
-        <w:t>Explain the applications/implementation/uses of computer.</w:t>
-        <w:br/>
-      </w:r>
-      <w:r>
-        <w:rPr>
-          <w:rFonts w:cs="Calibri" w:cstheme="minorHAnsi"/>
-          <w:color w:themeColor="text1" w:val="000000"/>
-          <w:sz w:val="24"/>
-          <w:szCs w:val="24"/>
-        </w:rPr>
-        <w:t>The applications of computer are listed and four of them are explained are described below.</w:t>
-      </w:r>
-    </w:p>
-    <w:p>
-      <w:pPr>
-        <w:pStyle w:val="ListParagraph"/>
-        <w:spacing w:before="0" w:after="0"/>
-        <w:contextualSpacing/>
-        <w:rPr>
-          <w:rFonts w:cs="Calibri" w:cstheme="minorHAnsi"/>
-          <w:color w:themeColor="text1" w:val="000000"/>
-          <w:sz w:val="24"/>
-          <w:szCs w:val="24"/>
-        </w:rPr>
-      </w:pPr>
-      <w:r>
-        <w:rPr>
-          <w:rFonts w:cs="Calibri" w:cstheme="minorHAnsi"/>
-          <w:color w:themeColor="text1" w:val="000000"/>
-          <w:sz w:val="24"/>
-          <w:szCs w:val="24"/>
-        </w:rPr>
-        <w:t>i.</w:t>
-        <w:tab/>
-        <w:t xml:space="preserve">Education: </w:t>
-      </w:r>
-    </w:p>
-    <w:p>
-      <w:pPr>
-        <w:pStyle w:val="ListParagraph"/>
-        <w:spacing w:before="0" w:after="0"/>
-        <w:contextualSpacing/>
-        <w:rPr>
-          <w:rFonts w:cs="Calibri" w:cstheme="minorHAnsi"/>
-          <w:color w:themeColor="text1" w:val="000000"/>
-          <w:sz w:val="24"/>
-          <w:szCs w:val="24"/>
-        </w:rPr>
-      </w:pPr>
-      <w:r>
-        <w:rPr>
-          <w:rFonts w:cs="Calibri" w:cstheme="minorHAnsi"/>
-          <w:color w:themeColor="text1" w:val="000000"/>
-          <w:sz w:val="24"/>
-          <w:szCs w:val="24"/>
-        </w:rPr>
-        <w:t>ii.</w:t>
-        <w:tab/>
-        <w:t xml:space="preserve">Communication: </w:t>
-      </w:r>
-    </w:p>
-    <w:p>
-      <w:pPr>
-        <w:pStyle w:val="ListParagraph"/>
-        <w:spacing w:before="0" w:after="0"/>
-        <w:contextualSpacing/>
-        <w:rPr>
-          <w:rFonts w:cs="Calibri" w:cstheme="minorHAnsi"/>
-          <w:color w:themeColor="text1" w:val="000000"/>
-          <w:sz w:val="24"/>
-          <w:szCs w:val="24"/>
-        </w:rPr>
-      </w:pPr>
-      <w:r>
-        <w:rPr>
-          <w:rFonts w:cs="Calibri" w:cstheme="minorHAnsi"/>
-          <w:color w:themeColor="text1" w:val="000000"/>
-          <w:sz w:val="24"/>
-          <w:szCs w:val="24"/>
-        </w:rPr>
-        <w:t>iii.</w:t>
-        <w:tab/>
-        <w:t>Business:</w:t>
-      </w:r>
-    </w:p>
-    <w:p>
-      <w:pPr>
-        <w:pStyle w:val="ListParagraph"/>
-        <w:spacing w:before="0" w:after="0"/>
-        <w:contextualSpacing/>
-        <w:rPr>
-          <w:rFonts w:cs="Calibri" w:cstheme="minorHAnsi"/>
-          <w:color w:themeColor="text1" w:val="000000"/>
-          <w:sz w:val="24"/>
-          <w:szCs w:val="24"/>
-        </w:rPr>
-      </w:pPr>
-      <w:r>
-        <w:rPr>
-          <w:rFonts w:cs="Calibri" w:cstheme="minorHAnsi"/>
-          <w:color w:themeColor="text1" w:val="000000"/>
-          <w:sz w:val="24"/>
-          <w:szCs w:val="24"/>
-        </w:rPr>
-        <w:t>iv.</w:t>
-        <w:tab/>
-        <w:t xml:space="preserve">Engineering and designing: </w:t>
-      </w:r>
-    </w:p>
-    <w:p>
-      <w:pPr>
-        <w:pStyle w:val="ListParagraph"/>
-        <w:spacing w:before="0" w:after="0"/>
-        <w:contextualSpacing/>
-        <w:rPr>
-          <w:rFonts w:cs="Calibri" w:cstheme="minorHAnsi"/>
-          <w:color w:themeColor="text1" w:val="000000"/>
-          <w:sz w:val="24"/>
-          <w:szCs w:val="24"/>
-        </w:rPr>
-      </w:pPr>
-      <w:r>
-        <w:rPr>
-          <w:rFonts w:cs="Calibri" w:cstheme="minorHAnsi"/>
-          <w:color w:themeColor="text1" w:val="000000"/>
-          <w:sz w:val="24"/>
-          <w:szCs w:val="24"/>
-        </w:rPr>
-        <w:t>v.</w:t>
-        <w:tab/>
-        <w:t>Science and research</w:t>
-      </w:r>
-    </w:p>
-    <w:p>
-      <w:pPr>
-        <w:pStyle w:val="ListParagraph"/>
-        <w:spacing w:before="0" w:after="0"/>
-        <w:contextualSpacing/>
-        <w:rPr>
-          <w:rFonts w:cs="Calibri" w:cstheme="minorHAnsi"/>
-          <w:color w:themeColor="text1" w:val="000000"/>
-          <w:sz w:val="24"/>
-          <w:szCs w:val="24"/>
-        </w:rPr>
-      </w:pPr>
-      <w:r>
-        <w:rPr>
-          <w:rFonts w:cs="Calibri" w:cstheme="minorHAnsi"/>
-          <w:color w:themeColor="text1" w:val="000000"/>
-          <w:sz w:val="24"/>
-          <w:szCs w:val="24"/>
-        </w:rPr>
-        <w:t>vi.</w:t>
-        <w:tab/>
-        <w:t>Military</w:t>
-      </w:r>
-    </w:p>
-    <w:p>
-      <w:pPr>
-        <w:pStyle w:val="ListParagraph"/>
-        <w:spacing w:before="0" w:after="0"/>
-        <w:contextualSpacing/>
-        <w:rPr>
-          <w:rFonts w:cs="Calibri" w:cstheme="minorHAnsi"/>
-          <w:color w:themeColor="text1" w:val="000000"/>
-          <w:sz w:val="24"/>
-          <w:szCs w:val="24"/>
-        </w:rPr>
-      </w:pPr>
-      <w:r>
-        <w:rPr>
-          <w:rFonts w:cs="Calibri" w:cstheme="minorHAnsi"/>
-          <w:color w:themeColor="text1" w:val="000000"/>
-          <w:sz w:val="24"/>
-          <w:szCs w:val="24"/>
-        </w:rPr>
-        <w:t>vii.</w:t>
-        <w:tab/>
-        <w:t>Industry</w:t>
-      </w:r>
-    </w:p>
-    <w:p>
-      <w:pPr>
-        <w:pStyle w:val="ListParagraph"/>
-        <w:spacing w:before="0" w:after="0"/>
-        <w:contextualSpacing/>
-        <w:rPr>
-          <w:rFonts w:cs="Calibri" w:cstheme="minorHAnsi"/>
-          <w:color w:themeColor="text1" w:val="000000"/>
-          <w:sz w:val="24"/>
-          <w:szCs w:val="24"/>
-        </w:rPr>
-      </w:pPr>
-      <w:r>
-        <w:rPr>
-          <w:rFonts w:cs="Calibri" w:cstheme="minorHAnsi"/>
-          <w:color w:themeColor="text1" w:val="000000"/>
-          <w:sz w:val="24"/>
-          <w:szCs w:val="24"/>
-        </w:rPr>
-        <w:t>viii.</w:t>
-        <w:tab/>
-        <w:t>Medicine</w:t>
-      </w:r>
-    </w:p>
-    <w:p>
-      <w:pPr>
-        <w:pStyle w:val="ListParagraph"/>
-        <w:spacing w:before="0" w:after="0"/>
-        <w:contextualSpacing/>
-        <w:rPr>
-          <w:rFonts w:cs="Calibri" w:cstheme="minorHAnsi"/>
-          <w:color w:themeColor="text1" w:val="000000"/>
-          <w:sz w:val="24"/>
-          <w:szCs w:val="24"/>
-        </w:rPr>
-      </w:pPr>
-      <w:r>
-        <w:rPr>
-          <w:rFonts w:cs="Calibri" w:cstheme="minorHAnsi"/>
-          <w:color w:themeColor="text1" w:val="000000"/>
-          <w:sz w:val="24"/>
-          <w:szCs w:val="24"/>
-        </w:rPr>
-        <w:t>ix.</w:t>
-        <w:tab/>
-        <w:t>Robotics</w:t>
-      </w:r>
-    </w:p>
-    <w:p>
-      <w:pPr>
-        <w:pStyle w:val="ListParagraph"/>
-        <w:spacing w:before="0" w:after="0"/>
-        <w:contextualSpacing/>
-        <w:rPr/>
-      </w:pPr>
-      <w:r>
-        <w:rPr>
-          <w:rFonts w:cs="Calibri" w:cstheme="minorHAnsi"/>
-          <w:color w:themeColor="text1" w:val="000000"/>
-          <w:sz w:val="24"/>
-          <w:szCs w:val="24"/>
-        </w:rPr>
-        <w:t>x.</w:t>
-        <w:tab/>
-        <w:t>Transportation</w:t>
-        <w:br/>
-      </w:r>
-      <w:r>
-        <w:rPr>
-          <w:b/>
-          <w:bCs/>
-        </w:rPr>
-        <w:t>Education</w:t>
-      </w:r>
-      <w:r>
-        <w:rPr/>
-        <w:t>: Computers help students learn with videos, quizzes, and online classes. Teachers use computers to show presentations and store student records.</w:t>
-      </w:r>
-    </w:p>
-    <w:p>
-      <w:pPr>
-        <w:pStyle w:val="ListParagraph"/>
-        <w:spacing w:before="0" w:after="0"/>
-        <w:contextualSpacing/>
-        <w:rPr/>
-      </w:pPr>
-      <w:r>
-        <w:rPr>
-          <w:b/>
-          <w:bCs/>
-        </w:rPr>
-        <w:t>Medicine</w:t>
-      </w:r>
-      <w:r>
-        <w:rPr/>
-        <w:t>: Computers are used in hospitals for keeping patient records, diagnosing diseases, and controlling advanced machines like X-rays and MRI scanners.</w:t>
-      </w:r>
-    </w:p>
-    <w:p>
-      <w:pPr>
-        <w:pStyle w:val="ListParagraph"/>
-        <w:spacing w:before="0" w:after="0"/>
-        <w:contextualSpacing/>
-        <w:rPr/>
-      </w:pPr>
-      <w:r>
-        <w:rPr>
-          <w:b/>
-          <w:bCs/>
-        </w:rPr>
-        <w:t>Robotics</w:t>
-      </w:r>
-      <w:r>
-        <w:rPr/>
-        <w:t xml:space="preserve">: Robots controlled by computers can do tasks like cleaning, building cars, or even exploring other planets. They make work easier and safer for humans. </w:t>
-      </w:r>
-    </w:p>
-    <w:p>
-      <w:pPr>
-        <w:pStyle w:val="ListParagraph"/>
-        <w:spacing w:before="0" w:after="0"/>
-        <w:contextualSpacing/>
-        <w:rPr/>
-      </w:pPr>
-      <w:r>
-        <w:rPr>
-          <w:b/>
-          <w:bCs/>
-        </w:rPr>
-        <w:t>Business</w:t>
-      </w:r>
-      <w:r>
-        <w:rPr/>
-        <w:t>: Computers are used in businesses to manage accounts, store customer information, and create advertisements. They also help in online shopping and tracking sales</w:t>
-      </w:r>
-    </w:p>
-    <w:p>
-      <w:pPr>
-        <w:pStyle w:val="ListParagraph"/>
-        <w:numPr>
-          <w:ilvl w:val="0"/>
-          <w:numId w:val="13"/>
-        </w:numPr>
-        <w:spacing w:before="0" w:after="0"/>
-        <w:contextualSpacing/>
-        <w:rPr>
-          <w:rFonts w:cs="Calibri" w:cstheme="minorHAnsi"/>
-          <w:b/>
-          <w:bCs/>
-          <w:color w:themeColor="text1" w:val="000000"/>
-          <w:sz w:val="24"/>
-          <w:szCs w:val="24"/>
-        </w:rPr>
-      </w:pPr>
-      <w:r>
-        <w:rPr>
-          <w:rFonts w:cs="Calibri" w:cstheme="minorHAnsi"/>
-          <w:b/>
-          <w:bCs/>
-          <w:color w:themeColor="text1" w:val="000000"/>
-          <w:sz w:val="24"/>
-          <w:szCs w:val="24"/>
-        </w:rPr>
-        <w:t>Write the capabilities and limitations of computers.</w:t>
-      </w:r>
-    </w:p>
-    <w:p>
-      <w:pPr>
-        <w:pStyle w:val="ListParagraph"/>
-        <w:spacing w:before="0" w:after="0"/>
-        <w:contextualSpacing/>
-        <w:rPr>
-          <w:rFonts w:cs="Calibri" w:cstheme="minorHAnsi"/>
-          <w:b/>
-          <w:bCs/>
-          <w:color w:themeColor="text1" w:val="000000"/>
-          <w:sz w:val="24"/>
-          <w:szCs w:val="24"/>
-          <w:u w:val="single"/>
-        </w:rPr>
-      </w:pPr>
-      <w:r>
-        <w:rPr>
-          <w:rFonts w:cs="Calibri" w:cstheme="minorHAnsi"/>
-          <w:b/>
-          <w:bCs/>
-          <w:color w:themeColor="text1" w:val="000000"/>
-          <w:sz w:val="24"/>
-          <w:szCs w:val="24"/>
-          <w:u w:val="single"/>
-        </w:rPr>
-        <w:t>Capabilities/Advantages/Merits/Pros of computer:</w:t>
-      </w:r>
-    </w:p>
-    <w:p>
-      <w:pPr>
-        <w:pStyle w:val="ListParagraph"/>
-        <w:numPr>
-          <w:ilvl w:val="0"/>
-          <w:numId w:val="17"/>
-        </w:numPr>
-        <w:spacing w:before="0" w:after="0"/>
-        <w:contextualSpacing/>
-        <w:rPr>
-          <w:rFonts w:cs="Calibri" w:cstheme="minorHAnsi"/>
-          <w:color w:themeColor="text1" w:val="000000"/>
-          <w:sz w:val="24"/>
-          <w:szCs w:val="24"/>
-        </w:rPr>
-      </w:pPr>
-      <w:r>
-        <w:rPr>
-          <w:rFonts w:cs="Calibri" w:cstheme="minorHAnsi"/>
-          <w:color w:themeColor="text1" w:val="000000"/>
-          <w:sz w:val="24"/>
-          <w:szCs w:val="24"/>
-        </w:rPr>
-        <w:t>It can store huge amount of data.</w:t>
-      </w:r>
-    </w:p>
-    <w:p>
-      <w:pPr>
-        <w:pStyle w:val="ListParagraph"/>
-        <w:numPr>
-          <w:ilvl w:val="0"/>
-          <w:numId w:val="17"/>
-        </w:numPr>
-        <w:spacing w:before="0" w:after="0"/>
-        <w:contextualSpacing/>
-        <w:rPr>
-          <w:rFonts w:cs="Calibri" w:cstheme="minorHAnsi"/>
-          <w:color w:themeColor="text1" w:val="000000"/>
-          <w:sz w:val="24"/>
-          <w:szCs w:val="24"/>
-        </w:rPr>
-      </w:pPr>
-      <w:r>
-        <w:rPr>
-          <w:rFonts w:cs="Calibri" w:cstheme="minorHAnsi"/>
-          <w:color w:themeColor="text1" w:val="000000"/>
-          <w:sz w:val="24"/>
-          <w:szCs w:val="24"/>
-        </w:rPr>
-        <w:t xml:space="preserve">It </w:t>
-      </w:r>
-      <w:r>
-        <w:rPr>
-          <w:rFonts w:cs="Calibri" w:cstheme="minorHAnsi"/>
-          <w:color w:themeColor="text1" w:val="000000"/>
-          <w:sz w:val="24"/>
-          <w:szCs w:val="24"/>
-        </w:rPr>
-        <w:t>has</w:t>
-      </w:r>
-      <w:r>
-        <w:rPr>
-          <w:rFonts w:cs="Calibri" w:cstheme="minorHAnsi"/>
-          <w:color w:themeColor="text1" w:val="000000"/>
-          <w:sz w:val="24"/>
-          <w:szCs w:val="24"/>
-        </w:rPr>
-        <w:t xml:space="preserve"> higher speed and accuracy.</w:t>
-      </w:r>
-    </w:p>
-    <w:p>
-      <w:pPr>
-        <w:pStyle w:val="ListParagraph"/>
-        <w:numPr>
-          <w:ilvl w:val="0"/>
-          <w:numId w:val="17"/>
-        </w:numPr>
-        <w:spacing w:before="0" w:after="0"/>
-        <w:contextualSpacing/>
-        <w:rPr>
-          <w:rFonts w:cs="Calibri" w:cstheme="minorHAnsi"/>
-          <w:color w:themeColor="text1" w:val="000000"/>
-          <w:sz w:val="24"/>
-          <w:szCs w:val="24"/>
-        </w:rPr>
-      </w:pPr>
-      <w:r>
-        <w:rPr>
-          <w:rFonts w:cs="Calibri" w:cstheme="minorHAnsi"/>
-          <w:color w:themeColor="text1" w:val="000000"/>
-          <w:sz w:val="24"/>
-          <w:szCs w:val="24"/>
-        </w:rPr>
-        <w:t>It can be used to perform several jobs</w:t>
-      </w:r>
-    </w:p>
-    <w:p>
-      <w:pPr>
-        <w:pStyle w:val="ListParagraph"/>
-        <w:numPr>
-          <w:ilvl w:val="0"/>
-          <w:numId w:val="17"/>
-        </w:numPr>
-        <w:spacing w:before="0" w:after="0"/>
-        <w:contextualSpacing/>
-        <w:rPr>
-          <w:rFonts w:cs="Calibri" w:cstheme="minorHAnsi"/>
-          <w:color w:themeColor="text1" w:val="000000"/>
-          <w:sz w:val="24"/>
-          <w:szCs w:val="24"/>
-        </w:rPr>
-      </w:pPr>
-      <w:r>
-        <w:rPr>
-          <w:rFonts w:cs="Calibri" w:cstheme="minorHAnsi"/>
-          <w:color w:themeColor="text1" w:val="000000"/>
-          <w:sz w:val="24"/>
-          <w:szCs w:val="24"/>
-        </w:rPr>
-        <w:t>It provides faster and cheaper way for communication.</w:t>
-      </w:r>
-    </w:p>
-    <w:p>
-      <w:pPr>
-        <w:pStyle w:val="ListParagraph"/>
-        <w:numPr>
-          <w:ilvl w:val="0"/>
-          <w:numId w:val="17"/>
-        </w:numPr>
-        <w:spacing w:before="0" w:after="0"/>
-        <w:contextualSpacing/>
-        <w:rPr>
-          <w:rFonts w:cs="Calibri" w:cstheme="minorHAnsi"/>
-          <w:color w:themeColor="text1" w:val="000000"/>
-          <w:sz w:val="24"/>
-          <w:szCs w:val="24"/>
-        </w:rPr>
-      </w:pPr>
-      <w:r>
-        <w:rPr>
-          <w:rFonts w:cs="Calibri" w:cstheme="minorHAnsi"/>
-          <w:color w:themeColor="text1" w:val="000000"/>
-          <w:sz w:val="24"/>
-          <w:szCs w:val="24"/>
-        </w:rPr>
-        <w:t>Computer are used to solve complex and critical situation.</w:t>
-      </w:r>
-    </w:p>
-    <w:p>
-      <w:pPr>
-        <w:pStyle w:val="ListParagraph"/>
-        <w:spacing w:before="0" w:after="0"/>
-        <w:contextualSpacing/>
-        <w:rPr>
-          <w:rFonts w:cs="Calibri" w:cstheme="minorHAnsi"/>
-          <w:b/>
-          <w:bCs/>
-          <w:color w:themeColor="text1" w:val="000000"/>
-          <w:sz w:val="24"/>
-          <w:szCs w:val="24"/>
-          <w:u w:val="single"/>
-        </w:rPr>
-      </w:pPr>
-      <w:r>
-        <w:rPr>
-          <w:rFonts w:cs="Calibri" w:cstheme="minorHAnsi"/>
-          <w:b/>
-          <w:bCs/>
-          <w:color w:themeColor="text1" w:val="000000"/>
-          <w:sz w:val="24"/>
-          <w:szCs w:val="24"/>
-          <w:u w:val="single"/>
-        </w:rPr>
-        <w:t>Limitations/Disadvantages/De-merits/Drawback/Cons of computer:</w:t>
-      </w:r>
-    </w:p>
-    <w:p>
-      <w:pPr>
-        <w:pStyle w:val="ListParagraph"/>
-        <w:numPr>
-          <w:ilvl w:val="0"/>
-          <w:numId w:val="18"/>
-        </w:numPr>
-        <w:spacing w:before="0" w:after="0"/>
-        <w:contextualSpacing/>
-        <w:rPr>
-          <w:rFonts w:cs="Calibri" w:cstheme="minorHAnsi"/>
-          <w:color w:themeColor="text1" w:val="000000"/>
-          <w:sz w:val="24"/>
-          <w:szCs w:val="24"/>
-        </w:rPr>
-      </w:pPr>
-      <w:r>
-        <w:rPr>
-          <w:rFonts w:cs="Calibri" w:cstheme="minorHAnsi"/>
-          <w:color w:themeColor="text1" w:val="000000"/>
-          <w:sz w:val="24"/>
-          <w:szCs w:val="24"/>
-        </w:rPr>
-        <w:t>It cannot make their decision on their own.</w:t>
-      </w:r>
-    </w:p>
-    <w:p>
-      <w:pPr>
-        <w:pStyle w:val="ListParagraph"/>
-        <w:numPr>
-          <w:ilvl w:val="0"/>
-          <w:numId w:val="18"/>
-        </w:numPr>
-        <w:spacing w:before="0" w:after="0"/>
-        <w:contextualSpacing/>
-        <w:rPr>
-          <w:rFonts w:cs="Calibri" w:cstheme="minorHAnsi"/>
-          <w:color w:themeColor="text1" w:val="000000"/>
-          <w:sz w:val="24"/>
-          <w:szCs w:val="24"/>
-        </w:rPr>
-      </w:pPr>
-      <w:r>
-        <w:rPr>
-          <w:rFonts w:cs="Calibri" w:cstheme="minorHAnsi"/>
-          <w:color w:themeColor="text1" w:val="000000"/>
-          <w:sz w:val="24"/>
-          <w:szCs w:val="24"/>
-        </w:rPr>
-        <w:t>It operates on electricity or battery.</w:t>
-      </w:r>
-    </w:p>
-    <w:p>
-      <w:pPr>
-        <w:pStyle w:val="ListParagraph"/>
-        <w:numPr>
-          <w:ilvl w:val="0"/>
-          <w:numId w:val="18"/>
-        </w:numPr>
-        <w:spacing w:before="0" w:after="0"/>
-        <w:contextualSpacing/>
-        <w:rPr>
-          <w:rFonts w:cs="Calibri" w:cstheme="minorHAnsi"/>
-          <w:color w:themeColor="text1" w:val="000000"/>
-          <w:sz w:val="24"/>
-          <w:szCs w:val="24"/>
-        </w:rPr>
-      </w:pPr>
-      <w:r>
-        <w:rPr>
-          <w:rFonts w:cs="Calibri" w:cstheme="minorHAnsi"/>
-          <w:color w:themeColor="text1" w:val="000000"/>
-          <w:sz w:val="24"/>
-          <w:szCs w:val="24"/>
-        </w:rPr>
-        <w:t>It can affect human eye, when used for long period of time.</w:t>
-      </w:r>
-    </w:p>
-    <w:p>
-      <w:pPr>
-        <w:pStyle w:val="ListParagraph"/>
-        <w:numPr>
-          <w:ilvl w:val="0"/>
-          <w:numId w:val="18"/>
-        </w:numPr>
-        <w:spacing w:before="0" w:after="0"/>
-        <w:contextualSpacing/>
-        <w:rPr>
-          <w:rFonts w:cs="Calibri" w:cstheme="minorHAnsi"/>
-          <w:color w:themeColor="text1" w:val="000000"/>
-          <w:sz w:val="24"/>
-          <w:szCs w:val="24"/>
-        </w:rPr>
-      </w:pPr>
-      <w:r>
-        <w:rPr>
-          <w:rFonts w:cs="Calibri" w:cstheme="minorHAnsi"/>
-          <w:color w:themeColor="text1" w:val="000000"/>
-          <w:sz w:val="24"/>
-          <w:szCs w:val="24"/>
-        </w:rPr>
-        <w:t>It may be not affordable for everyone.</w:t>
-      </w:r>
-    </w:p>
-    <w:p>
-      <w:pPr>
-        <w:pStyle w:val="ListParagraph"/>
-        <w:numPr>
-          <w:ilvl w:val="0"/>
-          <w:numId w:val="18"/>
-        </w:numPr>
-        <w:spacing w:before="0" w:after="0"/>
-        <w:contextualSpacing/>
-        <w:rPr>
-          <w:rFonts w:cs="Calibri" w:cstheme="minorHAnsi"/>
-          <w:color w:themeColor="text1" w:val="000000"/>
-          <w:sz w:val="24"/>
-          <w:szCs w:val="24"/>
-        </w:rPr>
-      </w:pPr>
-      <w:r>
-        <w:rPr>
-          <w:rFonts w:cs="Calibri" w:cstheme="minorHAnsi"/>
-          <w:color w:themeColor="text1" w:val="000000"/>
-          <w:sz w:val="24"/>
-          <w:szCs w:val="24"/>
-        </w:rPr>
-        <w:t>It cannot think, learn or react as human.</w:t>
-      </w:r>
-    </w:p>
-    <w:p>
-      <w:pPr>
-        <w:pStyle w:val="ListParagraph"/>
-        <w:numPr>
-          <w:ilvl w:val="0"/>
-          <w:numId w:val="18"/>
+          <w:numId w:val="14"/>
         </w:numPr>
         <w:spacing w:before="0" w:after="0"/>
         <w:contextualSpacing/>
@@ -1929,7 +1911,7 @@
         <w:pStyle w:val="NormalWeb"/>
         <w:numPr>
           <w:ilvl w:val="0"/>
-          <w:numId w:val="13"/>
+          <w:numId w:val="9"/>
         </w:numPr>
         <w:spacing w:before="280" w:after="0"/>
         <w:rPr>
@@ -1986,7 +1968,7 @@
         <w:pStyle w:val="NormalWeb"/>
         <w:numPr>
           <w:ilvl w:val="0"/>
-          <w:numId w:val="13"/>
+          <w:numId w:val="9"/>
         </w:numPr>
         <w:spacing w:before="0" w:after="0"/>
         <w:rPr>
@@ -2175,7 +2157,7 @@
         <w:pStyle w:val="NormalWeb"/>
         <w:numPr>
           <w:ilvl w:val="0"/>
-          <w:numId w:val="13"/>
+          <w:numId w:val="9"/>
         </w:numPr>
         <w:spacing w:before="0" w:after="0"/>
         <w:rPr>
@@ -2364,7 +2346,7 @@
         <w:pStyle w:val="NormalWeb"/>
         <w:numPr>
           <w:ilvl w:val="0"/>
-          <w:numId w:val="13"/>
+          <w:numId w:val="9"/>
         </w:numPr>
         <w:spacing w:before="0" w:after="0"/>
         <w:rPr>
@@ -2553,7 +2535,7 @@
         <w:pStyle w:val="NormalWeb"/>
         <w:numPr>
           <w:ilvl w:val="0"/>
-          <w:numId w:val="13"/>
+          <w:numId w:val="9"/>
         </w:numPr>
         <w:spacing w:before="0" w:after="0"/>
         <w:rPr>
@@ -2742,7 +2724,7 @@
         <w:pStyle w:val="NormalWeb"/>
         <w:numPr>
           <w:ilvl w:val="0"/>
-          <w:numId w:val="13"/>
+          <w:numId w:val="9"/>
         </w:numPr>
         <w:spacing w:before="0" w:after="0"/>
         <w:rPr>
@@ -2881,7 +2863,7 @@
         <w:pStyle w:val="NormalWeb"/>
         <w:numPr>
           <w:ilvl w:val="0"/>
-          <w:numId w:val="13"/>
+          <w:numId w:val="9"/>
         </w:numPr>
         <w:spacing w:before="0" w:after="0"/>
         <w:rPr>
@@ -2914,7 +2896,7 @@
         <w:pStyle w:val="NormalWeb"/>
         <w:numPr>
           <w:ilvl w:val="0"/>
-          <w:numId w:val="13"/>
+          <w:numId w:val="9"/>
         </w:numPr>
         <w:spacing w:before="0" w:after="0"/>
         <w:rPr>
@@ -2947,7 +2929,7 @@
         <w:pStyle w:val="NormalWeb"/>
         <w:numPr>
           <w:ilvl w:val="0"/>
-          <w:numId w:val="13"/>
+          <w:numId w:val="9"/>
         </w:numPr>
         <w:spacing w:before="0" w:after="0"/>
         <w:rPr>
@@ -2996,9 +2978,9 @@
         <w:pStyle w:val="NormalWeb"/>
         <w:numPr>
           <w:ilvl w:val="0"/>
-          <w:numId w:val="13"/>
+          <w:numId w:val="9"/>
         </w:numPr>
-        <w:spacing w:before="0" w:after="280"/>
+        <w:spacing w:before="0" w:after="0"/>
         <w:rPr>
           <w:rFonts w:ascii="Calibri" w:hAnsi="Calibri" w:cs="Calibri" w:asciiTheme="minorHAnsi" w:cstheme="minorHAnsi" w:hAnsiTheme="minorHAnsi"/>
           <w:b/>
@@ -3022,19 +3004,6 @@
           <w:color w:themeColor="text1" w:val="000000"/>
         </w:rPr>
         <w:t>Integrate Circuit is a small silicon chip that contains large number of transistors within it.</w:t>
-      </w:r>
-      <w:r>
-        <w:br w:type="page"/>
-      </w:r>
-    </w:p>
-    <w:p>
-      <w:pPr>
-        <w:pStyle w:val="NormalWeb"/>
-        <w:spacing w:before="0" w:after="280"/>
-        <w:rPr/>
-      </w:pPr>
-      <w:r>
-        <w:rPr/>
       </w:r>
     </w:p>
     <w:p>
@@ -3042,7 +3011,7 @@
         <w:pStyle w:val="NormalWeb"/>
         <w:numPr>
           <w:ilvl w:val="0"/>
-          <w:numId w:val="13"/>
+          <w:numId w:val="9"/>
         </w:numPr>
         <w:spacing w:before="0" w:after="280"/>
         <w:rPr>
@@ -3174,7 +3143,7 @@
         <w:pStyle w:val="NormalWeb"/>
         <w:numPr>
           <w:ilvl w:val="0"/>
-          <w:numId w:val="13"/>
+          <w:numId w:val="9"/>
         </w:numPr>
         <w:spacing w:before="280" w:after="280"/>
         <w:rPr>
@@ -3467,7 +3436,7 @@
               <w:pStyle w:val="ListParagraph"/>
               <w:numPr>
                 <w:ilvl w:val="0"/>
-                <w:numId w:val="19"/>
+                <w:numId w:val="15"/>
               </w:numPr>
               <w:spacing w:before="0" w:after="160"/>
               <w:contextualSpacing/>
@@ -3505,7 +3474,7 @@
               <w:pStyle w:val="ListParagraph"/>
               <w:numPr>
                 <w:ilvl w:val="0"/>
-                <w:numId w:val="9"/>
+                <w:numId w:val="5"/>
               </w:numPr>
               <w:spacing w:before="0" w:after="160"/>
               <w:contextualSpacing/>
@@ -3543,7 +3512,7 @@
               <w:pStyle w:val="ListParagraph"/>
               <w:numPr>
                 <w:ilvl w:val="0"/>
-                <w:numId w:val="10"/>
+                <w:numId w:val="6"/>
               </w:numPr>
               <w:spacing w:before="0" w:after="160"/>
               <w:contextualSpacing/>
@@ -3581,7 +3550,7 @@
               <w:pStyle w:val="ListParagraph"/>
               <w:numPr>
                 <w:ilvl w:val="0"/>
-                <w:numId w:val="11"/>
+                <w:numId w:val="7"/>
               </w:numPr>
               <w:spacing w:before="0" w:after="160"/>
               <w:contextualSpacing/>
@@ -3619,7 +3588,7 @@
               <w:pStyle w:val="ListParagraph"/>
               <w:numPr>
                 <w:ilvl w:val="0"/>
-                <w:numId w:val="12"/>
+                <w:numId w:val="8"/>
               </w:numPr>
               <w:spacing w:before="0" w:after="160"/>
               <w:contextualSpacing/>
@@ -3659,7 +3628,7 @@
               <w:pStyle w:val="ListParagraph"/>
               <w:numPr>
                 <w:ilvl w:val="0"/>
-                <w:numId w:val="19"/>
+                <w:numId w:val="15"/>
               </w:numPr>
               <w:spacing w:before="0" w:after="160"/>
               <w:contextualSpacing/>
@@ -3697,7 +3666,7 @@
               <w:pStyle w:val="ListParagraph"/>
               <w:numPr>
                 <w:ilvl w:val="0"/>
-                <w:numId w:val="9"/>
+                <w:numId w:val="5"/>
               </w:numPr>
               <w:spacing w:before="0" w:after="160"/>
               <w:contextualSpacing/>
@@ -3735,7 +3704,7 @@
               <w:pStyle w:val="ListParagraph"/>
               <w:numPr>
                 <w:ilvl w:val="0"/>
-                <w:numId w:val="10"/>
+                <w:numId w:val="6"/>
               </w:numPr>
               <w:spacing w:before="0" w:after="160"/>
               <w:contextualSpacing/>
@@ -3773,7 +3742,7 @@
               <w:pStyle w:val="ListParagraph"/>
               <w:numPr>
                 <w:ilvl w:val="0"/>
-                <w:numId w:val="11"/>
+                <w:numId w:val="7"/>
               </w:numPr>
               <w:spacing w:before="0" w:after="160"/>
               <w:contextualSpacing/>
@@ -3811,7 +3780,7 @@
               <w:pStyle w:val="ListParagraph"/>
               <w:numPr>
                 <w:ilvl w:val="0"/>
-                <w:numId w:val="12"/>
+                <w:numId w:val="8"/>
               </w:numPr>
               <w:spacing w:before="0" w:after="160"/>
               <w:contextualSpacing/>
@@ -3851,7 +3820,7 @@
               <w:pStyle w:val="ListParagraph"/>
               <w:numPr>
                 <w:ilvl w:val="0"/>
-                <w:numId w:val="19"/>
+                <w:numId w:val="15"/>
               </w:numPr>
               <w:spacing w:before="0" w:after="160"/>
               <w:contextualSpacing/>
@@ -3922,7 +3891,7 @@
               <w:pStyle w:val="ListParagraph"/>
               <w:numPr>
                 <w:ilvl w:val="0"/>
-                <w:numId w:val="10"/>
+                <w:numId w:val="6"/>
               </w:numPr>
               <w:spacing w:before="0" w:after="160"/>
               <w:contextualSpacing/>
@@ -3960,7 +3929,7 @@
               <w:pStyle w:val="ListParagraph"/>
               <w:numPr>
                 <w:ilvl w:val="0"/>
-                <w:numId w:val="11"/>
+                <w:numId w:val="7"/>
               </w:numPr>
               <w:spacing w:before="0" w:after="160"/>
               <w:contextualSpacing/>
@@ -3998,7 +3967,7 @@
               <w:pStyle w:val="ListParagraph"/>
               <w:numPr>
                 <w:ilvl w:val="0"/>
-                <w:numId w:val="12"/>
+                <w:numId w:val="8"/>
               </w:numPr>
               <w:spacing w:before="0" w:after="160"/>
               <w:contextualSpacing/>
@@ -4102,7 +4071,7 @@
               <w:pStyle w:val="ListParagraph"/>
               <w:numPr>
                 <w:ilvl w:val="0"/>
-                <w:numId w:val="10"/>
+                <w:numId w:val="6"/>
               </w:numPr>
               <w:spacing w:before="0" w:after="160"/>
               <w:contextualSpacing/>
@@ -4212,7 +4181,7 @@
         <w:pStyle w:val="NormalWeb"/>
         <w:numPr>
           <w:ilvl w:val="0"/>
-          <w:numId w:val="13"/>
+          <w:numId w:val="9"/>
         </w:numPr>
         <w:spacing w:before="280" w:after="0"/>
         <w:rPr>
@@ -4248,7 +4217,7 @@
         <w:pStyle w:val="NormalWeb"/>
         <w:numPr>
           <w:ilvl w:val="0"/>
-          <w:numId w:val="13"/>
+          <w:numId w:val="9"/>
         </w:numPr>
         <w:spacing w:before="0" w:after="0"/>
         <w:rPr>
@@ -4284,7 +4253,7 @@
         <w:pStyle w:val="NormalWeb"/>
         <w:numPr>
           <w:ilvl w:val="0"/>
-          <w:numId w:val="13"/>
+          <w:numId w:val="9"/>
         </w:numPr>
         <w:spacing w:before="0" w:after="0"/>
         <w:rPr>
@@ -4369,7 +4338,7 @@
         <w:pStyle w:val="NormalWeb"/>
         <w:numPr>
           <w:ilvl w:val="0"/>
-          <w:numId w:val="13"/>
+          <w:numId w:val="9"/>
         </w:numPr>
         <w:spacing w:before="0" w:after="0"/>
         <w:rPr>
@@ -4405,7 +4374,7 @@
         <w:pStyle w:val="NormalWeb"/>
         <w:numPr>
           <w:ilvl w:val="0"/>
-          <w:numId w:val="13"/>
+          <w:numId w:val="9"/>
         </w:numPr>
         <w:spacing w:before="0" w:after="0"/>
         <w:rPr>
@@ -4459,7 +4428,7 @@
         <w:pStyle w:val="NormalWeb"/>
         <w:numPr>
           <w:ilvl w:val="0"/>
-          <w:numId w:val="13"/>
+          <w:numId w:val="9"/>
         </w:numPr>
         <w:spacing w:before="0" w:after="0"/>
         <w:rPr>
@@ -4495,7 +4464,7 @@
         <w:pStyle w:val="NormalWeb"/>
         <w:numPr>
           <w:ilvl w:val="0"/>
-          <w:numId w:val="13"/>
+          <w:numId w:val="9"/>
         </w:numPr>
         <w:spacing w:before="0" w:after="280"/>
         <w:rPr>
@@ -5005,7 +4974,7 @@
         <w:pStyle w:val="ListParagraph"/>
         <w:numPr>
           <w:ilvl w:val="0"/>
-          <w:numId w:val="13"/>
+          <w:numId w:val="9"/>
         </w:numPr>
         <w:rPr>
           <w:rStyle w:val="Strong"/>
@@ -5161,7 +5130,7 @@
         <w:pStyle w:val="ListParagraph"/>
         <w:numPr>
           <w:ilvl w:val="0"/>
-          <w:numId w:val="13"/>
+          <w:numId w:val="9"/>
         </w:numPr>
         <w:rPr>
           <w:rStyle w:val="Strong"/>
@@ -5203,7 +5172,7 @@
         <w:pStyle w:val="ListParagraph"/>
         <w:numPr>
           <w:ilvl w:val="0"/>
-          <w:numId w:val="13"/>
+          <w:numId w:val="9"/>
         </w:numPr>
         <w:rPr>
           <w:rStyle w:val="Strong"/>
@@ -5247,7 +5216,7 @@
         <w:pStyle w:val="ListParagraph"/>
         <w:numPr>
           <w:ilvl w:val="0"/>
-          <w:numId w:val="13"/>
+          <w:numId w:val="9"/>
         </w:numPr>
         <w:rPr>
           <w:rStyle w:val="Strong"/>
@@ -5291,7 +5260,7 @@
         <w:pStyle w:val="ListParagraph"/>
         <w:numPr>
           <w:ilvl w:val="0"/>
-          <w:numId w:val="13"/>
+          <w:numId w:val="9"/>
         </w:numPr>
         <w:rPr>
           <w:rStyle w:val="Strong"/>
@@ -5333,7 +5302,7 @@
         <w:pStyle w:val="ListParagraph"/>
         <w:numPr>
           <w:ilvl w:val="0"/>
-          <w:numId w:val="13"/>
+          <w:numId w:val="9"/>
         </w:numPr>
         <w:rPr>
           <w:rStyle w:val="Strong"/>
@@ -5488,7 +5457,7 @@
           <w:lang w:bidi="ne-NP"/>
         </w:rPr>
         <w:br/>
-        <w:t>Micro computers are the smallest and most portable computers which are based on microprocessor. For example: Desktop, Laptop, mobile phone, etc. It has single I/O terminal, so it is developed for single user.IT is used for personal use such as creating documents, accessing internet, entertainment, communication, etc. It has least storage capacity, slowest processing speed and cheapest cost.</w:t>
+        <w:t>Micro computers are the smallest and most portable computers which are based on microprocessor. For example: Desktop, Laptop, mobile phone, etc. It has single I/O terminal, so it is developed for single user. It is used for personal use such as creating documents, accessing internet, entertainment, communication, etc. It has least storage capacity, slowest processing speed and cheapest cost.</w:t>
         <w:br/>
         <w:t>There are three types of microcomputers:</w:t>
         <w:br/>
@@ -5573,7 +5542,7 @@
         <w:pStyle w:val="ListParagraph"/>
         <w:numPr>
           <w:ilvl w:val="0"/>
-          <w:numId w:val="13"/>
+          <w:numId w:val="9"/>
         </w:numPr>
         <w:rPr>
           <w:rStyle w:val="Strong"/>
@@ -5692,7 +5661,7 @@
         <w:pStyle w:val="ListParagraph"/>
         <w:numPr>
           <w:ilvl w:val="0"/>
-          <w:numId w:val="13"/>
+          <w:numId w:val="9"/>
         </w:numPr>
         <w:rPr>
           <w:rStyle w:val="Strong"/>
@@ -6225,7 +6194,7 @@
         <w:pStyle w:val="ListParagraph"/>
         <w:numPr>
           <w:ilvl w:val="0"/>
-          <w:numId w:val="13"/>
+          <w:numId w:val="9"/>
         </w:numPr>
         <w:rPr>
           <w:rStyle w:val="Strong"/>
@@ -6259,7 +6228,7 @@
           <w:szCs w:val="24"/>
           <w:lang w:bidi="ne-NP"/>
         </w:rPr>
-        <w:t>The fiirst computer brought in Nepal was IBM 1401 in 2028 BS for population census which was a mainframe computer.</w:t>
+        <w:t>The first computer brought in Nepal was IBM 1401 in 2028 BS for population census which was a mainframe computer.</w:t>
       </w:r>
     </w:p>
     <w:p>
@@ -6267,7 +6236,7 @@
         <w:pStyle w:val="ListParagraph"/>
         <w:numPr>
           <w:ilvl w:val="0"/>
-          <w:numId w:val="13"/>
+          <w:numId w:val="9"/>
         </w:numPr>
         <w:rPr>
           <w:rStyle w:val="Strong"/>
@@ -6445,7 +6414,7 @@
         <w:pStyle w:val="ListParagraph"/>
         <w:numPr>
           <w:ilvl w:val="0"/>
-          <w:numId w:val="13"/>
+          <w:numId w:val="9"/>
         </w:numPr>
         <w:rPr>
           <w:rFonts w:eastAsia="Times New Roman" w:cs="Calibri" w:cstheme="minorHAnsi"/>
@@ -6482,7 +6451,7 @@
         <w:pStyle w:val="ListParagraph"/>
         <w:numPr>
           <w:ilvl w:val="0"/>
-          <w:numId w:val="13"/>
+          <w:numId w:val="9"/>
         </w:numPr>
         <w:rPr>
           <w:rFonts w:eastAsia="Times New Roman" w:cs="Calibri" w:cstheme="minorHAnsi"/>
@@ -6519,7 +6488,7 @@
         <w:pStyle w:val="ListParagraph"/>
         <w:numPr>
           <w:ilvl w:val="0"/>
-          <w:numId w:val="13"/>
+          <w:numId w:val="9"/>
         </w:numPr>
         <w:rPr>
           <w:rFonts w:eastAsia="Times New Roman" w:cs="Calibri" w:cstheme="minorHAnsi"/>
@@ -6565,7 +6534,7 @@
         <w:pStyle w:val="ListParagraph"/>
         <w:numPr>
           <w:ilvl w:val="0"/>
-          <w:numId w:val="13"/>
+          <w:numId w:val="9"/>
         </w:numPr>
         <w:rPr>
           <w:b/>
@@ -6633,7 +6602,7 @@
         <w:pStyle w:val="ListParagraph"/>
         <w:numPr>
           <w:ilvl w:val="0"/>
-          <w:numId w:val="13"/>
+          <w:numId w:val="9"/>
         </w:numPr>
         <w:rPr>
           <w:b/>
@@ -6687,7 +6656,9 @@
           <w:bCs w:val="false"/>
           <w:u w:val="none"/>
         </w:rPr>
-        <w:t xml:space="preserve">Operating system is the system software that manages the hardware and software resources of the </w:t>
+        <w:t xml:space="preserve">Operating system is the system software that manages the hardware and software resources of the computer. For example: Windows, DOS (Disk Operating System), Linux, UNIX, etc. It manages process, memory, input/output devices, files, etc. </w:t>
+        <w:br/>
+        <w:t>Without OS, a user cannot use a computer system.</w:t>
         <w:br/>
         <w:t xml:space="preserve">ii. </w:t>
       </w:r>
@@ -6698,6 +6669,7 @@
           <w:u w:val="single"/>
         </w:rPr>
         <w:t>Language processor/ translator</w:t>
+        <w:br/>
       </w:r>
       <w:r>
         <w:rPr>
@@ -6705,6 +6677,13 @@
           <w:bCs w:val="false"/>
           <w:u w:val="none"/>
         </w:rPr>
+        <w:t xml:space="preserve">Language processor/ translator is a program that converts programs written in assembly or high level language into machine level language. Assembler, Compiler and Interpreter are the types of language processor. </w:t>
+        <w:br/>
+        <w:t xml:space="preserve">Assembler is the language processor that converts program written in assembly language into machine level language. </w:t>
+        <w:br/>
+        <w:t xml:space="preserve">Compiler is the language processor that converts program written in high level language into machine level language at once. </w:t>
+        <w:br/>
+        <w:t>Interpreter is the language processor that converts program written in high level language into machine level language line by line.</w:t>
         <w:br/>
         <w:t xml:space="preserve">iii. </w:t>
       </w:r>
@@ -6715,6 +6694,7 @@
           <w:u w:val="single"/>
         </w:rPr>
         <w:t>Device driver</w:t>
+        <w:br/>
       </w:r>
       <w:r>
         <w:rPr>
@@ -6722,6 +6702,14 @@
           <w:bCs w:val="false"/>
           <w:u w:val="none"/>
         </w:rPr>
+        <w:t>Device driver is the system software required to operate a particular hardware. For example: driver of printer, graphics card, sound card, keyboard, etc.</w:t>
+      </w:r>
+      <w:r>
+        <w:rPr>
+          <w:b w:val="false"/>
+          <w:bCs w:val="false"/>
+          <w:u w:val="none"/>
+        </w:rPr>
         <w:br/>
         <w:t xml:space="preserve">iv. </w:t>
       </w:r>
@@ -6732,6 +6720,15 @@
           <w:u w:val="single"/>
         </w:rPr>
         <w:t xml:space="preserve">Utility software </w:t>
+        <w:br/>
+      </w:r>
+      <w:r>
+        <w:rPr>
+          <w:b w:val="false"/>
+          <w:bCs w:val="false"/>
+          <w:u w:val="none"/>
+        </w:rPr>
+        <w:t>Utility software is a type of system software used to manage, organize, optimize, and enhance the functioning of a computer system. For example: antivirus, backup software, recovery software, compression software, etc.</w:t>
       </w:r>
     </w:p>
     <w:p>
@@ -6739,7 +6736,7 @@
         <w:pStyle w:val="ListParagraph"/>
         <w:numPr>
           <w:ilvl w:val="0"/>
-          <w:numId w:val="13"/>
+          <w:numId w:val="9"/>
         </w:numPr>
         <w:rPr>
           <w:rFonts w:eastAsia="Times New Roman" w:cs="Calibri" w:cstheme="minorHAnsi"/>
@@ -6857,7 +6854,7 @@
         <w:pStyle w:val="ListParagraph"/>
         <w:numPr>
           <w:ilvl w:val="0"/>
-          <w:numId w:val="13"/>
+          <w:numId w:val="9"/>
         </w:numPr>
         <w:rPr>
           <w:rFonts w:eastAsia="Times New Roman" w:cs="Calibri" w:cstheme="minorHAnsi"/>
@@ -6884,7 +6881,7 @@
         <w:pStyle w:val="ListParagraph"/>
         <w:numPr>
           <w:ilvl w:val="0"/>
-          <w:numId w:val="13"/>
+          <w:numId w:val="9"/>
         </w:numPr>
         <w:rPr>
           <w:rFonts w:eastAsia="Times New Roman" w:cs="Calibri" w:cstheme="minorHAnsi"/>
@@ -6911,7 +6908,7 @@
         <w:pStyle w:val="ListParagraph"/>
         <w:numPr>
           <w:ilvl w:val="0"/>
-          <w:numId w:val="13"/>
+          <w:numId w:val="9"/>
         </w:numPr>
         <w:rPr>
           <w:rFonts w:eastAsia="Times New Roman" w:cs="Calibri" w:cstheme="minorHAnsi"/>
@@ -6925,20 +6922,380 @@
       </w:pPr>
       <w:r>
         <w:rPr>
-          <w:rFonts w:cs="Calibri" w:cstheme="minorHAnsi"/>
+          <w:rFonts w:eastAsia="Times New Roman" w:cs="Calibri" w:cstheme="minorHAnsi"/>
           <w:b/>
           <w:bCs/>
           <w:color w:themeColor="text1" w:val="000000"/>
-        </w:rPr>
-        <w:t>dfd</w:t>
-      </w:r>
-    </w:p>
+          <w:sz w:val="24"/>
+          <w:szCs w:val="24"/>
+          <w:lang w:bidi="ne-NP"/>
+        </w:rPr>
+        <w:t>Differentiate between System Software and Application Software.</w:t>
+        <w:br/>
+      </w:r>
+      <w:r>
+        <w:rPr>
+          <w:rFonts w:eastAsia="Times New Roman" w:cs="Calibri" w:cstheme="minorHAnsi"/>
+          <w:b w:val="false"/>
+          <w:bCs w:val="false"/>
+          <w:color w:themeColor="text1" w:val="000000"/>
+          <w:sz w:val="24"/>
+          <w:szCs w:val="24"/>
+          <w:lang w:bidi="ne-NP"/>
+        </w:rPr>
+        <w:t>The differences between System Software and Application Software are:</w:t>
+        <w:br/>
+      </w:r>
+    </w:p>
+    <w:tbl>
+      <w:tblPr>
+        <w:tblW w:w="5000" w:type="pct"/>
+        <w:jc w:val="left"/>
+        <w:tblInd w:w="55" w:type="dxa"/>
+        <w:tblLayout w:type="fixed"/>
+        <w:tblCellMar>
+          <w:top w:w="55" w:type="dxa"/>
+          <w:left w:w="55" w:type="dxa"/>
+          <w:bottom w:w="55" w:type="dxa"/>
+          <w:right w:w="55" w:type="dxa"/>
+        </w:tblCellMar>
+      </w:tblPr>
+      <w:tblGrid>
+        <w:gridCol w:w="4679"/>
+        <w:gridCol w:w="4680"/>
+      </w:tblGrid>
+      <w:tr>
+        <w:trPr/>
+        <w:tc>
+          <w:tcPr>
+            <w:tcW w:w="4679" w:type="dxa"/>
+            <w:tcBorders>
+              <w:top w:val="single" w:sz="4" w:space="0" w:color="000000"/>
+              <w:left w:val="single" w:sz="4" w:space="0" w:color="000000"/>
+              <w:bottom w:val="single" w:sz="4" w:space="0" w:color="000000"/>
+            </w:tcBorders>
+          </w:tcPr>
+          <w:p>
+            <w:pPr>
+              <w:pStyle w:val="TableContents"/>
+              <w:spacing w:before="0" w:after="160"/>
+              <w:jc w:val="center"/>
+              <w:rPr>
+                <w:b/>
+                <w:bCs/>
+              </w:rPr>
+            </w:pPr>
+            <w:r>
+              <w:rPr>
+                <w:b/>
+                <w:bCs/>
+              </w:rPr>
+              <w:t>System Software</w:t>
+            </w:r>
+          </w:p>
+        </w:tc>
+        <w:tc>
+          <w:tcPr>
+            <w:tcW w:w="4680" w:type="dxa"/>
+            <w:tcBorders>
+              <w:top w:val="single" w:sz="4" w:space="0" w:color="000000"/>
+              <w:left w:val="single" w:sz="4" w:space="0" w:color="000000"/>
+              <w:bottom w:val="single" w:sz="4" w:space="0" w:color="000000"/>
+              <w:right w:val="single" w:sz="4" w:space="0" w:color="000000"/>
+            </w:tcBorders>
+          </w:tcPr>
+          <w:p>
+            <w:pPr>
+              <w:pStyle w:val="TableContents"/>
+              <w:spacing w:before="0" w:after="160"/>
+              <w:jc w:val="center"/>
+              <w:rPr>
+                <w:b/>
+                <w:bCs/>
+              </w:rPr>
+            </w:pPr>
+            <w:r>
+              <w:rPr>
+                <w:b/>
+                <w:bCs/>
+              </w:rPr>
+              <w:t>Application Software</w:t>
+            </w:r>
+          </w:p>
+        </w:tc>
+      </w:tr>
+      <w:tr>
+        <w:trPr/>
+        <w:tc>
+          <w:tcPr>
+            <w:tcW w:w="4679" w:type="dxa"/>
+            <w:tcBorders>
+              <w:left w:val="single" w:sz="4" w:space="0" w:color="000000"/>
+              <w:bottom w:val="single" w:sz="4" w:space="0" w:color="000000"/>
+            </w:tcBorders>
+          </w:tcPr>
+          <w:p>
+            <w:pPr>
+              <w:pStyle w:val="ListParagraph"/>
+              <w:spacing w:before="0" w:after="160"/>
+              <w:contextualSpacing/>
+              <w:jc w:val="left"/>
+              <w:rPr/>
+            </w:pPr>
+            <w:r>
+              <w:rPr>
+                <w:b w:val="false"/>
+                <w:bCs w:val="false"/>
+              </w:rPr>
+              <w:t>System software is a type of software that manages the hardware devices and create environment to use application software.</w:t>
+            </w:r>
+          </w:p>
+        </w:tc>
+        <w:tc>
+          <w:tcPr>
+            <w:tcW w:w="4680" w:type="dxa"/>
+            <w:tcBorders>
+              <w:left w:val="single" w:sz="4" w:space="0" w:color="000000"/>
+              <w:bottom w:val="single" w:sz="4" w:space="0" w:color="000000"/>
+              <w:right w:val="single" w:sz="4" w:space="0" w:color="000000"/>
+            </w:tcBorders>
+          </w:tcPr>
+          <w:p>
+            <w:pPr>
+              <w:pStyle w:val="ListParagraph"/>
+              <w:spacing w:before="0" w:after="160"/>
+              <w:contextualSpacing/>
+              <w:jc w:val="left"/>
+              <w:rPr/>
+            </w:pPr>
+            <w:r>
+              <w:rPr>
+                <w:b w:val="false"/>
+                <w:bCs w:val="false"/>
+              </w:rPr>
+              <w:t>Application software is the user oriented software which is used to solve the problem of the user.</w:t>
+            </w:r>
+          </w:p>
+        </w:tc>
+      </w:tr>
+      <w:tr>
+        <w:trPr/>
+        <w:tc>
+          <w:tcPr>
+            <w:tcW w:w="4679" w:type="dxa"/>
+            <w:tcBorders>
+              <w:left w:val="single" w:sz="4" w:space="0" w:color="000000"/>
+              <w:bottom w:val="single" w:sz="4" w:space="0" w:color="000000"/>
+            </w:tcBorders>
+          </w:tcPr>
+          <w:p>
+            <w:pPr>
+              <w:pStyle w:val="TableContents"/>
+              <w:spacing w:before="0" w:after="160"/>
+              <w:rPr/>
+            </w:pPr>
+            <w:r>
+              <w:rPr/>
+              <w:t>It is capable of running independently</w:t>
+            </w:r>
+          </w:p>
+        </w:tc>
+        <w:tc>
+          <w:tcPr>
+            <w:tcW w:w="4680" w:type="dxa"/>
+            <w:tcBorders>
+              <w:left w:val="single" w:sz="4" w:space="0" w:color="000000"/>
+              <w:bottom w:val="single" w:sz="4" w:space="0" w:color="000000"/>
+              <w:right w:val="single" w:sz="4" w:space="0" w:color="000000"/>
+            </w:tcBorders>
+          </w:tcPr>
+          <w:p>
+            <w:pPr>
+              <w:pStyle w:val="TableContents"/>
+              <w:spacing w:before="0" w:after="160"/>
+              <w:rPr/>
+            </w:pPr>
+            <w:r>
+              <w:rPr/>
+              <w:t>It is not capable of running independently because it required system software to run.</w:t>
+            </w:r>
+          </w:p>
+        </w:tc>
+      </w:tr>
+      <w:tr>
+        <w:trPr/>
+        <w:tc>
+          <w:tcPr>
+            <w:tcW w:w="4679" w:type="dxa"/>
+            <w:tcBorders>
+              <w:left w:val="single" w:sz="4" w:space="0" w:color="000000"/>
+              <w:bottom w:val="single" w:sz="4" w:space="0" w:color="000000"/>
+            </w:tcBorders>
+          </w:tcPr>
+          <w:p>
+            <w:pPr>
+              <w:pStyle w:val="TableContents"/>
+              <w:spacing w:before="0" w:after="160"/>
+              <w:rPr/>
+            </w:pPr>
+            <w:r>
+              <w:rPr/>
+              <w:t>It is hardware oriented and general purpose software.</w:t>
+            </w:r>
+          </w:p>
+        </w:tc>
+        <w:tc>
+          <w:tcPr>
+            <w:tcW w:w="4680" w:type="dxa"/>
+            <w:tcBorders>
+              <w:left w:val="single" w:sz="4" w:space="0" w:color="000000"/>
+              <w:bottom w:val="single" w:sz="4" w:space="0" w:color="000000"/>
+              <w:right w:val="single" w:sz="4" w:space="0" w:color="000000"/>
+            </w:tcBorders>
+          </w:tcPr>
+          <w:p>
+            <w:pPr>
+              <w:pStyle w:val="TableContents"/>
+              <w:spacing w:before="0" w:after="160"/>
+              <w:rPr/>
+            </w:pPr>
+            <w:r>
+              <w:rPr/>
+              <w:t>It is user-oriented and specific purpose software.</w:t>
+            </w:r>
+          </w:p>
+        </w:tc>
+      </w:tr>
+      <w:tr>
+        <w:trPr/>
+        <w:tc>
+          <w:tcPr>
+            <w:tcW w:w="4679" w:type="dxa"/>
+            <w:tcBorders>
+              <w:left w:val="single" w:sz="4" w:space="0" w:color="000000"/>
+              <w:bottom w:val="single" w:sz="4" w:space="0" w:color="000000"/>
+            </w:tcBorders>
+          </w:tcPr>
+          <w:p>
+            <w:pPr>
+              <w:pStyle w:val="TableContents"/>
+              <w:spacing w:before="0" w:after="160"/>
+              <w:rPr/>
+            </w:pPr>
+            <w:r>
+              <w:rPr/>
+              <w:t>It is either cheaper or provided by free of cost.</w:t>
+            </w:r>
+          </w:p>
+        </w:tc>
+        <w:tc>
+          <w:tcPr>
+            <w:tcW w:w="4680" w:type="dxa"/>
+            <w:tcBorders>
+              <w:left w:val="single" w:sz="4" w:space="0" w:color="000000"/>
+              <w:bottom w:val="single" w:sz="4" w:space="0" w:color="000000"/>
+              <w:right w:val="single" w:sz="4" w:space="0" w:color="000000"/>
+            </w:tcBorders>
+          </w:tcPr>
+          <w:p>
+            <w:pPr>
+              <w:pStyle w:val="TableContents"/>
+              <w:spacing w:before="0" w:after="160"/>
+              <w:rPr/>
+            </w:pPr>
+            <w:r>
+              <w:rPr/>
+              <w:t>It is usually expensive.</w:t>
+            </w:r>
+          </w:p>
+        </w:tc>
+      </w:tr>
+      <w:tr>
+        <w:trPr/>
+        <w:tc>
+          <w:tcPr>
+            <w:tcW w:w="4679" w:type="dxa"/>
+            <w:tcBorders>
+              <w:left w:val="single" w:sz="4" w:space="0" w:color="000000"/>
+              <w:bottom w:val="single" w:sz="4" w:space="0" w:color="000000"/>
+            </w:tcBorders>
+          </w:tcPr>
+          <w:p>
+            <w:pPr>
+              <w:pStyle w:val="TableContents"/>
+              <w:spacing w:before="0" w:after="160"/>
+              <w:rPr/>
+            </w:pPr>
+            <w:r>
+              <w:rPr>
+                <w:b w:val="false"/>
+                <w:bCs w:val="false"/>
+              </w:rPr>
+              <w:t>For example: Windows OS, compiler, driver of printer, etc.</w:t>
+            </w:r>
+          </w:p>
+        </w:tc>
+        <w:tc>
+          <w:tcPr>
+            <w:tcW w:w="4680" w:type="dxa"/>
+            <w:tcBorders>
+              <w:left w:val="single" w:sz="4" w:space="0" w:color="000000"/>
+              <w:bottom w:val="single" w:sz="4" w:space="0" w:color="000000"/>
+              <w:right w:val="single" w:sz="4" w:space="0" w:color="000000"/>
+            </w:tcBorders>
+          </w:tcPr>
+          <w:p>
+            <w:pPr>
+              <w:pStyle w:val="TableContents"/>
+              <w:spacing w:before="0" w:after="160"/>
+              <w:rPr/>
+            </w:pPr>
+            <w:r>
+              <w:rPr>
+                <w:b w:val="false"/>
+                <w:bCs w:val="false"/>
+              </w:rPr>
+              <w:t>For example: word, excel, PowerPoint, Skype, Outlook, etc.</w:t>
+            </w:r>
+          </w:p>
+        </w:tc>
+      </w:tr>
+    </w:tbl>
     <w:p>
       <w:pPr>
         <w:pStyle w:val="ListParagraph"/>
         <w:numPr>
           <w:ilvl w:val="0"/>
-          <w:numId w:val="13"/>
+          <w:numId w:val="9"/>
+        </w:numPr>
+        <w:rPr>
+          <w:rFonts w:eastAsia="Times New Roman" w:cs="Calibri" w:cstheme="minorHAnsi"/>
+          <w:b/>
+          <w:bCs/>
+          <w:color w:themeColor="text1" w:val="000000"/>
+          <w:sz w:val="24"/>
+          <w:szCs w:val="24"/>
+          <w:lang w:bidi="ne-NP"/>
+        </w:rPr>
+      </w:pPr>
+      <w:r>
+        <w:rPr>
+          <w:rFonts w:eastAsia="Times New Roman" w:cs="Calibri" w:cstheme="minorHAnsi"/>
+          <w:b/>
+          <w:bCs/>
+          <w:color w:themeColor="text1" w:val="000000"/>
+          <w:sz w:val="24"/>
+          <w:szCs w:val="24"/>
+          <w:lang w:bidi="ne-NP"/>
+        </w:rPr>
+      </w:r>
+    </w:p>
+    <w:p>
+      <w:pPr>
+        <w:pStyle w:val="ListParagraph"/>
+        <w:numPr>
+          <w:ilvl w:val="0"/>
+          <w:numId w:val="9"/>
         </w:numPr>
         <w:rPr>
           <w:rFonts w:eastAsia="Times New Roman" w:cs="Calibri" w:cstheme="minorHAnsi"/>
@@ -6999,7 +7356,7 @@
         <w:pStyle w:val="ListParagraph"/>
         <w:numPr>
           <w:ilvl w:val="0"/>
-          <w:numId w:val="13"/>
+          <w:numId w:val="9"/>
         </w:numPr>
         <w:rPr>
           <w:rFonts w:eastAsia="Times New Roman" w:cs="Calibri" w:cstheme="minorHAnsi"/>
@@ -7050,7 +7407,7 @@
         <w:pStyle w:val="ListParagraph"/>
         <w:numPr>
           <w:ilvl w:val="0"/>
-          <w:numId w:val="13"/>
+          <w:numId w:val="9"/>
         </w:numPr>
         <w:rPr>
           <w:rFonts w:eastAsia="Times New Roman" w:cs="Calibri" w:cstheme="minorHAnsi"/>
@@ -7088,7 +7445,7 @@
         <w:pStyle w:val="ListParagraph"/>
         <w:numPr>
           <w:ilvl w:val="0"/>
-          <w:numId w:val="13"/>
+          <w:numId w:val="9"/>
         </w:numPr>
         <w:rPr>
           <w:rFonts w:eastAsia="Times New Roman" w:cs="Calibri" w:cstheme="minorHAnsi"/>
@@ -7239,28 +7596,6 @@
     </w:p>
     <w:p>
       <w:pPr>
-        <w:pStyle w:val="Normal"/>
-        <w:rPr>
-          <w:rStyle w:val="Strong"/>
-          <w:rFonts w:eastAsia="Times New Roman" w:cs="Calibri" w:cstheme="minorHAnsi"/>
-          <w:color w:themeColor="text1" w:val="000000"/>
-          <w:sz w:val="24"/>
-          <w:szCs w:val="24"/>
-          <w:lang w:bidi="ne-NP"/>
-        </w:rPr>
-      </w:pPr>
-      <w:r>
-        <w:rPr>
-          <w:rFonts w:eastAsia="Times New Roman" w:cs="Calibri" w:cstheme="minorHAnsi"/>
-          <w:color w:themeColor="text1" w:val="000000"/>
-          <w:sz w:val="24"/>
-          <w:szCs w:val="24"/>
-          <w:lang w:bidi="ne-NP"/>
-        </w:rPr>
-      </w:r>
-    </w:p>
-    <w:p>
-      <w:pPr>
         <w:pStyle w:val="ListParagraph"/>
         <w:jc w:val="center"/>
         <w:rPr>
@@ -7274,36 +7609,191 @@
       </w:pPr>
       <w:r>
         <w:rPr>
-          <w:rFonts w:cs="Calibri" w:cstheme="minorHAnsi"/>
+          <w:rStyle w:val="Strong"/>
           <w:b/>
           <w:bCs/>
-          <w:color w:themeColor="text1" w:val="000000"/>
           <w:sz w:val="36"/>
           <w:szCs w:val="36"/>
         </w:rPr>
-        <w:t>Chapter 16: Working with Graphics</w:t>
-      </w:r>
-    </w:p>
-    <w:p>
-      <w:pPr>
-        <w:pStyle w:val="ListParagraph"/>
-        <w:rPr>
-          <w:rStyle w:val="Strong"/>
-          <w:rFonts w:eastAsia="Times New Roman" w:cs="Calibri" w:cstheme="minorHAnsi"/>
-          <w:color w:themeColor="text1" w:val="000000"/>
-          <w:sz w:val="24"/>
-          <w:szCs w:val="24"/>
-          <w:lang w:bidi="ne-NP"/>
-        </w:rPr>
-      </w:pPr>
-      <w:r>
-        <w:rPr>
-          <w:rFonts w:eastAsia="Times New Roman" w:cs="Calibri" w:cstheme="minorHAnsi"/>
-          <w:color w:themeColor="text1" w:val="000000"/>
-          <w:sz w:val="24"/>
-          <w:szCs w:val="24"/>
-          <w:lang w:bidi="ne-NP"/>
-        </w:rPr>
+        <w:t>Chapter 11: Information and Communication Technology (ICT)</w:t>
+      </w:r>
+    </w:p>
+    <w:p>
+      <w:pPr>
+        <w:pStyle w:val="NormalWeb"/>
+        <w:numPr>
+          <w:ilvl w:val="0"/>
+          <w:numId w:val="9"/>
+        </w:numPr>
+        <w:spacing w:before="280" w:after="0"/>
+        <w:rPr/>
+      </w:pPr>
+      <w:r>
+        <w:rPr>
+          <w:rStyle w:val="Strong"/>
+          <w:rFonts w:cs="Calibri" w:ascii="Calibri" w:hAnsi="Calibri" w:asciiTheme="minorHAnsi" w:cstheme="minorHAnsi" w:hAnsiTheme="minorHAnsi"/>
+          <w:b/>
+          <w:bCs/>
+          <w:color w:themeColor="text1" w:val="000000"/>
+        </w:rPr>
+        <w:t>Define communication.</w:t>
+        <w:br/>
+      </w:r>
+      <w:r>
+        <w:rPr>
+          <w:rFonts w:cs="Calibri" w:ascii="Calibri" w:hAnsi="Calibri" w:asciiTheme="minorHAnsi" w:cstheme="minorHAnsi" w:hAnsiTheme="minorHAnsi"/>
+          <w:color w:themeColor="text1" w:val="000000"/>
+        </w:rPr>
+        <w:t xml:space="preserve">The process of exchanging message between sender and receiver using desired medium is known as communication. </w:t>
+      </w:r>
+    </w:p>
+    <w:p>
+      <w:pPr>
+        <w:pStyle w:val="NormalWeb"/>
+        <w:numPr>
+          <w:ilvl w:val="0"/>
+          <w:numId w:val="9"/>
+        </w:numPr>
+        <w:spacing w:before="0" w:after="0"/>
+        <w:rPr/>
+      </w:pPr>
+      <w:r>
+        <w:rPr>
+          <w:rFonts w:cs="Calibri" w:ascii="Calibri" w:hAnsi="Calibri" w:asciiTheme="minorHAnsi" w:cstheme="minorHAnsi" w:hAnsiTheme="minorHAnsi"/>
+          <w:b/>
+          <w:bCs/>
+          <w:color w:themeColor="text1" w:val="000000"/>
+        </w:rPr>
+        <w:t>What is telecommunication?</w:t>
+      </w:r>
+      <w:r>
+        <w:rPr>
+          <w:rFonts w:cs="Calibri" w:ascii="Calibri" w:hAnsi="Calibri" w:asciiTheme="minorHAnsi" w:cstheme="minorHAnsi" w:hAnsiTheme="minorHAnsi"/>
+          <w:color w:themeColor="text1" w:val="000000"/>
+        </w:rPr>
+        <w:br/>
+        <w:t>Communication done over longer distance is known as telecommunication.</w:t>
+      </w:r>
+    </w:p>
+    <w:p>
+      <w:pPr>
+        <w:pStyle w:val="NormalWeb"/>
+        <w:numPr>
+          <w:ilvl w:val="0"/>
+          <w:numId w:val="9"/>
+        </w:numPr>
+        <w:spacing w:before="0" w:after="0"/>
+        <w:rPr/>
+      </w:pPr>
+      <w:r>
+        <w:rPr>
+          <w:rFonts w:cs="Calibri" w:ascii="Calibri" w:hAnsi="Calibri" w:asciiTheme="minorHAnsi" w:cstheme="minorHAnsi" w:hAnsiTheme="minorHAnsi"/>
+          <w:color w:themeColor="text1" w:val="000000"/>
+        </w:rPr>
+        <w:t xml:space="preserve"> </w:t>
+      </w:r>
+      <w:r>
+        <w:rPr>
+          <w:rFonts w:cs="Calibri" w:ascii="Calibri" w:hAnsi="Calibri" w:asciiTheme="minorHAnsi" w:cstheme="minorHAnsi" w:hAnsiTheme="minorHAnsi"/>
+          <w:b/>
+          <w:bCs/>
+          <w:color w:themeColor="text1" w:val="000000"/>
+        </w:rPr>
+        <w:t>What is data communication?</w:t>
+      </w:r>
+      <w:r>
+        <w:rPr>
+          <w:rFonts w:cs="Calibri" w:ascii="Calibri" w:hAnsi="Calibri" w:asciiTheme="minorHAnsi" w:cstheme="minorHAnsi" w:hAnsiTheme="minorHAnsi"/>
+          <w:color w:themeColor="text1" w:val="000000"/>
+        </w:rPr>
+        <w:br/>
+        <w:t xml:space="preserve">The process of exchanging data between sender and receiver using desired medium and protocol is known as data communication. </w:t>
+      </w:r>
+    </w:p>
+    <w:p>
+      <w:pPr>
+        <w:pStyle w:val="NormalWeb"/>
+        <w:numPr>
+          <w:ilvl w:val="0"/>
+          <w:numId w:val="9"/>
+        </w:numPr>
+        <w:spacing w:before="0" w:after="0"/>
+        <w:rPr>
+          <w:rFonts w:ascii="Calibri" w:hAnsi="Calibri" w:cs="Calibri" w:asciiTheme="minorHAnsi" w:cstheme="minorHAnsi" w:hAnsiTheme="minorHAnsi"/>
+          <w:color w:themeColor="text1" w:val="000000"/>
+        </w:rPr>
+      </w:pPr>
+      <w:r>
+        <w:rPr>
+          <w:rStyle w:val="Strong"/>
+          <w:rFonts w:cs="Calibri" w:ascii="Calibri" w:hAnsi="Calibri" w:asciiTheme="minorHAnsi" w:cstheme="minorHAnsi" w:hAnsiTheme="minorHAnsi"/>
+          <w:b w:val="false"/>
+          <w:bCs w:val="false"/>
+          <w:color w:themeColor="text1" w:val="000000"/>
+        </w:rPr>
+        <w:t>List out the components/elements of data communication</w:t>
+        <w:br/>
+        <w:t xml:space="preserve">i. </w:t>
+      </w:r>
+      <w:r>
+        <w:rPr>
+          <w:rFonts w:cs="Calibri" w:cstheme="minorHAnsi"/>
+          <w:color w:themeColor="text1" w:val="000000"/>
+          <w:sz w:val="24"/>
+          <w:szCs w:val="24"/>
+        </w:rPr>
+        <w:t>Sender [Source]</w:t>
+        <w:br/>
+        <w:t>ii. Receiver [Destination]</w:t>
+        <w:br/>
+        <w:t>iii. Medium [Transmission media]</w:t>
+        <w:br/>
+        <w:t>iv. Protocol [Rules through which communication is guided]</w:t>
+        <w:br/>
+        <w:t>v. Data [information to be exchange]</w:t>
+      </w:r>
+    </w:p>
+    <w:p>
+      <w:pPr>
+        <w:pStyle w:val="NormalWeb"/>
+        <w:numPr>
+          <w:ilvl w:val="0"/>
+          <w:numId w:val="9"/>
+        </w:numPr>
+        <w:spacing w:before="0" w:after="0"/>
+        <w:rPr>
+          <w:rFonts w:ascii="Calibri" w:hAnsi="Calibri" w:cs="Calibri" w:asciiTheme="minorHAnsi" w:cstheme="minorHAnsi" w:hAnsiTheme="minorHAnsi"/>
+          <w:color w:themeColor="text1" w:val="000000"/>
+        </w:rPr>
+      </w:pPr>
+      <w:r>
+        <w:rPr>
+          <w:rStyle w:val="Strong"/>
+          <w:rFonts w:cs="Calibri" w:ascii="Calibri" w:hAnsi="Calibri" w:asciiTheme="minorHAnsi" w:cstheme="minorHAnsi" w:hAnsiTheme="minorHAnsi"/>
+          <w:b/>
+          <w:bCs/>
+          <w:color w:themeColor="text1" w:val="000000"/>
+        </w:rPr>
+        <w:t>Define ICT.</w:t>
+      </w:r>
+      <w:r>
+        <w:rPr>
+          <w:rStyle w:val="Strong"/>
+          <w:rFonts w:cs="Calibri" w:ascii="Calibri" w:hAnsi="Calibri" w:asciiTheme="minorHAnsi" w:cstheme="minorHAnsi" w:hAnsiTheme="minorHAnsi"/>
+          <w:b w:val="false"/>
+          <w:bCs w:val="false"/>
+          <w:color w:themeColor="text1" w:val="000000"/>
+        </w:rPr>
+        <w:t xml:space="preserve"> </w:t>
+        <w:br/>
+        <w:t>I</w:t>
+      </w:r>
+      <w:r>
+        <w:rPr>
+          <w:rFonts w:cs="Calibri" w:ascii="Calibri" w:hAnsi="Calibri" w:asciiTheme="minorHAnsi" w:cstheme="minorHAnsi" w:hAnsiTheme="minorHAnsi"/>
+          <w:color w:themeColor="text1" w:val="000000"/>
+        </w:rPr>
+        <w:t>CT stands for Information Communication Technology is a a diverse set of technological tools and resources used to transmit, store, create, share or exchange information.</w:t>
       </w:r>
     </w:p>
     <w:p>
@@ -7311,7 +7801,7 @@
         <w:pStyle w:val="ListParagraph"/>
         <w:numPr>
           <w:ilvl w:val="0"/>
-          <w:numId w:val="13"/>
+          <w:numId w:val="9"/>
         </w:numPr>
         <w:rPr>
           <w:rStyle w:val="Strong"/>
@@ -7327,11 +7817,12 @@
           <w:rStyle w:val="Strong"/>
           <w:rFonts w:eastAsia="Times New Roman" w:cs="Calibri" w:cstheme="minorHAnsi"/>
           <w:color w:themeColor="text1" w:val="000000"/>
-          <w:sz w:val="24"/>
-          <w:szCs w:val="24"/>
-          <w:lang w:bidi="ne-NP"/>
-        </w:rPr>
-        <w:t xml:space="preserve">What is computer graphics? </w:t>
+          <w:kern w:val="0"/>
+          <w:sz w:val="24"/>
+          <w:szCs w:val="24"/>
+          <w:lang w:val="en-US" w:eastAsia="en-US" w:bidi="ne-NP"/>
+        </w:rPr>
+        <w:t>What are the positive and negative impacts of ICT in our society?</w:t>
         <w:br/>
       </w:r>
       <w:r>
@@ -7341,11 +7832,195 @@
           <w:b w:val="false"/>
           <w:bCs w:val="false"/>
           <w:color w:themeColor="text1" w:val="000000"/>
+          <w:kern w:val="0"/>
+          <w:sz w:val="24"/>
+          <w:szCs w:val="24"/>
+          <w:u w:val="single"/>
+          <w:lang w:val="en-US" w:eastAsia="en-US" w:bidi="ne-NP"/>
+        </w:rPr>
+        <w:t>Positive impacts:</w:t>
+      </w:r>
+      <w:r>
+        <w:rPr>
+          <w:rStyle w:val="Strong"/>
+          <w:rFonts w:eastAsia="Times New Roman" w:cs="Calibri" w:cstheme="minorHAnsi"/>
+          <w:b w:val="false"/>
+          <w:bCs w:val="false"/>
+          <w:color w:themeColor="text1" w:val="000000"/>
+          <w:kern w:val="0"/>
+          <w:sz w:val="24"/>
+          <w:szCs w:val="24"/>
+          <w:lang w:val="en-US" w:eastAsia="en-US" w:bidi="ne-NP"/>
+        </w:rPr>
+        <w:br/>
+        <w:t>i. Easier, faster and cheaper communication.</w:t>
+        <w:br/>
+        <w:t>ii. Online and practical based education.</w:t>
+        <w:br/>
+        <w:t>iii. Better diagnosis and treatment of diseases.</w:t>
+        <w:br/>
+      </w:r>
+      <w:r>
+        <w:rPr>
+          <w:rStyle w:val="Strong"/>
+          <w:rFonts w:eastAsia="Times New Roman" w:cs="Calibri" w:cstheme="minorHAnsi"/>
+          <w:b w:val="false"/>
+          <w:bCs w:val="false"/>
+          <w:color w:themeColor="text1" w:val="000000"/>
+          <w:kern w:val="0"/>
+          <w:sz w:val="24"/>
+          <w:szCs w:val="24"/>
+          <w:u w:val="single"/>
+          <w:lang w:val="en-US" w:eastAsia="en-US" w:bidi="ne-NP"/>
+        </w:rPr>
+        <w:t>Negative impacts:</w:t>
+        <w:br/>
+        <w:t>i</w:t>
+      </w:r>
+      <w:r>
+        <w:rPr>
+          <w:rStyle w:val="Strong"/>
+          <w:rFonts w:eastAsia="Times New Roman" w:cs="Calibri" w:cstheme="minorHAnsi"/>
+          <w:b w:val="false"/>
+          <w:bCs w:val="false"/>
+          <w:color w:themeColor="text1" w:val="000000"/>
+          <w:kern w:val="0"/>
+          <w:sz w:val="24"/>
+          <w:szCs w:val="24"/>
+          <w:u w:val="none"/>
+          <w:lang w:val="en-US" w:eastAsia="en-US" w:bidi="ne-NP"/>
+        </w:rPr>
+        <w:t>. Piracy of software, audio and video</w:t>
+        <w:br/>
+        <w:t>ii. Data theft, hacking and pornography.</w:t>
+      </w:r>
+    </w:p>
+    <w:p>
+      <w:pPr>
+        <w:pStyle w:val="NormalWeb"/>
+        <w:numPr>
+          <w:ilvl w:val="0"/>
+          <w:numId w:val="9"/>
+        </w:numPr>
+        <w:spacing w:before="280" w:after="0"/>
+        <w:rPr>
+          <w:rFonts w:ascii="Calibri" w:hAnsi="Calibri" w:cs="Calibri" w:asciiTheme="minorHAnsi" w:cstheme="minorHAnsi" w:hAnsiTheme="minorHAnsi"/>
+          <w:color w:themeColor="text1" w:val="000000"/>
+        </w:rPr>
+      </w:pPr>
+      <w:r>
+        <w:rPr>
+          <w:rStyle w:val="Strong"/>
+          <w:rFonts w:eastAsia="Times New Roman" w:cs="Calibri" w:ascii="Calibri" w:hAnsi="Calibri" w:asciiTheme="minorHAnsi" w:cstheme="minorHAnsi" w:hAnsiTheme="minorHAnsi"/>
+          <w:color w:themeColor="text1" w:val="000000"/>
+          <w:kern w:val="0"/>
+          <w:sz w:val="24"/>
+          <w:szCs w:val="24"/>
+          <w:lang w:val="en-US" w:eastAsia="en-US" w:bidi="ne-NP"/>
+        </w:rPr>
+        <w:t>Explain the uses/application/implementation of ICT.</w:t>
+      </w:r>
+      <w:r>
+        <w:rPr>
+          <w:rStyle w:val="Strong"/>
+          <w:rFonts w:cs="Calibri" w:ascii="Calibri" w:hAnsi="Calibri" w:asciiTheme="minorHAnsi" w:cstheme="minorHAnsi" w:hAnsiTheme="minorHAnsi"/>
+          <w:b w:val="false"/>
+          <w:bCs w:val="false"/>
+          <w:color w:themeColor="text1" w:val="000000"/>
+        </w:rPr>
+        <w:br/>
+        <w:t xml:space="preserve">i. ICT in </w:t>
+      </w:r>
+      <w:r>
+        <w:rPr>
+          <w:rFonts w:cs="Calibri" w:cstheme="minorHAnsi"/>
+          <w:color w:themeColor="text1" w:val="000000"/>
+          <w:sz w:val="24"/>
+          <w:szCs w:val="24"/>
+        </w:rPr>
+        <w:t xml:space="preserve">Education: </w:t>
+        <w:br/>
+        <w:t>ICT can be use make teaching and learning process effective. We can use modern technologies such as internet, projects to enhance our learning experience.</w:t>
+        <w:br/>
+        <w:br/>
+        <w:t xml:space="preserve">ii. ICT in Business: </w:t>
+        <w:br/>
+        <w:t>ICT can be used to buy and sell good and services. Technology like e-commerce can help to flourish business.</w:t>
+        <w:br/>
+        <w:br/>
+        <w:t xml:space="preserve">iii. ICT in Entertainment: </w:t>
+        <w:br/>
+        <w:t>ICT has become huge source of entertainment. We can watch movies, listen music and even play videos using ICT to entertain ourself.</w:t>
+        <w:br/>
+        <w:br/>
+        <w:t xml:space="preserve">iv. ICT in Transportation: </w:t>
+        <w:br/>
+        <w:t>Modern transport service like trains, aircraft are possible due to ICT. Now a days, it is possible to buy air ticket, train ticket virtually. ICT also have great role in traffic management.</w:t>
+        <w:br/>
+        <w:br/>
+        <w:t xml:space="preserve">v. ICT in Health Sector: </w:t>
+        <w:br/>
+        <w:t>ICT can be used to diagnose different critical illness which were impossible back in old days. ICT is also used for keeping records of patient. An expert system like MYCIN is used in hospital for effective treatment of severe bacterial infection.</w:t>
+        <w:br/>
+        <w:br/>
+        <w:t xml:space="preserve">vi. ICT in Engineering and design: </w:t>
+        <w:br/>
+        <w:t>It has become possible to have beautifully crafted design in every sector whether its in cloths, furniture, houses, structure etc.</w:t>
+        <w:br/>
+        <w:br/>
+        <w:t xml:space="preserve">vii. ICT in Communication: </w:t>
+        <w:br/>
+        <w:t>ICT is used in communication field such as Internet, E-mail, televisions, radio and telecommunication. It is also used for collecting news and information. We can call or chat with our friends, family and relatives even if they are far from us.</w:t>
+      </w:r>
+    </w:p>
+    <w:p>
+      <w:pPr>
+        <w:pStyle w:val="NormalWeb"/>
+        <w:numPr>
+          <w:ilvl w:val="0"/>
+          <w:numId w:val="9"/>
+        </w:numPr>
+        <w:spacing w:before="0" w:after="280"/>
+        <w:rPr>
+          <w:rFonts w:ascii="Calibri" w:hAnsi="Calibri" w:cs="Calibri" w:asciiTheme="minorHAnsi" w:cstheme="minorHAnsi" w:hAnsiTheme="minorHAnsi"/>
+          <w:color w:themeColor="text1" w:val="000000"/>
+        </w:rPr>
+      </w:pPr>
+      <w:r>
+        <w:rPr>
+          <w:rStyle w:val="Strong"/>
+          <w:rFonts w:eastAsia="Times New Roman" w:cs="Calibri" w:ascii="Calibri" w:hAnsi="Calibri" w:asciiTheme="minorHAnsi" w:cstheme="minorHAnsi" w:hAnsiTheme="minorHAnsi"/>
+          <w:color w:themeColor="text1" w:val="000000"/>
           <w:sz w:val="24"/>
           <w:szCs w:val="24"/>
           <w:lang w:bidi="ne-NP"/>
         </w:rPr>
-        <w:t>Computer graphics is the branch of computer science, which deals with producing images with the help of computer.</w:t>
+        <w:t> </w:t>
+      </w:r>
+      <w:r>
+        <w:rPr>
+          <w:rStyle w:val="Strong"/>
+          <w:rFonts w:eastAsia="Times New Roman" w:cs="Calibri" w:ascii="Calibri" w:hAnsi="Calibri" w:asciiTheme="minorHAnsi" w:cstheme="minorHAnsi" w:hAnsiTheme="minorHAnsi"/>
+          <w:color w:themeColor="text1" w:val="000000"/>
+          <w:sz w:val="24"/>
+          <w:szCs w:val="24"/>
+          <w:lang w:bidi="ne-NP"/>
+        </w:rPr>
+        <w:t>Write short note on ICT.</w:t>
+        <w:br/>
+      </w:r>
+      <w:r>
+        <w:rPr>
+          <w:rStyle w:val="Strong"/>
+          <w:rFonts w:eastAsia="Times New Roman" w:cs="Calibri" w:ascii="Calibri" w:hAnsi="Calibri" w:asciiTheme="minorHAnsi" w:cstheme="minorHAnsi" w:hAnsiTheme="minorHAnsi"/>
+          <w:b w:val="false"/>
+          <w:bCs w:val="false"/>
+          <w:color w:themeColor="text1" w:val="000000"/>
+          <w:sz w:val="24"/>
+          <w:szCs w:val="24"/>
+          <w:lang w:bidi="ne-NP"/>
+        </w:rPr>
+        <w:t>ICT stands for Information Communication Technology is a a diverse set of technological tools and resources used to transmit, store, create, share or exchange information.. Due to advancement in technology, there is a drastic improvement in the way of making communication. People are using modern tools and  technology to perform communication. Hence, the implementation of technology in the field of communication can be considered as ICT. For eg, use of internet has revolutionized the way people used to make communication which is possible due to ICT.</w:t>
       </w:r>
     </w:p>
     <w:p>
@@ -7353,18 +8028,433 @@
         <w:pStyle w:val="ListParagraph"/>
         <w:numPr>
           <w:ilvl w:val="0"/>
-          <w:numId w:val="13"/>
+          <w:numId w:val="0"/>
         </w:numPr>
+        <w:ind w:hanging="0" w:left="720"/>
+        <w:jc w:val="center"/>
+        <w:rPr>
+          <w:rFonts w:cs="Calibri" w:cstheme="minorHAnsi"/>
+          <w:b/>
+          <w:bCs/>
+          <w:color w:themeColor="text1" w:val="000000"/>
+          <w:sz w:val="36"/>
+          <w:szCs w:val="36"/>
+        </w:rPr>
+      </w:pPr>
+      <w:r>
+        <w:rPr>
+          <w:rStyle w:val="Strong"/>
+          <w:rFonts w:cs="Calibri" w:cstheme="minorHAnsi"/>
+          <w:b/>
+          <w:bCs/>
+          <w:color w:themeColor="text1" w:val="000000"/>
+          <w:sz w:val="36"/>
+          <w:szCs w:val="36"/>
+        </w:rPr>
+        <w:t>Chapter 12: Computer Ethics and Cyber Law</w:t>
+      </w:r>
+    </w:p>
+    <w:p>
+      <w:pPr>
+        <w:pStyle w:val="NormalWeb"/>
+        <w:numPr>
+          <w:ilvl w:val="0"/>
+          <w:numId w:val="9"/>
+        </w:numPr>
+        <w:spacing w:before="280" w:after="0"/>
+        <w:rPr>
+          <w:rFonts w:ascii="Calibri" w:hAnsi="Calibri" w:cs="Calibri" w:asciiTheme="minorHAnsi" w:cstheme="minorHAnsi" w:hAnsiTheme="minorHAnsi"/>
+          <w:color w:themeColor="text1" w:val="000000"/>
+        </w:rPr>
+      </w:pPr>
+      <w:r>
+        <w:rPr>
+          <w:rStyle w:val="Strong"/>
+          <w:rFonts w:cs="Calibri" w:ascii="Calibri" w:hAnsi="Calibri" w:asciiTheme="minorHAnsi" w:cstheme="minorHAnsi" w:hAnsiTheme="minorHAnsi"/>
+          <w:b w:val="false"/>
+          <w:bCs w:val="false"/>
+          <w:color w:themeColor="text1" w:val="000000"/>
+        </w:rPr>
+        <w:t>Define computer ethics/cyber ethics.</w:t>
+        <w:br/>
+        <w:t xml:space="preserve">Computer ethics are the set of moral principles that governs the use of computer. </w:t>
+      </w:r>
+    </w:p>
+    <w:p>
+      <w:pPr>
+        <w:pStyle w:val="NormalWeb"/>
+        <w:numPr>
+          <w:ilvl w:val="0"/>
+          <w:numId w:val="9"/>
+        </w:numPr>
+        <w:spacing w:before="0" w:after="0"/>
+        <w:rPr>
+          <w:rFonts w:ascii="Calibri" w:hAnsi="Calibri" w:cs="Calibri" w:asciiTheme="minorHAnsi" w:cstheme="minorHAnsi" w:hAnsiTheme="minorHAnsi"/>
+          <w:color w:themeColor="text1" w:val="000000"/>
+        </w:rPr>
+      </w:pPr>
+      <w:r>
+        <w:rPr>
+          <w:rStyle w:val="Strong"/>
+          <w:rFonts w:cs="Calibri" w:ascii="Calibri" w:hAnsi="Calibri" w:asciiTheme="minorHAnsi" w:cstheme="minorHAnsi" w:hAnsiTheme="minorHAnsi"/>
+          <w:b w:val="false"/>
+          <w:bCs w:val="false"/>
+          <w:color w:themeColor="text1" w:val="000000"/>
+        </w:rPr>
+        <w:t>Write down the commandments/provision of cyber ethics.</w:t>
+        <w:br/>
+        <w:t>i. Do not use a computer to harm other people.</w:t>
+        <w:br/>
+        <w:t>ii. Do not use a computer to bear false witness.</w:t>
+        <w:br/>
+        <w:t>iii. Do not use a compute to steal other’s information.</w:t>
+        <w:br/>
+        <w:t>iv. Always u</w:t>
+      </w:r>
+      <w:r>
+        <w:rPr>
+          <w:rStyle w:val="Strong"/>
+          <w:rFonts w:cs="Calibri" w:ascii="Calibri" w:hAnsi="Calibri" w:cstheme="minorHAnsi"/>
+          <w:b w:val="false"/>
+          <w:bCs w:val="false"/>
+          <w:color w:themeColor="text1" w:val="000000"/>
+          <w:sz w:val="24"/>
+          <w:szCs w:val="24"/>
+        </w:rPr>
+        <w:t>se computer for the welfare of human being.</w:t>
+        <w:br/>
+        <w:t>v. Do not use other computer without proper authorization.</w:t>
+      </w:r>
+    </w:p>
+    <w:p>
+      <w:pPr>
+        <w:pStyle w:val="NormalWeb"/>
+        <w:numPr>
+          <w:ilvl w:val="0"/>
+          <w:numId w:val="9"/>
+        </w:numPr>
+        <w:spacing w:before="0" w:after="0"/>
+        <w:rPr>
+          <w:rFonts w:ascii="Calibri" w:hAnsi="Calibri" w:cs="Calibri" w:asciiTheme="minorHAnsi" w:cstheme="minorHAnsi" w:hAnsiTheme="minorHAnsi"/>
+          <w:color w:themeColor="text1" w:val="000000"/>
+        </w:rPr>
+      </w:pPr>
+      <w:r>
+        <w:rPr>
+          <w:rStyle w:val="Strong"/>
+          <w:rFonts w:cs="Calibri" w:ascii="Calibri" w:hAnsi="Calibri" w:asciiTheme="minorHAnsi" w:cstheme="minorHAnsi" w:hAnsiTheme="minorHAnsi"/>
+          <w:b w:val="false"/>
+          <w:bCs w:val="false"/>
+          <w:color w:themeColor="text1" w:val="000000"/>
+        </w:rPr>
+        <w:t>Define cyber crime/computer crime? Give some example.</w:t>
+      </w:r>
+    </w:p>
+    <w:p>
+      <w:pPr>
+        <w:pStyle w:val="NormalWeb"/>
+        <w:numPr>
+          <w:ilvl w:val="0"/>
+          <w:numId w:val="9"/>
+        </w:numPr>
+        <w:spacing w:before="0" w:after="280"/>
+        <w:rPr>
+          <w:rFonts w:ascii="Calibri" w:hAnsi="Calibri" w:cs="Calibri" w:asciiTheme="minorHAnsi" w:cstheme="minorHAnsi" w:hAnsiTheme="minorHAnsi"/>
+          <w:color w:themeColor="text1" w:val="000000"/>
+        </w:rPr>
+      </w:pPr>
+      <w:r>
+        <w:rPr>
+          <w:rFonts w:cs="Calibri" w:ascii="Calibri" w:hAnsi="Calibri" w:asciiTheme="minorHAnsi" w:cstheme="minorHAnsi" w:hAnsiTheme="minorHAnsi"/>
+          <w:color w:themeColor="text1" w:val="000000"/>
+        </w:rPr>
+        <w:t>The criminal activity that are done by using modern technology and computers are known as cyber or computer crime. Some of the examples of cyber crime are:</w:t>
+      </w:r>
+    </w:p>
+    <w:p>
+      <w:pPr>
+        <w:pStyle w:val="Normal"/>
+        <w:numPr>
+          <w:ilvl w:val="0"/>
+          <w:numId w:val="16"/>
+        </w:numPr>
+        <w:spacing w:lineRule="auto" w:line="240" w:beforeAutospacing="1" w:after="0"/>
+        <w:rPr/>
+      </w:pPr>
+      <w:r>
+        <w:rPr>
+          <w:rFonts w:cs="Calibri" w:cstheme="minorHAnsi"/>
+          <w:color w:themeColor="text1" w:val="000000"/>
+          <w:sz w:val="24"/>
+          <w:szCs w:val="24"/>
+        </w:rPr>
+        <w:t xml:space="preserve">Hacking/Cracking </w:t>
+      </w:r>
+    </w:p>
+    <w:p>
+      <w:pPr>
+        <w:pStyle w:val="Normal"/>
+        <w:numPr>
+          <w:ilvl w:val="0"/>
+          <w:numId w:val="16"/>
+        </w:numPr>
+        <w:spacing w:lineRule="auto" w:line="240" w:before="0" w:after="0"/>
+        <w:rPr/>
+      </w:pPr>
+      <w:r>
+        <w:rPr>
+          <w:rFonts w:cs="Calibri" w:cstheme="minorHAnsi"/>
+          <w:color w:themeColor="text1" w:val="000000"/>
+          <w:sz w:val="24"/>
+          <w:szCs w:val="24"/>
+        </w:rPr>
+        <w:t xml:space="preserve">Piracy </w:t>
+      </w:r>
+    </w:p>
+    <w:p>
+      <w:pPr>
+        <w:pStyle w:val="Normal"/>
+        <w:numPr>
+          <w:ilvl w:val="0"/>
+          <w:numId w:val="16"/>
+        </w:numPr>
+        <w:spacing w:lineRule="auto" w:line="240" w:before="0" w:after="0"/>
+        <w:rPr/>
+      </w:pPr>
+      <w:r>
+        <w:rPr>
+          <w:rFonts w:cs="Calibri" w:cstheme="minorHAnsi"/>
+          <w:color w:themeColor="text1" w:val="000000"/>
+          <w:sz w:val="24"/>
+          <w:szCs w:val="24"/>
+        </w:rPr>
+        <w:t xml:space="preserve">Cyber bullying </w:t>
+      </w:r>
+    </w:p>
+    <w:p>
+      <w:pPr>
+        <w:pStyle w:val="Normal"/>
+        <w:numPr>
+          <w:ilvl w:val="0"/>
+          <w:numId w:val="16"/>
+        </w:numPr>
+        <w:spacing w:lineRule="auto" w:line="240" w:before="0" w:after="0"/>
+        <w:rPr/>
+      </w:pPr>
+      <w:r>
+        <w:rPr>
+          <w:rFonts w:cs="Calibri" w:cstheme="minorHAnsi"/>
+          <w:color w:themeColor="text1" w:val="000000"/>
+          <w:sz w:val="24"/>
+          <w:szCs w:val="24"/>
+        </w:rPr>
+        <w:t xml:space="preserve">Phishing </w:t>
+      </w:r>
+    </w:p>
+    <w:p>
+      <w:pPr>
+        <w:pStyle w:val="Normal"/>
+        <w:numPr>
+          <w:ilvl w:val="0"/>
+          <w:numId w:val="16"/>
+        </w:numPr>
+        <w:spacing w:lineRule="auto" w:line="240" w:before="0" w:after="0"/>
+        <w:rPr/>
+      </w:pPr>
+      <w:r>
+        <w:rPr>
+          <w:rFonts w:cs="Calibri" w:cstheme="minorHAnsi"/>
+          <w:color w:themeColor="text1" w:val="000000"/>
+          <w:sz w:val="24"/>
+          <w:szCs w:val="24"/>
+        </w:rPr>
+        <w:t>Pornography</w:t>
+      </w:r>
+    </w:p>
+    <w:p>
+      <w:pPr>
+        <w:pStyle w:val="Normal"/>
+        <w:numPr>
+          <w:ilvl w:val="0"/>
+          <w:numId w:val="16"/>
+        </w:numPr>
+        <w:spacing w:lineRule="auto" w:line="240" w:before="0" w:afterAutospacing="1"/>
+        <w:rPr>
+          <w:rFonts w:cs="Calibri" w:cstheme="minorHAnsi"/>
+          <w:color w:themeColor="text1" w:val="000000"/>
+          <w:sz w:val="24"/>
+          <w:szCs w:val="24"/>
+        </w:rPr>
+      </w:pPr>
+      <w:r>
+        <w:rPr>
+          <w:rFonts w:cs="Calibri" w:cstheme="minorHAnsi"/>
+          <w:color w:themeColor="text1" w:val="000000"/>
+          <w:sz w:val="24"/>
+          <w:szCs w:val="24"/>
+        </w:rPr>
+        <w:t>Fake accounts etc</w:t>
+      </w:r>
+    </w:p>
+    <w:p>
+      <w:pPr>
+        <w:pStyle w:val="NormalWeb"/>
+        <w:numPr>
+          <w:ilvl w:val="0"/>
+          <w:numId w:val="9"/>
+        </w:numPr>
+        <w:spacing w:before="280" w:after="0"/>
+        <w:rPr>
+          <w:rFonts w:ascii="Calibri" w:hAnsi="Calibri" w:cs="Calibri" w:asciiTheme="minorHAnsi" w:cstheme="minorHAnsi" w:hAnsiTheme="minorHAnsi"/>
+          <w:color w:themeColor="text1" w:val="000000"/>
+        </w:rPr>
+      </w:pPr>
+      <w:r>
+        <w:rPr>
+          <w:rStyle w:val="Strong"/>
+          <w:rFonts w:cs="Calibri" w:ascii="Calibri" w:hAnsi="Calibri" w:asciiTheme="minorHAnsi" w:cstheme="minorHAnsi" w:hAnsiTheme="minorHAnsi"/>
+          <w:b w:val="false"/>
+          <w:bCs w:val="false"/>
+          <w:color w:themeColor="text1" w:val="000000"/>
+        </w:rPr>
+        <w:t>Explain the different forms/types of cyber crime?</w:t>
+        <w:br/>
+        <w:t>The different forms/types of cyber crime are explained below:</w:t>
+        <w:br/>
+        <w:t>I. Piracy: The process of copying and using others software, audio, video, data without permission of the owner is called piracy.</w:t>
+        <w:br/>
+        <w:t>ii. Spreading computer viruses: Viruse is a malicious software that infects, destroys, corrupts another program or data.</w:t>
+        <w:br/>
+        <w:t>iii. Theft: Computers are used to steal the data from companies, government agencies for some special purpose.</w:t>
+        <w:br/>
+        <w:t>iv. Pornography: The process of viewing or distributing adult sexual contents like text, images or video is called pornography.</w:t>
+        <w:br/>
+        <w:t>v. Plagiarism: Copying other person’s work, arts, notes, ideas for own purpose is called plagiarism. It includes copying articles, books, literature works, etc.</w:t>
+        <w:br/>
+        <w:t>vi. Hacking: Hacking is the process of gaining unauthorized access to other’s computer system or network. Hacker is a person who intentionally gains the unauthorized access to other’s computer system or network.</w:t>
+        <w:br/>
+        <w:t>vii. Harassment: Irritating other people by sending insulting comments focusing on gender, race, nationality,etc. is harassment. Nowadays, such activities are done with the help of computer or mobile phone.</w:t>
+      </w:r>
+    </w:p>
+    <w:p>
+      <w:pPr>
+        <w:pStyle w:val="NormalWeb"/>
+        <w:numPr>
+          <w:ilvl w:val="0"/>
+          <w:numId w:val="9"/>
+        </w:numPr>
+        <w:spacing w:before="0" w:after="0"/>
+        <w:rPr>
+          <w:rFonts w:ascii="Calibri" w:hAnsi="Calibri" w:cs="Calibri" w:asciiTheme="minorHAnsi" w:cstheme="minorHAnsi" w:hAnsiTheme="minorHAnsi"/>
+          <w:color w:themeColor="text1" w:val="000000"/>
+        </w:rPr>
+      </w:pPr>
+      <w:r>
+        <w:rPr>
+          <w:rStyle w:val="Strong"/>
+          <w:rFonts w:cs="Calibri" w:ascii="Calibri" w:hAnsi="Calibri" w:asciiTheme="minorHAnsi" w:cstheme="minorHAnsi" w:hAnsiTheme="minorHAnsi"/>
+          <w:b w:val="false"/>
+          <w:bCs w:val="false"/>
+          <w:color w:themeColor="text1" w:val="000000"/>
+        </w:rPr>
+        <w:t>What is Cyber Space?</w:t>
+        <w:br/>
+        <w:t>Cyber space</w:t>
+      </w:r>
+      <w:r>
+        <w:rPr>
+          <w:rFonts w:cs="Calibri" w:ascii="Calibri" w:hAnsi="Calibri" w:asciiTheme="minorHAnsi" w:cstheme="minorHAnsi" w:hAnsiTheme="minorHAnsi"/>
+          <w:color w:themeColor="text1" w:val="000000"/>
+        </w:rPr>
+        <w:t xml:space="preserve"> is a virtual space connecting several numbers of device and people together using ICT.</w:t>
+      </w:r>
+    </w:p>
+    <w:p>
+      <w:pPr>
+        <w:pStyle w:val="NormalWeb"/>
+        <w:numPr>
+          <w:ilvl w:val="0"/>
+          <w:numId w:val="9"/>
+        </w:numPr>
+        <w:spacing w:before="0" w:after="280"/>
+        <w:rPr>
+          <w:rFonts w:ascii="Calibri" w:hAnsi="Calibri" w:cs="Calibri" w:asciiTheme="minorHAnsi" w:cstheme="minorHAnsi" w:hAnsiTheme="minorHAnsi"/>
+          <w:color w:themeColor="text1" w:val="000000"/>
+        </w:rPr>
+      </w:pPr>
+      <w:r>
+        <w:rPr>
+          <w:rStyle w:val="Strong"/>
+          <w:rFonts w:cs="Calibri" w:ascii="Calibri" w:hAnsi="Calibri" w:asciiTheme="minorHAnsi" w:cstheme="minorHAnsi" w:hAnsiTheme="minorHAnsi"/>
+          <w:b w:val="false"/>
+          <w:bCs w:val="false"/>
+          <w:color w:themeColor="text1" w:val="000000"/>
+        </w:rPr>
+        <w:t>Define cyber law? Explain cyber law of Nepal.</w:t>
+        <w:br/>
+      </w:r>
+      <w:r>
+        <w:rPr>
+          <w:rFonts w:cs="Calibri" w:ascii="Calibri" w:hAnsi="Calibri" w:asciiTheme="minorHAnsi" w:cstheme="minorHAnsi" w:hAnsiTheme="minorHAnsi"/>
+          <w:color w:themeColor="text1" w:val="000000"/>
+        </w:rPr>
+        <w:t xml:space="preserve">The law which govern the cyber space to punish cyber criminal, look after all the legal issues in cyber space including legal online transaction made is known as cyber law. </w:t>
+        <w:br/>
+        <w:t xml:space="preserve">Every country has their own cyber law depending upon the requirement and advancement in technology. </w:t>
+      </w:r>
+      <w:r>
+        <w:rPr>
+          <w:rStyle w:val="Strong"/>
+          <w:rFonts w:eastAsia="Times New Roman" w:cs="Calibri" w:ascii="Calibri" w:hAnsi="Calibri" w:asciiTheme="minorHAnsi" w:cstheme="minorHAnsi" w:hAnsiTheme="minorHAnsi"/>
+          <w:b w:val="false"/>
+          <w:bCs w:val="false"/>
+          <w:color w:themeColor="text1" w:val="000000"/>
+          <w:sz w:val="24"/>
+          <w:szCs w:val="24"/>
+          <w:lang w:bidi="ne-NP"/>
+        </w:rPr>
+        <w:t>Similarly Nepal also introduce cyber law in Nepal in 2061 BS 30th Bhadra and the name of the law is “Electronic and Digital Signature Act - Ordinance”. Since technology has drastically change over the decades but the law remains the same so, it has failed to address or solve many current issues.</w:t>
+      </w:r>
+    </w:p>
+    <w:p>
+      <w:pPr>
+        <w:pStyle w:val="ListParagraph"/>
+        <w:numPr>
+          <w:ilvl w:val="0"/>
+          <w:numId w:val="0"/>
+        </w:numPr>
+        <w:ind w:hanging="0" w:left="720"/>
+        <w:jc w:val="center"/>
+        <w:rPr>
+          <w:rFonts w:cs="Calibri" w:cstheme="minorHAnsi"/>
+          <w:b/>
+          <w:bCs/>
+          <w:color w:themeColor="text1" w:val="000000"/>
+          <w:sz w:val="36"/>
+          <w:szCs w:val="36"/>
+        </w:rPr>
+      </w:pPr>
+      <w:r>
         <w:rPr>
           <w:rStyle w:val="Strong"/>
           <w:rFonts w:eastAsia="Times New Roman" w:cs="Calibri" w:cstheme="minorHAnsi"/>
-          <w:color w:themeColor="text1" w:val="000000"/>
-          <w:sz w:val="24"/>
-          <w:szCs w:val="24"/>
+          <w:b/>
+          <w:bCs/>
+          <w:color w:themeColor="text1" w:val="000000"/>
+          <w:sz w:val="36"/>
+          <w:szCs w:val="36"/>
           <w:lang w:bidi="ne-NP"/>
         </w:rPr>
-      </w:pPr>
-      <w:r>
+        <w:t>Chapter 16: Working with Graphics</w:t>
+      </w:r>
+    </w:p>
+    <w:p>
+      <w:pPr>
+        <w:pStyle w:val="ListParagraph"/>
+        <w:numPr>
+          <w:ilvl w:val="0"/>
+          <w:numId w:val="9"/>
+        </w:numPr>
         <w:rPr>
           <w:rStyle w:val="Strong"/>
           <w:rFonts w:eastAsia="Times New Roman" w:cs="Calibri" w:cstheme="minorHAnsi"/>
@@ -7373,7 +8463,17 @@
           <w:szCs w:val="24"/>
           <w:lang w:bidi="ne-NP"/>
         </w:rPr>
-        <w:t>From which word is 'graphics' derived from? What does it mean?</w:t>
+      </w:pPr>
+      <w:r>
+        <w:rPr>
+          <w:rStyle w:val="Strong"/>
+          <w:rFonts w:eastAsia="Times New Roman" w:cs="Calibri" w:cstheme="minorHAnsi"/>
+          <w:color w:themeColor="text1" w:val="000000"/>
+          <w:sz w:val="24"/>
+          <w:szCs w:val="24"/>
+          <w:lang w:bidi="ne-NP"/>
+        </w:rPr>
+        <w:t xml:space="preserve">What is computer graphics? </w:t>
         <w:br/>
       </w:r>
       <w:r>
@@ -7387,7 +8487,7 @@
           <w:szCs w:val="24"/>
           <w:lang w:bidi="ne-NP"/>
         </w:rPr>
-        <w:t>The word 'graphics' is derived from Latin word 'graphicus' which means 'painting or drawing'.</w:t>
+        <w:t>Computer graphics is the branch of computer science, which deals with producing images with the help of computer.</w:t>
       </w:r>
     </w:p>
     <w:p>
@@ -7395,7 +8495,7 @@
         <w:pStyle w:val="ListParagraph"/>
         <w:numPr>
           <w:ilvl w:val="0"/>
-          <w:numId w:val="13"/>
+          <w:numId w:val="9"/>
         </w:numPr>
         <w:rPr>
           <w:rStyle w:val="Strong"/>
@@ -7415,7 +8515,7 @@
           <w:szCs w:val="24"/>
           <w:lang w:bidi="ne-NP"/>
         </w:rPr>
-        <w:t xml:space="preserve">Write the uses/purposes/application of computer graphics. </w:t>
+        <w:t>From which word is 'graphics' derived from? What does it mean?</w:t>
         <w:br/>
       </w:r>
       <w:r>
@@ -7429,15 +8529,7 @@
           <w:szCs w:val="24"/>
           <w:lang w:bidi="ne-NP"/>
         </w:rPr>
-        <w:t>The uses/purposes of computer graphics are:</w:t>
-        <w:br/>
-        <w:t>i. It is used in advertising, books, magazines and newspapers.</w:t>
-        <w:br/>
-        <w:t>ii. It is used to make cartoons movies and computer games.</w:t>
-        <w:br/>
-        <w:t>iii. It is used in engineering design and scientific modelling.</w:t>
-        <w:br/>
-        <w:t>iv. It used to develop attractive webpages.</w:t>
+        <w:t>The word 'graphics' is derived from Latin word 'graphicus' which means 'painting or drawing'.</w:t>
       </w:r>
     </w:p>
     <w:p>
@@ -7445,7 +8537,7 @@
         <w:pStyle w:val="ListParagraph"/>
         <w:numPr>
           <w:ilvl w:val="0"/>
-          <w:numId w:val="13"/>
+          <w:numId w:val="9"/>
         </w:numPr>
         <w:rPr>
           <w:rStyle w:val="Strong"/>
@@ -7465,7 +8557,7 @@
           <w:szCs w:val="24"/>
           <w:lang w:bidi="ne-NP"/>
         </w:rPr>
-        <w:t>What is graphics software? Give any four examples.</w:t>
+        <w:t xml:space="preserve">Write the uses/purposes/application of computer graphics. </w:t>
         <w:br/>
       </w:r>
       <w:r>
@@ -7479,7 +8571,15 @@
           <w:szCs w:val="24"/>
           <w:lang w:bidi="ne-NP"/>
         </w:rPr>
-        <w:t>Graphics software is a software that is used to manipulate images or models visually on a computer. For example: Adobe Photoshop, Adobe Illustrator, MS-Paint, Picasa, etc.</w:t>
+        <w:t>The uses/purposes of computer graphics are:</w:t>
+        <w:br/>
+        <w:t>i. It is used in advertising, books, magazines and newspapers.</w:t>
+        <w:br/>
+        <w:t>ii. It is used to make cartoons movies and computer games.</w:t>
+        <w:br/>
+        <w:t>iii. It is used in engineering design and scientific modelling.</w:t>
+        <w:br/>
+        <w:t>iv. It used to develop attractive webpages.</w:t>
       </w:r>
     </w:p>
     <w:p>
@@ -7487,7 +8587,7 @@
         <w:pStyle w:val="ListParagraph"/>
         <w:numPr>
           <w:ilvl w:val="0"/>
-          <w:numId w:val="13"/>
+          <w:numId w:val="9"/>
         </w:numPr>
         <w:rPr>
           <w:rStyle w:val="Strong"/>
@@ -7507,7 +8607,7 @@
           <w:szCs w:val="24"/>
           <w:lang w:bidi="ne-NP"/>
         </w:rPr>
-        <w:t>List some of the graphical software used for web.</w:t>
+        <w:t>What is graphics software? Give any four examples.</w:t>
         <w:br/>
       </w:r>
       <w:r>
@@ -7521,7 +8621,7 @@
           <w:szCs w:val="24"/>
           <w:lang w:bidi="ne-NP"/>
         </w:rPr>
-        <w:t>Some of the graphical software used for web are Adobe Photoshop, Adobe Illustrator, Adobe InDesign, etc.</w:t>
+        <w:t>Graphics software is a software that is used to manipulate images or models visually on a computer. For example: Adobe Photoshop, Adobe Illustrator, MS-Paint, Picasa, etc.</w:t>
       </w:r>
     </w:p>
     <w:p>
@@ -7529,7 +8629,7 @@
         <w:pStyle w:val="ListParagraph"/>
         <w:numPr>
           <w:ilvl w:val="0"/>
-          <w:numId w:val="13"/>
+          <w:numId w:val="9"/>
         </w:numPr>
         <w:rPr>
           <w:rStyle w:val="Strong"/>
@@ -7549,7 +8649,7 @@
           <w:szCs w:val="24"/>
           <w:lang w:bidi="ne-NP"/>
         </w:rPr>
-        <w:t>What is Adobe Photoshop?</w:t>
+        <w:t>List some of the graphical software used for web.</w:t>
         <w:br/>
       </w:r>
       <w:r>
@@ -7563,13 +8663,35 @@
           <w:szCs w:val="24"/>
           <w:lang w:bidi="ne-NP"/>
         </w:rPr>
-        <w:t>Adobe Photoshop is premium graphic and web design tool used to create the graphics for web design.</w:t>
-      </w:r>
-      <w:r>
-        <w:rPr>
-          <w:rFonts w:cs="Calibri" w:cstheme="minorHAnsi"/>
-        </w:rPr>
-        <w:t xml:space="preserve"> </w:t>
+        <w:t>Some of the graphical software used for web are Adobe Photoshop, Adobe Illustrator, Adobe InDesign, etc.</w:t>
+      </w:r>
+    </w:p>
+    <w:p>
+      <w:pPr>
+        <w:pStyle w:val="ListParagraph"/>
+        <w:numPr>
+          <w:ilvl w:val="0"/>
+          <w:numId w:val="9"/>
+        </w:numPr>
+        <w:rPr>
+          <w:rStyle w:val="Strong"/>
+          <w:rFonts w:eastAsia="Times New Roman" w:cs="Calibri" w:cstheme="minorHAnsi"/>
+          <w:color w:themeColor="text1" w:val="000000"/>
+          <w:sz w:val="24"/>
+          <w:szCs w:val="24"/>
+          <w:lang w:bidi="ne-NP"/>
+        </w:rPr>
+      </w:pPr>
+      <w:r>
+        <w:rPr>
+          <w:rStyle w:val="Strong"/>
+          <w:rFonts w:eastAsia="Times New Roman" w:cs="Calibri" w:cstheme="minorHAnsi"/>
+          <w:color w:themeColor="text1" w:val="000000"/>
+          <w:sz w:val="24"/>
+          <w:szCs w:val="24"/>
+          <w:lang w:bidi="ne-NP"/>
+        </w:rPr>
+        <w:t>What is Adobe Photoshop?</w:t>
         <w:br/>
       </w:r>
       <w:r>
@@ -7583,6 +8705,26 @@
           <w:szCs w:val="24"/>
           <w:lang w:bidi="ne-NP"/>
         </w:rPr>
+        <w:t>Adobe Photoshop is premium graphic and web design tool used to create the graphics for web design.</w:t>
+      </w:r>
+      <w:r>
+        <w:rPr>
+          <w:rFonts w:cs="Calibri" w:cstheme="minorHAnsi"/>
+        </w:rPr>
+        <w:t xml:space="preserve"> </w:t>
+        <w:br/>
+      </w:r>
+      <w:r>
+        <w:rPr>
+          <w:rStyle w:val="Strong"/>
+          <w:rFonts w:eastAsia="Times New Roman" w:cs="Calibri" w:cstheme="minorHAnsi"/>
+          <w:b w:val="false"/>
+          <w:bCs w:val="false"/>
+          <w:color w:themeColor="text1" w:val="000000"/>
+          <w:sz w:val="24"/>
+          <w:szCs w:val="24"/>
+          <w:lang w:bidi="ne-NP"/>
+        </w:rPr>
         <w:t>Adobe Photoshop is a software application that allows users to edit, create, and enhance images, graphics, and other digital content:</w:t>
       </w:r>
     </w:p>
@@ -7591,7 +8733,7 @@
         <w:pStyle w:val="ListParagraph"/>
         <w:numPr>
           <w:ilvl w:val="0"/>
-          <w:numId w:val="13"/>
+          <w:numId w:val="9"/>
         </w:numPr>
         <w:rPr>
           <w:rStyle w:val="Strong"/>
@@ -7633,7 +8775,7 @@
         <w:pStyle w:val="ListParagraph"/>
         <w:numPr>
           <w:ilvl w:val="0"/>
-          <w:numId w:val="13"/>
+          <w:numId w:val="9"/>
         </w:numPr>
         <w:rPr>
           <w:rStyle w:val="Strong"/>
@@ -7675,7 +8817,7 @@
         <w:pStyle w:val="ListParagraph"/>
         <w:numPr>
           <w:ilvl w:val="0"/>
-          <w:numId w:val="13"/>
+          <w:numId w:val="9"/>
         </w:numPr>
         <w:rPr>
           <w:rStyle w:val="Strong"/>
@@ -7719,7 +8861,7 @@
         <w:pStyle w:val="ListParagraph"/>
         <w:numPr>
           <w:ilvl w:val="0"/>
-          <w:numId w:val="13"/>
+          <w:numId w:val="9"/>
         </w:numPr>
         <w:rPr>
           <w:rStyle w:val="Strong"/>
@@ -7765,7 +8907,7 @@
         <w:pStyle w:val="ListParagraph"/>
         <w:numPr>
           <w:ilvl w:val="0"/>
-          <w:numId w:val="13"/>
+          <w:numId w:val="9"/>
         </w:numPr>
         <w:rPr>
           <w:rStyle w:val="Strong"/>
@@ -7807,7 +8949,7 @@
         <w:pStyle w:val="ListParagraph"/>
         <w:numPr>
           <w:ilvl w:val="0"/>
-          <w:numId w:val="13"/>
+          <w:numId w:val="9"/>
         </w:numPr>
         <w:rPr>
           <w:rStyle w:val="Strong"/>
@@ -7849,7 +8991,7 @@
         <w:pStyle w:val="ListParagraph"/>
         <w:numPr>
           <w:ilvl w:val="0"/>
-          <w:numId w:val="13"/>
+          <w:numId w:val="9"/>
         </w:numPr>
         <w:rPr>
           <w:rStyle w:val="Strong"/>
@@ -7891,7 +9033,7 @@
         <w:pStyle w:val="ListParagraph"/>
         <w:numPr>
           <w:ilvl w:val="0"/>
-          <w:numId w:val="13"/>
+          <w:numId w:val="9"/>
         </w:numPr>
         <w:rPr>
           <w:rStyle w:val="Strong"/>
@@ -7933,7 +9075,7 @@
         <w:pStyle w:val="ListParagraph"/>
         <w:numPr>
           <w:ilvl w:val="0"/>
-          <w:numId w:val="13"/>
+          <w:numId w:val="9"/>
         </w:numPr>
         <w:rPr>
           <w:rStyle w:val="Strong"/>
@@ -8377,7 +9519,7 @@
         <w:pStyle w:val="ListParagraph"/>
         <w:numPr>
           <w:ilvl w:val="0"/>
-          <w:numId w:val="13"/>
+          <w:numId w:val="9"/>
         </w:numPr>
         <w:rPr>
           <w:rStyle w:val="Strong"/>
@@ -8421,7 +9563,7 @@
         <w:pStyle w:val="ListParagraph"/>
         <w:numPr>
           <w:ilvl w:val="0"/>
-          <w:numId w:val="13"/>
+          <w:numId w:val="9"/>
         </w:numPr>
         <w:rPr>
           <w:rStyle w:val="Strong"/>
@@ -8463,7 +9605,7 @@
         <w:pStyle w:val="ListParagraph"/>
         <w:numPr>
           <w:ilvl w:val="0"/>
-          <w:numId w:val="13"/>
+          <w:numId w:val="9"/>
         </w:numPr>
         <w:rPr>
           <w:rStyle w:val="Strong"/>
@@ -8505,7 +9647,7 @@
         <w:pStyle w:val="ListParagraph"/>
         <w:numPr>
           <w:ilvl w:val="0"/>
-          <w:numId w:val="13"/>
+          <w:numId w:val="9"/>
         </w:numPr>
         <w:rPr>
           <w:rStyle w:val="Strong"/>
@@ -8555,7 +9697,7 @@
         <w:pStyle w:val="ListParagraph"/>
         <w:numPr>
           <w:ilvl w:val="0"/>
-          <w:numId w:val="13"/>
+          <w:numId w:val="9"/>
         </w:numPr>
         <w:rPr>
           <w:rStyle w:val="Strong"/>
@@ -8583,7 +9725,7 @@
         <w:pStyle w:val="ListParagraph"/>
         <w:numPr>
           <w:ilvl w:val="0"/>
-          <w:numId w:val="13"/>
+          <w:numId w:val="9"/>
         </w:numPr>
         <w:rPr>
           <w:rStyle w:val="Strong"/>
@@ -8611,7 +9753,7 @@
         <w:pStyle w:val="ListParagraph"/>
         <w:numPr>
           <w:ilvl w:val="0"/>
-          <w:numId w:val="13"/>
+          <w:numId w:val="9"/>
         </w:numPr>
         <w:rPr>
           <w:rStyle w:val="Strong"/>
@@ -8707,7 +9849,45 @@
           <w:sz w:val="24"/>
           <w:szCs w:val="24"/>
         </w:rPr>
-        <w:t>Concept of ICT</w:t>
+      </w:r>
+    </w:p>
+    <w:p>
+      <w:pPr>
+        <w:pStyle w:val="Normal"/>
+        <w:rPr>
+          <w:rFonts w:cs="Calibri" w:cstheme="minorHAnsi"/>
+          <w:color w:themeColor="text1" w:val="000000"/>
+          <w:sz w:val="24"/>
+          <w:szCs w:val="24"/>
+        </w:rPr>
+      </w:pPr>
+      <w:r>
+        <w:rPr>
+          <w:rFonts w:cs="Calibri" w:cstheme="minorHAnsi"/>
+          <w:color w:themeColor="text1" w:val="000000"/>
+          <w:sz w:val="24"/>
+          <w:szCs w:val="24"/>
+        </w:rPr>
+      </w:r>
+    </w:p>
+    <w:p>
+      <w:pPr>
+        <w:pStyle w:val="Normal"/>
+        <w:rPr>
+          <w:rFonts w:cs="Calibri" w:cstheme="minorHAnsi"/>
+          <w:color w:themeColor="text1" w:val="000000"/>
+          <w:sz w:val="24"/>
+          <w:szCs w:val="24"/>
+        </w:rPr>
+      </w:pPr>
+      <w:r>
+        <w:rPr>
+          <w:rFonts w:cs="Calibri" w:cstheme="minorHAnsi"/>
+          <w:color w:themeColor="text1" w:val="000000"/>
+          <w:sz w:val="24"/>
+          <w:szCs w:val="24"/>
+        </w:rPr>
+        <w:t>Multimedia</w:t>
       </w:r>
     </w:p>
     <w:p>
@@ -8727,7 +9907,7 @@
           <w:bCs w:val="false"/>
           <w:color w:themeColor="text1" w:val="000000"/>
         </w:rPr>
-        <w:t>Define communication.</w:t>
+        <w:t>Q) Define multimedia. Write its importance.</w:t>
       </w:r>
     </w:p>
     <w:p>
@@ -8744,27 +9924,7 @@
           <w:rFonts w:cs="Calibri" w:ascii="Calibri" w:hAnsi="Calibri" w:asciiTheme="minorHAnsi" w:cstheme="minorHAnsi" w:hAnsiTheme="minorHAnsi"/>
           <w:color w:themeColor="text1" w:val="000000"/>
         </w:rPr>
-        <w:t>The process of exchanging message between sender and receiver using desired medium is known as communication. Communication done over longer distance is known as tele-communication. If we exchange data and information between several electronic means and media then it is known as data-communication.</w:t>
-      </w:r>
-    </w:p>
-    <w:p>
-      <w:pPr>
-        <w:pStyle w:val="NormalWeb"/>
-        <w:spacing w:before="280" w:after="280"/>
-        <w:rPr>
-          <w:rFonts w:ascii="Calibri" w:hAnsi="Calibri" w:cs="Calibri" w:asciiTheme="minorHAnsi" w:cstheme="minorHAnsi" w:hAnsiTheme="minorHAnsi"/>
-          <w:color w:themeColor="text1" w:val="000000"/>
-        </w:rPr>
-      </w:pPr>
-      <w:r>
-        <w:rPr>
-          <w:rStyle w:val="Strong"/>
-          <w:rFonts w:cs="Calibri" w:ascii="Calibri" w:hAnsi="Calibri" w:asciiTheme="minorHAnsi" w:cstheme="minorHAnsi" w:hAnsiTheme="minorHAnsi"/>
-          <w:b w:val="false"/>
-          <w:bCs w:val="false"/>
-          <w:color w:themeColor="text1" w:val="000000"/>
-        </w:rPr>
-        <w:t>Components/Elements of data communication</w:t>
+        <w:t>Multimedia  consist of two words “Multi” means many and “Media” means way of expressing information. Hence, multimedia can be defined as the several ways of expressing information using media like text, audio, video, graphics and animation. Its importance are:</w:t>
       </w:r>
     </w:p>
     <w:p>
@@ -8789,7 +9949,7 @@
           <w:sz w:val="24"/>
           <w:szCs w:val="24"/>
         </w:rPr>
-        <w:t>Sender [Source]</w:t>
+        <w:t>It enhances the level of understanding.</w:t>
       </w:r>
     </w:p>
     <w:p>
@@ -8814,57 +9974,7 @@
           <w:sz w:val="24"/>
           <w:szCs w:val="24"/>
         </w:rPr>
-        <w:t>Receiver [Destination]</w:t>
-      </w:r>
-    </w:p>
-    <w:p>
-      <w:pPr>
-        <w:pStyle w:val="Normal"/>
-        <w:numPr>
-          <w:ilvl w:val="0"/>
-          <w:numId w:val="1"/>
-        </w:numPr>
-        <w:spacing w:lineRule="auto" w:line="240" w:before="0" w:after="0"/>
-        <w:rPr>
-          <w:rFonts w:cs="Calibri" w:cstheme="minorHAnsi"/>
-          <w:color w:themeColor="text1" w:val="000000"/>
-          <w:sz w:val="24"/>
-          <w:szCs w:val="24"/>
-        </w:rPr>
-      </w:pPr>
-      <w:r>
-        <w:rPr>
-          <w:rFonts w:cs="Calibri" w:cstheme="minorHAnsi"/>
-          <w:color w:themeColor="text1" w:val="000000"/>
-          <w:sz w:val="24"/>
-          <w:szCs w:val="24"/>
-        </w:rPr>
-        <w:t>Medium [Transmission media]</w:t>
-      </w:r>
-    </w:p>
-    <w:p>
-      <w:pPr>
-        <w:pStyle w:val="Normal"/>
-        <w:numPr>
-          <w:ilvl w:val="0"/>
-          <w:numId w:val="1"/>
-        </w:numPr>
-        <w:spacing w:lineRule="auto" w:line="240" w:before="0" w:after="0"/>
-        <w:rPr>
-          <w:rFonts w:cs="Calibri" w:cstheme="minorHAnsi"/>
-          <w:color w:themeColor="text1" w:val="000000"/>
-          <w:sz w:val="24"/>
-          <w:szCs w:val="24"/>
-        </w:rPr>
-      </w:pPr>
-      <w:r>
-        <w:rPr>
-          <w:rFonts w:cs="Calibri" w:cstheme="minorHAnsi"/>
-          <w:color w:themeColor="text1" w:val="000000"/>
-          <w:sz w:val="24"/>
-          <w:szCs w:val="24"/>
-        </w:rPr>
-        <w:t>Protocol [Rules through which communication is guided]</w:t>
+        <w:t>It helps in effective communication</w:t>
       </w:r>
     </w:p>
     <w:p>
@@ -8889,7 +9999,7 @@
           <w:sz w:val="24"/>
           <w:szCs w:val="24"/>
         </w:rPr>
-        <w:t>Data [information to be exchange]</w:t>
+        <w:t>It helps to make attractive and engaging contents.</w:t>
       </w:r>
     </w:p>
     <w:p>
@@ -8909,7 +10019,7 @@
           <w:bCs w:val="false"/>
           <w:color w:themeColor="text1" w:val="000000"/>
         </w:rPr>
-        <w:t>Define ICT. Explain its uses.</w:t>
+        <w:t>Q) What the several components/Elements of multimedia?</w:t>
       </w:r>
     </w:p>
     <w:p>
@@ -8926,7 +10036,7 @@
           <w:rFonts w:cs="Calibri" w:ascii="Calibri" w:hAnsi="Calibri" w:asciiTheme="minorHAnsi" w:cstheme="minorHAnsi" w:hAnsiTheme="minorHAnsi"/>
           <w:color w:themeColor="text1" w:val="000000"/>
         </w:rPr>
-        <w:t>ICT stands for Information Communication Technology. Due to advancement in technology, there is a drastic improvement in the way of making communication. People are using modern tools and  technology to perform communication. Hence, the implementation of technology in the field of communication can be considered as ICT. For eg, use of internet has revolutionized the way people used to make communication which is possible due to ICT.</w:t>
+        <w:t>The several components/elements of multimedia are:</w:t>
       </w:r>
     </w:p>
     <w:p>
@@ -8946,7 +10056,325 @@
           <w:bCs w:val="false"/>
           <w:color w:themeColor="text1" w:val="000000"/>
         </w:rPr>
-        <w:t>Uses/Applications/Implementation of ICT</w:t>
+        <w:t>Text:</w:t>
+      </w:r>
+      <w:r>
+        <w:rPr>
+          <w:rFonts w:cs="Calibri" w:ascii="Calibri" w:hAnsi="Calibri" w:asciiTheme="minorHAnsi" w:cstheme="minorHAnsi" w:hAnsiTheme="minorHAnsi"/>
+          <w:color w:themeColor="text1" w:val="000000"/>
+        </w:rPr>
+        <w:t> It is one of the common and oldest medium to express information. It consist of alphanumeric characters. For eg, News paper, books use text to express information. The file extension of text documents are .DOC, .TXT etc. Software like MS-Word, Notepad, Word-pad etc can be used to work with text.</w:t>
+      </w:r>
+    </w:p>
+    <w:p>
+      <w:pPr>
+        <w:pStyle w:val="NormalWeb"/>
+        <w:spacing w:before="280" w:after="280"/>
+        <w:rPr>
+          <w:rFonts w:ascii="Calibri" w:hAnsi="Calibri" w:cs="Calibri" w:asciiTheme="minorHAnsi" w:cstheme="minorHAnsi" w:hAnsiTheme="minorHAnsi"/>
+          <w:color w:themeColor="text1" w:val="000000"/>
+        </w:rPr>
+      </w:pPr>
+      <w:r>
+        <w:rPr>
+          <w:rStyle w:val="Strong"/>
+          <w:rFonts w:cs="Calibri" w:ascii="Calibri" w:hAnsi="Calibri" w:asciiTheme="minorHAnsi" w:cstheme="minorHAnsi" w:hAnsiTheme="minorHAnsi"/>
+          <w:b w:val="false"/>
+          <w:bCs w:val="false"/>
+          <w:color w:themeColor="text1" w:val="000000"/>
+        </w:rPr>
+        <w:t>Graphics:</w:t>
+      </w:r>
+      <w:r>
+        <w:rPr>
+          <w:rFonts w:cs="Calibri" w:ascii="Calibri" w:hAnsi="Calibri" w:asciiTheme="minorHAnsi" w:cstheme="minorHAnsi" w:hAnsiTheme="minorHAnsi"/>
+          <w:color w:themeColor="text1" w:val="000000"/>
+        </w:rPr>
+        <w:t> It include pictures and images to express information. The smallest unit of picture is PIXEL (Picture Elements). Higher the pixel greater the resolution will be which means quality of picture increases. The file extension of Image file are .JPG, .JPEG, .PNG etc. Software like Adobe photoshop, Corel Draw etc can be used to work with images.</w:t>
+      </w:r>
+    </w:p>
+    <w:p>
+      <w:pPr>
+        <w:pStyle w:val="NormalWeb"/>
+        <w:spacing w:before="280" w:after="280"/>
+        <w:rPr>
+          <w:rFonts w:ascii="Calibri" w:hAnsi="Calibri" w:cs="Calibri" w:asciiTheme="minorHAnsi" w:cstheme="minorHAnsi" w:hAnsiTheme="minorHAnsi"/>
+          <w:color w:themeColor="text1" w:val="000000"/>
+        </w:rPr>
+      </w:pPr>
+      <w:r>
+        <w:rPr>
+          <w:rStyle w:val="Strong"/>
+          <w:rFonts w:cs="Calibri" w:ascii="Calibri" w:hAnsi="Calibri" w:asciiTheme="minorHAnsi" w:cstheme="minorHAnsi" w:hAnsiTheme="minorHAnsi"/>
+          <w:b w:val="false"/>
+          <w:bCs w:val="false"/>
+          <w:color w:themeColor="text1" w:val="000000"/>
+        </w:rPr>
+        <w:t>Audio:</w:t>
+      </w:r>
+      <w:r>
+        <w:rPr>
+          <w:rFonts w:cs="Calibri" w:ascii="Calibri" w:hAnsi="Calibri" w:asciiTheme="minorHAnsi" w:cstheme="minorHAnsi" w:hAnsiTheme="minorHAnsi"/>
+          <w:color w:themeColor="text1" w:val="000000"/>
+        </w:rPr>
+        <w:t> Audio is the voice signal which can be heard. Audi can be in different form such as speech, music, noise, lecturing etc. The file extension of Image file are .MP3 etc. Software like Windows Media Player, Apple music etc can be used to listen Audio.</w:t>
+      </w:r>
+    </w:p>
+    <w:p>
+      <w:pPr>
+        <w:pStyle w:val="NormalWeb"/>
+        <w:spacing w:before="280" w:after="280"/>
+        <w:rPr>
+          <w:rFonts w:ascii="Calibri" w:hAnsi="Calibri" w:cs="Calibri" w:asciiTheme="minorHAnsi" w:cstheme="minorHAnsi" w:hAnsiTheme="minorHAnsi"/>
+          <w:color w:themeColor="text1" w:val="000000"/>
+        </w:rPr>
+      </w:pPr>
+      <w:r>
+        <w:rPr>
+          <w:rStyle w:val="Strong"/>
+          <w:rFonts w:cs="Calibri" w:ascii="Calibri" w:hAnsi="Calibri" w:asciiTheme="minorHAnsi" w:cstheme="minorHAnsi" w:hAnsiTheme="minorHAnsi"/>
+          <w:b w:val="false"/>
+          <w:bCs w:val="false"/>
+          <w:color w:themeColor="text1" w:val="000000"/>
+        </w:rPr>
+        <w:t>Video: </w:t>
+      </w:r>
+      <w:r>
+        <w:rPr>
+          <w:rFonts w:cs="Calibri" w:ascii="Calibri" w:hAnsi="Calibri" w:asciiTheme="minorHAnsi" w:cstheme="minorHAnsi" w:hAnsiTheme="minorHAnsi"/>
+          <w:color w:themeColor="text1" w:val="000000"/>
+        </w:rPr>
+        <w:t>Video are the sequence of moving pictures with sound in real time. Normally video are denoted by the Number of frames captured Per Second (FPS). Higher the FPS smoother the video will be. The file extension of Image file are .MP4, .FLV, .MPEG etc. Software like Final cut pro, iMovie, Adobe Premeire  etc can be used to edit video files.</w:t>
+      </w:r>
+    </w:p>
+    <w:p>
+      <w:pPr>
+        <w:pStyle w:val="NormalWeb"/>
+        <w:spacing w:before="280" w:after="280"/>
+        <w:rPr>
+          <w:rFonts w:ascii="Calibri" w:hAnsi="Calibri" w:cs="Calibri" w:asciiTheme="minorHAnsi" w:cstheme="minorHAnsi" w:hAnsiTheme="minorHAnsi"/>
+          <w:color w:themeColor="text1" w:val="000000"/>
+        </w:rPr>
+      </w:pPr>
+      <w:r>
+        <w:rPr>
+          <w:rStyle w:val="Strong"/>
+          <w:rFonts w:cs="Calibri" w:ascii="Calibri" w:hAnsi="Calibri" w:asciiTheme="minorHAnsi" w:cstheme="minorHAnsi" w:hAnsiTheme="minorHAnsi"/>
+          <w:b w:val="false"/>
+          <w:bCs w:val="false"/>
+          <w:color w:themeColor="text1" w:val="000000"/>
+        </w:rPr>
+        <w:t>Animation: </w:t>
+      </w:r>
+      <w:r>
+        <w:rPr>
+          <w:rFonts w:cs="Calibri" w:ascii="Calibri" w:hAnsi="Calibri" w:asciiTheme="minorHAnsi" w:cstheme="minorHAnsi" w:hAnsiTheme="minorHAnsi"/>
+          <w:color w:themeColor="text1" w:val="000000"/>
+        </w:rPr>
+        <w:t>Animation are the sequence of computer graphics or computerized images that appears to be moving. Nowadays, animations are made with computer-generated imagery (CGI). The file extension of Image file are .FLI, .GIF etc. Software like MAYA animation, Macromedia flash etc can be used to edit video files.</w:t>
+      </w:r>
+    </w:p>
+    <w:p>
+      <w:pPr>
+        <w:pStyle w:val="NormalWeb"/>
+        <w:spacing w:before="280" w:after="280"/>
+        <w:rPr>
+          <w:rFonts w:ascii="Calibri" w:hAnsi="Calibri" w:cs="Calibri" w:asciiTheme="minorHAnsi" w:cstheme="minorHAnsi" w:hAnsiTheme="minorHAnsi"/>
+          <w:color w:themeColor="text1" w:val="000000"/>
+        </w:rPr>
+      </w:pPr>
+      <w:r>
+        <w:rPr>
+          <w:rStyle w:val="Strong"/>
+          <w:rFonts w:cs="Calibri" w:ascii="Calibri" w:hAnsi="Calibri" w:asciiTheme="minorHAnsi" w:cstheme="minorHAnsi" w:hAnsiTheme="minorHAnsi"/>
+          <w:b w:val="false"/>
+          <w:bCs w:val="false"/>
+          <w:color w:themeColor="text1" w:val="000000"/>
+        </w:rPr>
+        <w:t>Q) What are the application areas of multimedia?</w:t>
+      </w:r>
+    </w:p>
+    <w:p>
+      <w:pPr>
+        <w:pStyle w:val="NormalWeb"/>
+        <w:spacing w:before="280" w:after="280"/>
+        <w:rPr>
+          <w:rFonts w:ascii="Calibri" w:hAnsi="Calibri" w:cs="Calibri" w:asciiTheme="minorHAnsi" w:cstheme="minorHAnsi" w:hAnsiTheme="minorHAnsi"/>
+          <w:color w:themeColor="text1" w:val="000000"/>
+        </w:rPr>
+      </w:pPr>
+      <w:r>
+        <w:rPr>
+          <w:rFonts w:cs="Calibri" w:ascii="Calibri" w:hAnsi="Calibri" w:asciiTheme="minorHAnsi" w:cstheme="minorHAnsi" w:hAnsiTheme="minorHAnsi"/>
+          <w:color w:themeColor="text1" w:val="000000"/>
+        </w:rPr>
+        <w:t>The application areas of multimedia are:</w:t>
+      </w:r>
+    </w:p>
+    <w:p>
+      <w:pPr>
+        <w:pStyle w:val="NormalWeb"/>
+        <w:spacing w:before="280" w:after="280"/>
+        <w:rPr>
+          <w:rFonts w:ascii="Calibri" w:hAnsi="Calibri" w:cs="Calibri" w:asciiTheme="minorHAnsi" w:cstheme="minorHAnsi" w:hAnsiTheme="minorHAnsi"/>
+          <w:color w:themeColor="text1" w:val="000000"/>
+        </w:rPr>
+      </w:pPr>
+      <w:r>
+        <w:rPr>
+          <w:rStyle w:val="Strong"/>
+          <w:rFonts w:cs="Calibri" w:ascii="Calibri" w:hAnsi="Calibri" w:asciiTheme="minorHAnsi" w:cstheme="minorHAnsi" w:hAnsiTheme="minorHAnsi"/>
+          <w:b w:val="false"/>
+          <w:bCs w:val="false"/>
+          <w:color w:themeColor="text1" w:val="000000"/>
+        </w:rPr>
+        <w:t>Education: </w:t>
+      </w:r>
+      <w:r>
+        <w:rPr>
+          <w:rFonts w:cs="Calibri" w:ascii="Calibri" w:hAnsi="Calibri" w:asciiTheme="minorHAnsi" w:cstheme="minorHAnsi" w:hAnsiTheme="minorHAnsi"/>
+          <w:color w:themeColor="text1" w:val="000000"/>
+        </w:rPr>
+        <w:t>Multimedia helps to make teaching and learning process much for interesting and effective. Students can learn any topic from any where any time. Distant learning is possible due to use of multimedia components. Tools like Computer Aided Learning (CAL), Computer Based Education (CBE) can be used to learn on any subject. Online trainings can also be conducted using multimedia.</w:t>
+      </w:r>
+    </w:p>
+    <w:p>
+      <w:pPr>
+        <w:pStyle w:val="NormalWeb"/>
+        <w:spacing w:before="280" w:after="280"/>
+        <w:rPr>
+          <w:rFonts w:ascii="Calibri" w:hAnsi="Calibri" w:cs="Calibri" w:asciiTheme="minorHAnsi" w:cstheme="minorHAnsi" w:hAnsiTheme="minorHAnsi"/>
+          <w:color w:themeColor="text1" w:val="000000"/>
+        </w:rPr>
+      </w:pPr>
+      <w:r>
+        <w:rPr>
+          <w:rStyle w:val="Strong"/>
+          <w:rFonts w:cs="Calibri" w:ascii="Calibri" w:hAnsi="Calibri" w:asciiTheme="minorHAnsi" w:cstheme="minorHAnsi" w:hAnsiTheme="minorHAnsi"/>
+          <w:b w:val="false"/>
+          <w:bCs w:val="false"/>
+          <w:color w:themeColor="text1" w:val="000000"/>
+        </w:rPr>
+        <w:t>Communication: </w:t>
+      </w:r>
+      <w:r>
+        <w:rPr>
+          <w:rFonts w:cs="Calibri" w:ascii="Calibri" w:hAnsi="Calibri" w:asciiTheme="minorHAnsi" w:cstheme="minorHAnsi" w:hAnsiTheme="minorHAnsi"/>
+          <w:color w:themeColor="text1" w:val="000000"/>
+        </w:rPr>
+        <w:t>Nowadays, Due to use of multimedia components people can communicate with each other in real time by exchanging audio and video signal. Using multimedia make our communication faster and secure. Video Conferencing is the best example of use of multimedia in Communication.</w:t>
+      </w:r>
+    </w:p>
+    <w:p>
+      <w:pPr>
+        <w:pStyle w:val="NormalWeb"/>
+        <w:spacing w:before="280" w:after="280"/>
+        <w:rPr>
+          <w:rFonts w:ascii="Calibri" w:hAnsi="Calibri" w:cs="Calibri" w:asciiTheme="minorHAnsi" w:cstheme="minorHAnsi" w:hAnsiTheme="minorHAnsi"/>
+          <w:color w:themeColor="text1" w:val="000000"/>
+        </w:rPr>
+      </w:pPr>
+      <w:r>
+        <w:rPr>
+          <w:rStyle w:val="Strong"/>
+          <w:rFonts w:cs="Calibri" w:ascii="Calibri" w:hAnsi="Calibri" w:asciiTheme="minorHAnsi" w:cstheme="minorHAnsi" w:hAnsiTheme="minorHAnsi"/>
+          <w:b w:val="false"/>
+          <w:bCs w:val="false"/>
+          <w:color w:themeColor="text1" w:val="000000"/>
+        </w:rPr>
+        <w:t>Business:</w:t>
+      </w:r>
+      <w:r>
+        <w:rPr>
+          <w:rFonts w:cs="Calibri" w:ascii="Calibri" w:hAnsi="Calibri" w:asciiTheme="minorHAnsi" w:cstheme="minorHAnsi" w:hAnsiTheme="minorHAnsi"/>
+          <w:color w:themeColor="text1" w:val="000000"/>
+        </w:rPr>
+        <w:t> Business involves buying and selling goods and services. Nowadays same process of buying and selling goods and services can be done using internet virtually. Thus it is easier and convenient to do business these days using tools of multimedia.</w:t>
+      </w:r>
+    </w:p>
+    <w:p>
+      <w:pPr>
+        <w:pStyle w:val="NormalWeb"/>
+        <w:spacing w:before="280" w:after="280"/>
+        <w:rPr>
+          <w:rFonts w:ascii="Calibri" w:hAnsi="Calibri" w:cs="Calibri" w:asciiTheme="minorHAnsi" w:cstheme="minorHAnsi" w:hAnsiTheme="minorHAnsi"/>
+          <w:color w:themeColor="text1" w:val="000000"/>
+        </w:rPr>
+      </w:pPr>
+      <w:r>
+        <w:rPr>
+          <w:rStyle w:val="Strong"/>
+          <w:rFonts w:cs="Calibri" w:ascii="Calibri" w:hAnsi="Calibri" w:asciiTheme="minorHAnsi" w:cstheme="minorHAnsi" w:hAnsiTheme="minorHAnsi"/>
+          <w:b w:val="false"/>
+          <w:bCs w:val="false"/>
+          <w:color w:themeColor="text1" w:val="000000"/>
+        </w:rPr>
+        <w:t>Medicine: </w:t>
+      </w:r>
+      <w:r>
+        <w:rPr>
+          <w:rFonts w:cs="Calibri" w:ascii="Calibri" w:hAnsi="Calibri" w:asciiTheme="minorHAnsi" w:cstheme="minorHAnsi" w:hAnsiTheme="minorHAnsi"/>
+          <w:color w:themeColor="text1" w:val="000000"/>
+        </w:rPr>
+        <w:t>Complex surgery and diagnosis can be done by using multimedia tools. X-Ray, CT Scan etc are the high tech technology used in medical sector which also use multimedia. More over research on new disease and medicine can be done effectively using multimedia components.</w:t>
+      </w:r>
+    </w:p>
+    <w:p>
+      <w:pPr>
+        <w:pStyle w:val="Normal"/>
+        <w:rPr>
+          <w:rFonts w:cs="Calibri" w:cstheme="minorHAnsi"/>
+          <w:color w:themeColor="text1" w:val="000000"/>
+          <w:sz w:val="24"/>
+          <w:szCs w:val="24"/>
+        </w:rPr>
+      </w:pPr>
+      <w:r>
+        <w:rPr>
+          <w:rFonts w:cs="Calibri" w:cstheme="minorHAnsi"/>
+          <w:color w:themeColor="text1" w:val="000000"/>
+          <w:sz w:val="24"/>
+          <w:szCs w:val="24"/>
+        </w:rPr>
+        <w:t>Introduction to QBASIC</w:t>
+      </w:r>
+    </w:p>
+    <w:p>
+      <w:pPr>
+        <w:pStyle w:val="NormalWeb"/>
+        <w:spacing w:before="280" w:after="280"/>
+        <w:rPr>
+          <w:rFonts w:ascii="Calibri" w:hAnsi="Calibri" w:cs="Calibri" w:asciiTheme="minorHAnsi" w:cstheme="minorHAnsi" w:hAnsiTheme="minorHAnsi"/>
+          <w:color w:themeColor="text1" w:val="000000"/>
+        </w:rPr>
+      </w:pPr>
+      <w:r>
+        <w:rPr>
+          <w:rFonts w:cs="Calibri" w:ascii="Calibri" w:hAnsi="Calibri" w:asciiTheme="minorHAnsi" w:cstheme="minorHAnsi" w:hAnsiTheme="minorHAnsi"/>
+          <w:color w:themeColor="text1" w:val="000000"/>
+        </w:rPr>
+        <w:t>QBASIC stands Quick Beginners All purpose Symbolic Instruction Code which is a popular high level language for beginners developed by Microsoft corporation originally developed by Thomas Kurtz and John Kemeny. It is very easy to use and understand so, It is popular among students.</w:t>
+      </w:r>
+    </w:p>
+    <w:p>
+      <w:pPr>
+        <w:pStyle w:val="NormalWeb"/>
+        <w:spacing w:before="280" w:after="280"/>
+        <w:rPr>
+          <w:rFonts w:ascii="Calibri" w:hAnsi="Calibri" w:cs="Calibri" w:asciiTheme="minorHAnsi" w:cstheme="minorHAnsi" w:hAnsiTheme="minorHAnsi"/>
+          <w:color w:themeColor="text1" w:val="000000"/>
+        </w:rPr>
+      </w:pPr>
+      <w:r>
+        <w:rPr>
+          <w:rStyle w:val="Strong"/>
+          <w:rFonts w:cs="Calibri" w:ascii="Calibri" w:hAnsi="Calibri" w:asciiTheme="minorHAnsi" w:cstheme="minorHAnsi" w:hAnsiTheme="minorHAnsi"/>
+          <w:b w:val="false"/>
+          <w:bCs w:val="false"/>
+          <w:color w:themeColor="text1" w:val="000000"/>
+          <w:u w:val="single"/>
+        </w:rPr>
+        <w:t>Features of QBASIC</w:t>
       </w:r>
     </w:p>
     <w:p>
@@ -8971,7 +10399,7 @@
           <w:sz w:val="24"/>
           <w:szCs w:val="24"/>
         </w:rPr>
-        <w:t>Education: ICT can be use make teaching and learning process effective. We can use modern technologies such as internet, projects to enhance our learning experience.</w:t>
+        <w:t>It use simple English like structure.</w:t>
       </w:r>
     </w:p>
     <w:p>
@@ -8996,7 +10424,7 @@
           <w:sz w:val="24"/>
           <w:szCs w:val="24"/>
         </w:rPr>
-        <w:t>Business: ICT can be used to buy and sell good and services. Technology like e-commerce can help to flourish business.</w:t>
+        <w:t>It has user friendly interface.</w:t>
       </w:r>
     </w:p>
     <w:p>
@@ -9021,7 +10449,7 @@
           <w:sz w:val="24"/>
           <w:szCs w:val="24"/>
         </w:rPr>
-        <w:t>Entertainment: ICT has become huge source of entertainment. We can watch movies, listen music and even play videos using ICT to entertain ourself.</w:t>
+        <w:t>It automatically checks syntax error.</w:t>
       </w:r>
     </w:p>
     <w:p>
@@ -9046,7 +10474,7 @@
           <w:sz w:val="24"/>
           <w:szCs w:val="24"/>
         </w:rPr>
-        <w:t>Transportation: Modern transport service like trains, aircraft are possible due to ICT. Now a days, it is possible to buy air ticket, train ticket virtually. ICT also have great role in traffic management.</w:t>
+        <w:t>It has wide range keywords.</w:t>
       </w:r>
     </w:p>
     <w:p>
@@ -9071,7 +10499,7 @@
           <w:sz w:val="24"/>
           <w:szCs w:val="24"/>
         </w:rPr>
-        <w:t>Medicine: ICT can be used to diagnose different critical illness which were impossible back in old days.</w:t>
+        <w:t>We can use both mouse and keyboard on its interface.</w:t>
       </w:r>
     </w:p>
     <w:p>
@@ -9080,1125 +10508,6 @@
         <w:numPr>
           <w:ilvl w:val="0"/>
           <w:numId w:val="2"/>
-        </w:numPr>
-        <w:spacing w:lineRule="auto" w:line="240" w:before="0" w:afterAutospacing="1"/>
-        <w:rPr>
-          <w:rFonts w:cs="Calibri" w:cstheme="minorHAnsi"/>
-          <w:color w:themeColor="text1" w:val="000000"/>
-          <w:sz w:val="24"/>
-          <w:szCs w:val="24"/>
-        </w:rPr>
-      </w:pPr>
-      <w:r>
-        <w:rPr>
-          <w:rFonts w:cs="Calibri" w:cstheme="minorHAnsi"/>
-          <w:color w:themeColor="text1" w:val="000000"/>
-          <w:sz w:val="24"/>
-          <w:szCs w:val="24"/>
-        </w:rPr>
-        <w:t>Engineering and design: It has become possible to have beautifully crafted design in every sector whether its in cloths, furniture, houses, structure etc.</w:t>
-      </w:r>
-    </w:p>
-    <w:p>
-      <w:pPr>
-        <w:pStyle w:val="NormalWeb"/>
-        <w:spacing w:before="280" w:after="280"/>
-        <w:rPr>
-          <w:rFonts w:ascii="Calibri" w:hAnsi="Calibri" w:cs="Calibri" w:asciiTheme="minorHAnsi" w:cstheme="minorHAnsi" w:hAnsiTheme="minorHAnsi"/>
-          <w:color w:themeColor="text1" w:val="000000"/>
-        </w:rPr>
-      </w:pPr>
-      <w:r>
-        <w:rPr>
-          <w:rFonts w:cs="Calibri" w:ascii="Calibri" w:hAnsi="Calibri" w:asciiTheme="minorHAnsi" w:cstheme="minorHAnsi" w:hAnsiTheme="minorHAnsi"/>
-          <w:color w:themeColor="text1" w:val="000000"/>
-        </w:rPr>
-        <w:t> </w:t>
-      </w:r>
-    </w:p>
-    <w:p>
-      <w:pPr>
-        <w:pStyle w:val="Normal"/>
-        <w:rPr>
-          <w:rFonts w:cs="Calibri" w:cstheme="minorHAnsi"/>
-          <w:color w:themeColor="text1" w:val="000000"/>
-          <w:sz w:val="24"/>
-          <w:szCs w:val="24"/>
-        </w:rPr>
-      </w:pPr>
-      <w:r>
-        <w:rPr>
-          <w:rFonts w:cs="Calibri" w:cstheme="minorHAnsi"/>
-          <w:color w:themeColor="text1" w:val="000000"/>
-          <w:sz w:val="24"/>
-          <w:szCs w:val="24"/>
-        </w:rPr>
-        <w:t>Computer ethics and cyber law</w:t>
-      </w:r>
-    </w:p>
-    <w:p>
-      <w:pPr>
-        <w:pStyle w:val="NormalWeb"/>
-        <w:spacing w:before="280" w:after="280"/>
-        <w:rPr>
-          <w:rFonts w:ascii="Calibri" w:hAnsi="Calibri" w:cs="Calibri" w:asciiTheme="minorHAnsi" w:cstheme="minorHAnsi" w:hAnsiTheme="minorHAnsi"/>
-          <w:color w:themeColor="text1" w:val="000000"/>
-        </w:rPr>
-      </w:pPr>
-      <w:r>
-        <w:rPr>
-          <w:rStyle w:val="Strong"/>
-          <w:rFonts w:cs="Calibri" w:ascii="Calibri" w:hAnsi="Calibri" w:asciiTheme="minorHAnsi" w:cstheme="minorHAnsi" w:hAnsiTheme="minorHAnsi"/>
-          <w:b w:val="false"/>
-          <w:bCs w:val="false"/>
-          <w:color w:themeColor="text1" w:val="000000"/>
-        </w:rPr>
-        <w:t>Define computer ethics/cyber ethics.</w:t>
-      </w:r>
-    </w:p>
-    <w:p>
-      <w:pPr>
-        <w:pStyle w:val="NormalWeb"/>
-        <w:spacing w:before="280" w:after="280"/>
-        <w:rPr>
-          <w:rFonts w:ascii="Calibri" w:hAnsi="Calibri" w:cs="Calibri" w:asciiTheme="minorHAnsi" w:cstheme="minorHAnsi" w:hAnsiTheme="minorHAnsi"/>
-          <w:color w:themeColor="text1" w:val="000000"/>
-        </w:rPr>
-      </w:pPr>
-      <w:r>
-        <w:rPr>
-          <w:rFonts w:cs="Calibri" w:ascii="Calibri" w:hAnsi="Calibri" w:asciiTheme="minorHAnsi" w:cstheme="minorHAnsi" w:hAnsiTheme="minorHAnsi"/>
-          <w:color w:themeColor="text1" w:val="000000"/>
-        </w:rPr>
-        <w:t>It is the moral principal and values that every computer user should follow. Computer ethics generally guides user about what is right and wrong about using computers. It is a set of values that guides computer user to use computer and technology in the welfare of human beings.</w:t>
-      </w:r>
-    </w:p>
-    <w:p>
-      <w:pPr>
-        <w:pStyle w:val="NormalWeb"/>
-        <w:spacing w:before="280" w:after="280"/>
-        <w:rPr>
-          <w:rFonts w:ascii="Calibri" w:hAnsi="Calibri" w:cs="Calibri" w:asciiTheme="minorHAnsi" w:cstheme="minorHAnsi" w:hAnsiTheme="minorHAnsi"/>
-          <w:color w:themeColor="text1" w:val="000000"/>
-        </w:rPr>
-      </w:pPr>
-      <w:r>
-        <w:rPr>
-          <w:rStyle w:val="Strong"/>
-          <w:rFonts w:cs="Calibri" w:ascii="Calibri" w:hAnsi="Calibri" w:asciiTheme="minorHAnsi" w:cstheme="minorHAnsi" w:hAnsiTheme="minorHAnsi"/>
-          <w:b w:val="false"/>
-          <w:bCs w:val="false"/>
-          <w:color w:themeColor="text1" w:val="000000"/>
-        </w:rPr>
-        <w:t>Some commandments/provision of cyber ethics.</w:t>
-      </w:r>
-    </w:p>
-    <w:p>
-      <w:pPr>
-        <w:pStyle w:val="Normal"/>
-        <w:numPr>
-          <w:ilvl w:val="0"/>
-          <w:numId w:val="3"/>
-        </w:numPr>
-        <w:spacing w:lineRule="auto" w:line="240" w:beforeAutospacing="1" w:after="0"/>
-        <w:rPr>
-          <w:rFonts w:cs="Calibri" w:cstheme="minorHAnsi"/>
-          <w:color w:themeColor="text1" w:val="000000"/>
-          <w:sz w:val="24"/>
-          <w:szCs w:val="24"/>
-        </w:rPr>
-      </w:pPr>
-      <w:r>
-        <w:rPr>
-          <w:rFonts w:cs="Calibri" w:cstheme="minorHAnsi"/>
-          <w:color w:themeColor="text1" w:val="000000"/>
-          <w:sz w:val="24"/>
-          <w:szCs w:val="24"/>
-        </w:rPr>
-        <w:t>Use computer in the welfare of human being.</w:t>
-      </w:r>
-    </w:p>
-    <w:p>
-      <w:pPr>
-        <w:pStyle w:val="Normal"/>
-        <w:numPr>
-          <w:ilvl w:val="0"/>
-          <w:numId w:val="3"/>
-        </w:numPr>
-        <w:spacing w:lineRule="auto" w:line="240" w:before="0" w:after="0"/>
-        <w:rPr>
-          <w:rFonts w:cs="Calibri" w:cstheme="minorHAnsi"/>
-          <w:color w:themeColor="text1" w:val="000000"/>
-          <w:sz w:val="24"/>
-          <w:szCs w:val="24"/>
-        </w:rPr>
-      </w:pPr>
-      <w:r>
-        <w:rPr>
-          <w:rFonts w:cs="Calibri" w:cstheme="minorHAnsi"/>
-          <w:color w:themeColor="text1" w:val="000000"/>
-          <w:sz w:val="24"/>
-          <w:szCs w:val="24"/>
-        </w:rPr>
-        <w:t>Never commit crime(cyber crime) by using computer.</w:t>
-      </w:r>
-    </w:p>
-    <w:p>
-      <w:pPr>
-        <w:pStyle w:val="Normal"/>
-        <w:numPr>
-          <w:ilvl w:val="0"/>
-          <w:numId w:val="3"/>
-        </w:numPr>
-        <w:spacing w:lineRule="auto" w:line="240" w:before="0" w:after="0"/>
-        <w:rPr>
-          <w:rFonts w:cs="Calibri" w:cstheme="minorHAnsi"/>
-          <w:color w:themeColor="text1" w:val="000000"/>
-          <w:sz w:val="24"/>
-          <w:szCs w:val="24"/>
-        </w:rPr>
-      </w:pPr>
-      <w:r>
-        <w:rPr>
-          <w:rFonts w:cs="Calibri" w:cstheme="minorHAnsi"/>
-          <w:color w:themeColor="text1" w:val="000000"/>
-          <w:sz w:val="24"/>
-          <w:szCs w:val="24"/>
-        </w:rPr>
-        <w:t>Do not use other computer without proper authorization.</w:t>
-      </w:r>
-    </w:p>
-    <w:p>
-      <w:pPr>
-        <w:pStyle w:val="Normal"/>
-        <w:numPr>
-          <w:ilvl w:val="0"/>
-          <w:numId w:val="3"/>
-        </w:numPr>
-        <w:spacing w:lineRule="auto" w:line="240" w:before="0" w:afterAutospacing="1"/>
-        <w:rPr>
-          <w:rFonts w:cs="Calibri" w:cstheme="minorHAnsi"/>
-          <w:color w:themeColor="text1" w:val="000000"/>
-          <w:sz w:val="24"/>
-          <w:szCs w:val="24"/>
-        </w:rPr>
-      </w:pPr>
-      <w:r>
-        <w:rPr>
-          <w:rFonts w:cs="Calibri" w:cstheme="minorHAnsi"/>
-          <w:color w:themeColor="text1" w:val="000000"/>
-          <w:sz w:val="24"/>
-          <w:szCs w:val="24"/>
-        </w:rPr>
-        <w:t>Use computer to assist your education.</w:t>
-      </w:r>
-    </w:p>
-    <w:p>
-      <w:pPr>
-        <w:pStyle w:val="NormalWeb"/>
-        <w:spacing w:before="280" w:after="280"/>
-        <w:rPr>
-          <w:rFonts w:ascii="Calibri" w:hAnsi="Calibri" w:cs="Calibri" w:asciiTheme="minorHAnsi" w:cstheme="minorHAnsi" w:hAnsiTheme="minorHAnsi"/>
-          <w:color w:themeColor="text1" w:val="000000"/>
-        </w:rPr>
-      </w:pPr>
-      <w:r>
-        <w:rPr>
-          <w:rStyle w:val="Strong"/>
-          <w:rFonts w:cs="Calibri" w:ascii="Calibri" w:hAnsi="Calibri" w:asciiTheme="minorHAnsi" w:cstheme="minorHAnsi" w:hAnsiTheme="minorHAnsi"/>
-          <w:b w:val="false"/>
-          <w:bCs w:val="false"/>
-          <w:color w:themeColor="text1" w:val="000000"/>
-        </w:rPr>
-        <w:t>Define cyber crime/computer crime? Give some example.</w:t>
-      </w:r>
-    </w:p>
-    <w:p>
-      <w:pPr>
-        <w:pStyle w:val="NormalWeb"/>
-        <w:spacing w:before="280" w:after="280"/>
-        <w:rPr>
-          <w:rFonts w:ascii="Calibri" w:hAnsi="Calibri" w:cs="Calibri" w:asciiTheme="minorHAnsi" w:cstheme="minorHAnsi" w:hAnsiTheme="minorHAnsi"/>
-          <w:color w:themeColor="text1" w:val="000000"/>
-        </w:rPr>
-      </w:pPr>
-      <w:r>
-        <w:rPr>
-          <w:rFonts w:cs="Calibri" w:ascii="Calibri" w:hAnsi="Calibri" w:asciiTheme="minorHAnsi" w:cstheme="minorHAnsi" w:hAnsiTheme="minorHAnsi"/>
-          <w:color w:themeColor="text1" w:val="000000"/>
-        </w:rPr>
-        <w:t>The criminal activity that are done by using modern technology and computers are known as cyber or computer crime. The unethical act committed by using computer is cyber crime. These types of crime are done virtually with out physical presence of human being. Some example of cyber crime are.</w:t>
-      </w:r>
-    </w:p>
-    <w:p>
-      <w:pPr>
-        <w:pStyle w:val="Normal"/>
-        <w:numPr>
-          <w:ilvl w:val="0"/>
-          <w:numId w:val="4"/>
-        </w:numPr>
-        <w:spacing w:lineRule="auto" w:line="240" w:beforeAutospacing="1" w:after="0"/>
-        <w:rPr>
-          <w:rFonts w:cs="Calibri" w:cstheme="minorHAnsi"/>
-          <w:color w:themeColor="text1" w:val="000000"/>
-          <w:sz w:val="24"/>
-          <w:szCs w:val="24"/>
-        </w:rPr>
-      </w:pPr>
-      <w:r>
-        <w:rPr>
-          <w:rFonts w:cs="Calibri" w:cstheme="minorHAnsi"/>
-          <w:color w:themeColor="text1" w:val="000000"/>
-          <w:sz w:val="24"/>
-          <w:szCs w:val="24"/>
-        </w:rPr>
-        <w:t>Hacking/Cracking (Unauthorized access)</w:t>
-      </w:r>
-    </w:p>
-    <w:p>
-      <w:pPr>
-        <w:pStyle w:val="Normal"/>
-        <w:numPr>
-          <w:ilvl w:val="0"/>
-          <w:numId w:val="4"/>
-        </w:numPr>
-        <w:spacing w:lineRule="auto" w:line="240" w:before="0" w:after="0"/>
-        <w:rPr>
-          <w:rFonts w:cs="Calibri" w:cstheme="minorHAnsi"/>
-          <w:color w:themeColor="text1" w:val="000000"/>
-          <w:sz w:val="24"/>
-          <w:szCs w:val="24"/>
-        </w:rPr>
-      </w:pPr>
-      <w:r>
-        <w:rPr>
-          <w:rFonts w:cs="Calibri" w:cstheme="minorHAnsi"/>
-          <w:color w:themeColor="text1" w:val="000000"/>
-          <w:sz w:val="24"/>
-          <w:szCs w:val="24"/>
-        </w:rPr>
-        <w:t>Piracy (Using data with authorization)</w:t>
-      </w:r>
-    </w:p>
-    <w:p>
-      <w:pPr>
-        <w:pStyle w:val="Normal"/>
-        <w:numPr>
-          <w:ilvl w:val="0"/>
-          <w:numId w:val="4"/>
-        </w:numPr>
-        <w:spacing w:lineRule="auto" w:line="240" w:before="0" w:after="0"/>
-        <w:rPr>
-          <w:rFonts w:cs="Calibri" w:cstheme="minorHAnsi"/>
-          <w:color w:themeColor="text1" w:val="000000"/>
-          <w:sz w:val="24"/>
-          <w:szCs w:val="24"/>
-        </w:rPr>
-      </w:pPr>
-      <w:r>
-        <w:rPr>
-          <w:rFonts w:cs="Calibri" w:cstheme="minorHAnsi"/>
-          <w:color w:themeColor="text1" w:val="000000"/>
-          <w:sz w:val="24"/>
-          <w:szCs w:val="24"/>
-        </w:rPr>
-        <w:t>Cyber bullying (Internet harassment)</w:t>
-      </w:r>
-    </w:p>
-    <w:p>
-      <w:pPr>
-        <w:pStyle w:val="Normal"/>
-        <w:numPr>
-          <w:ilvl w:val="0"/>
-          <w:numId w:val="4"/>
-        </w:numPr>
-        <w:spacing w:lineRule="auto" w:line="240" w:before="0" w:after="0"/>
-        <w:rPr>
-          <w:rFonts w:cs="Calibri" w:cstheme="minorHAnsi"/>
-          <w:color w:themeColor="text1" w:val="000000"/>
-          <w:sz w:val="24"/>
-          <w:szCs w:val="24"/>
-        </w:rPr>
-      </w:pPr>
-      <w:r>
-        <w:rPr>
-          <w:rFonts w:cs="Calibri" w:cstheme="minorHAnsi"/>
-          <w:color w:themeColor="text1" w:val="000000"/>
-          <w:sz w:val="24"/>
-          <w:szCs w:val="24"/>
-        </w:rPr>
-        <w:t>Phishing (Stealing data online)</w:t>
-      </w:r>
-    </w:p>
-    <w:p>
-      <w:pPr>
-        <w:pStyle w:val="Normal"/>
-        <w:numPr>
-          <w:ilvl w:val="0"/>
-          <w:numId w:val="4"/>
-        </w:numPr>
-        <w:spacing w:lineRule="auto" w:line="240" w:before="0" w:after="0"/>
-        <w:rPr>
-          <w:rFonts w:cs="Calibri" w:cstheme="minorHAnsi"/>
-          <w:color w:themeColor="text1" w:val="000000"/>
-          <w:sz w:val="24"/>
-          <w:szCs w:val="24"/>
-        </w:rPr>
-      </w:pPr>
-      <w:r>
-        <w:rPr>
-          <w:rFonts w:cs="Calibri" w:cstheme="minorHAnsi"/>
-          <w:color w:themeColor="text1" w:val="000000"/>
-          <w:sz w:val="24"/>
-          <w:szCs w:val="24"/>
-        </w:rPr>
-        <w:t>Pornography (indulging sexual content)</w:t>
-      </w:r>
-    </w:p>
-    <w:p>
-      <w:pPr>
-        <w:pStyle w:val="Normal"/>
-        <w:numPr>
-          <w:ilvl w:val="0"/>
-          <w:numId w:val="4"/>
-        </w:numPr>
-        <w:spacing w:lineRule="auto" w:line="240" w:before="0" w:afterAutospacing="1"/>
-        <w:rPr>
-          <w:rFonts w:cs="Calibri" w:cstheme="minorHAnsi"/>
-          <w:color w:themeColor="text1" w:val="000000"/>
-          <w:sz w:val="24"/>
-          <w:szCs w:val="24"/>
-        </w:rPr>
-      </w:pPr>
-      <w:r>
-        <w:rPr>
-          <w:rFonts w:cs="Calibri" w:cstheme="minorHAnsi"/>
-          <w:color w:themeColor="text1" w:val="000000"/>
-          <w:sz w:val="24"/>
-          <w:szCs w:val="24"/>
-        </w:rPr>
-        <w:t>Fake accounts etc</w:t>
-      </w:r>
-    </w:p>
-    <w:p>
-      <w:pPr>
-        <w:pStyle w:val="NormalWeb"/>
-        <w:spacing w:before="280" w:after="280"/>
-        <w:rPr>
-          <w:rFonts w:ascii="Calibri" w:hAnsi="Calibri" w:cs="Calibri" w:asciiTheme="minorHAnsi" w:cstheme="minorHAnsi" w:hAnsiTheme="minorHAnsi"/>
-          <w:color w:themeColor="text1" w:val="000000"/>
-        </w:rPr>
-      </w:pPr>
-      <w:r>
-        <w:rPr>
-          <w:rStyle w:val="Strong"/>
-          <w:rFonts w:cs="Calibri" w:ascii="Calibri" w:hAnsi="Calibri" w:asciiTheme="minorHAnsi" w:cstheme="minorHAnsi" w:hAnsiTheme="minorHAnsi"/>
-          <w:b w:val="false"/>
-          <w:bCs w:val="false"/>
-          <w:color w:themeColor="text1" w:val="000000"/>
-        </w:rPr>
-        <w:t>Cyber Space: </w:t>
-      </w:r>
-      <w:r>
-        <w:rPr>
-          <w:rFonts w:cs="Calibri" w:ascii="Calibri" w:hAnsi="Calibri" w:asciiTheme="minorHAnsi" w:cstheme="minorHAnsi" w:hAnsiTheme="minorHAnsi"/>
-          <w:color w:themeColor="text1" w:val="000000"/>
-        </w:rPr>
-        <w:t>It is a virtual space connecting several numbers of device and people together using ICT.</w:t>
-      </w:r>
-    </w:p>
-    <w:p>
-      <w:pPr>
-        <w:pStyle w:val="NormalWeb"/>
-        <w:spacing w:before="280" w:after="280"/>
-        <w:rPr>
-          <w:rFonts w:ascii="Calibri" w:hAnsi="Calibri" w:cs="Calibri" w:asciiTheme="minorHAnsi" w:cstheme="minorHAnsi" w:hAnsiTheme="minorHAnsi"/>
-          <w:color w:themeColor="text1" w:val="000000"/>
-        </w:rPr>
-      </w:pPr>
-      <w:r>
-        <w:rPr>
-          <w:rStyle w:val="Strong"/>
-          <w:rFonts w:cs="Calibri" w:ascii="Calibri" w:hAnsi="Calibri" w:asciiTheme="minorHAnsi" w:cstheme="minorHAnsi" w:hAnsiTheme="minorHAnsi"/>
-          <w:b w:val="false"/>
-          <w:bCs w:val="false"/>
-          <w:color w:themeColor="text1" w:val="000000"/>
-        </w:rPr>
-        <w:t>Define cyber law? Explain cyber law of Nepal.</w:t>
-      </w:r>
-    </w:p>
-    <w:p>
-      <w:pPr>
-        <w:pStyle w:val="NormalWeb"/>
-        <w:spacing w:before="280" w:after="280"/>
-        <w:rPr>
-          <w:rFonts w:ascii="Calibri" w:hAnsi="Calibri" w:cs="Calibri" w:asciiTheme="minorHAnsi" w:cstheme="minorHAnsi" w:hAnsiTheme="minorHAnsi"/>
-          <w:color w:themeColor="text1" w:val="000000"/>
-        </w:rPr>
-      </w:pPr>
-      <w:r>
-        <w:rPr>
-          <w:rFonts w:cs="Calibri" w:ascii="Calibri" w:hAnsi="Calibri" w:asciiTheme="minorHAnsi" w:cstheme="minorHAnsi" w:hAnsiTheme="minorHAnsi"/>
-          <w:color w:themeColor="text1" w:val="000000"/>
-        </w:rPr>
-        <w:t>Since people may use computer and technology to commit crime. since, there are many online transaction made this days. Hence, The law which govern the cyber space to punish cyber criminal, look after all the legal issues in cyber space including legal online transaction made is known as cyber law. Every country has their own cyber law depending upon the requirement and advancement in technology.</w:t>
-      </w:r>
-    </w:p>
-    <w:p>
-      <w:pPr>
-        <w:pStyle w:val="NormalWeb"/>
-        <w:spacing w:before="280" w:after="280"/>
-        <w:rPr>
-          <w:rFonts w:ascii="Calibri" w:hAnsi="Calibri" w:cs="Calibri" w:asciiTheme="minorHAnsi" w:cstheme="minorHAnsi" w:hAnsiTheme="minorHAnsi"/>
-          <w:color w:themeColor="text1" w:val="000000"/>
-        </w:rPr>
-      </w:pPr>
-      <w:r>
-        <w:rPr>
-          <w:rFonts w:cs="Calibri" w:ascii="Calibri" w:hAnsi="Calibri" w:asciiTheme="minorHAnsi" w:cstheme="minorHAnsi" w:hAnsiTheme="minorHAnsi"/>
-          <w:color w:themeColor="text1" w:val="000000"/>
-        </w:rPr>
-        <w:t>Similarly Nepal also introduce cyber law in Nepal in 2061 BS 30th Bhadra and the name of the law is “Electronic and Digital Signature Act - Ordinance”. Since technology has drastically change over the decades but the law remains the same so, it has failed to address or solve many current issues.</w:t>
-      </w:r>
-    </w:p>
-    <w:p>
-      <w:pPr>
-        <w:pStyle w:val="Normal"/>
-        <w:rPr>
-          <w:rFonts w:cs="Calibri" w:cstheme="minorHAnsi"/>
-          <w:color w:themeColor="text1" w:val="000000"/>
-          <w:sz w:val="24"/>
-          <w:szCs w:val="24"/>
-        </w:rPr>
-      </w:pPr>
-      <w:r>
-        <w:rPr>
-          <w:rFonts w:cs="Calibri" w:cstheme="minorHAnsi"/>
-          <w:color w:themeColor="text1" w:val="000000"/>
-          <w:sz w:val="24"/>
-          <w:szCs w:val="24"/>
-        </w:rPr>
-        <w:t>Multimedia</w:t>
-      </w:r>
-    </w:p>
-    <w:p>
-      <w:pPr>
-        <w:pStyle w:val="NormalWeb"/>
-        <w:spacing w:before="280" w:after="280"/>
-        <w:rPr>
-          <w:rFonts w:ascii="Calibri" w:hAnsi="Calibri" w:cs="Calibri" w:asciiTheme="minorHAnsi" w:cstheme="minorHAnsi" w:hAnsiTheme="minorHAnsi"/>
-          <w:color w:themeColor="text1" w:val="000000"/>
-        </w:rPr>
-      </w:pPr>
-      <w:r>
-        <w:rPr>
-          <w:rStyle w:val="Strong"/>
-          <w:rFonts w:cs="Calibri" w:ascii="Calibri" w:hAnsi="Calibri" w:asciiTheme="minorHAnsi" w:cstheme="minorHAnsi" w:hAnsiTheme="minorHAnsi"/>
-          <w:b w:val="false"/>
-          <w:bCs w:val="false"/>
-          <w:color w:themeColor="text1" w:val="000000"/>
-        </w:rPr>
-        <w:t>Q) Define multimedia. Write its importance.</w:t>
-      </w:r>
-    </w:p>
-    <w:p>
-      <w:pPr>
-        <w:pStyle w:val="NormalWeb"/>
-        <w:spacing w:before="280" w:after="280"/>
-        <w:rPr>
-          <w:rFonts w:ascii="Calibri" w:hAnsi="Calibri" w:cs="Calibri" w:asciiTheme="minorHAnsi" w:cstheme="minorHAnsi" w:hAnsiTheme="minorHAnsi"/>
-          <w:color w:themeColor="text1" w:val="000000"/>
-        </w:rPr>
-      </w:pPr>
-      <w:r>
-        <w:rPr>
-          <w:rFonts w:cs="Calibri" w:ascii="Calibri" w:hAnsi="Calibri" w:asciiTheme="minorHAnsi" w:cstheme="minorHAnsi" w:hAnsiTheme="minorHAnsi"/>
-          <w:color w:themeColor="text1" w:val="000000"/>
-        </w:rPr>
-        <w:t>Multimedia  consist of two words “Multi” means many and “Media” means way of expressing information. Hence, multimedia can be defined as the several ways of expressing information using media like text, audio, video, graphics and animation. Its importance are:</w:t>
-      </w:r>
-    </w:p>
-    <w:p>
-      <w:pPr>
-        <w:pStyle w:val="Normal"/>
-        <w:numPr>
-          <w:ilvl w:val="0"/>
-          <w:numId w:val="5"/>
-        </w:numPr>
-        <w:spacing w:lineRule="auto" w:line="240" w:beforeAutospacing="1" w:after="0"/>
-        <w:rPr>
-          <w:rFonts w:cs="Calibri" w:cstheme="minorHAnsi"/>
-          <w:color w:themeColor="text1" w:val="000000"/>
-          <w:sz w:val="24"/>
-          <w:szCs w:val="24"/>
-        </w:rPr>
-      </w:pPr>
-      <w:r>
-        <w:rPr>
-          <w:rFonts w:cs="Calibri" w:cstheme="minorHAnsi"/>
-          <w:color w:themeColor="text1" w:val="000000"/>
-          <w:sz w:val="24"/>
-          <w:szCs w:val="24"/>
-        </w:rPr>
-        <w:t>It enhances the level of understanding.</w:t>
-      </w:r>
-    </w:p>
-    <w:p>
-      <w:pPr>
-        <w:pStyle w:val="Normal"/>
-        <w:numPr>
-          <w:ilvl w:val="0"/>
-          <w:numId w:val="5"/>
-        </w:numPr>
-        <w:spacing w:lineRule="auto" w:line="240" w:before="0" w:after="0"/>
-        <w:rPr>
-          <w:rFonts w:cs="Calibri" w:cstheme="minorHAnsi"/>
-          <w:color w:themeColor="text1" w:val="000000"/>
-          <w:sz w:val="24"/>
-          <w:szCs w:val="24"/>
-        </w:rPr>
-      </w:pPr>
-      <w:r>
-        <w:rPr>
-          <w:rFonts w:cs="Calibri" w:cstheme="minorHAnsi"/>
-          <w:color w:themeColor="text1" w:val="000000"/>
-          <w:sz w:val="24"/>
-          <w:szCs w:val="24"/>
-        </w:rPr>
-        <w:t>It helps in effective communication</w:t>
-      </w:r>
-    </w:p>
-    <w:p>
-      <w:pPr>
-        <w:pStyle w:val="Normal"/>
-        <w:numPr>
-          <w:ilvl w:val="0"/>
-          <w:numId w:val="5"/>
-        </w:numPr>
-        <w:spacing w:lineRule="auto" w:line="240" w:before="0" w:afterAutospacing="1"/>
-        <w:rPr>
-          <w:rFonts w:cs="Calibri" w:cstheme="minorHAnsi"/>
-          <w:color w:themeColor="text1" w:val="000000"/>
-          <w:sz w:val="24"/>
-          <w:szCs w:val="24"/>
-        </w:rPr>
-      </w:pPr>
-      <w:r>
-        <w:rPr>
-          <w:rFonts w:cs="Calibri" w:cstheme="minorHAnsi"/>
-          <w:color w:themeColor="text1" w:val="000000"/>
-          <w:sz w:val="24"/>
-          <w:szCs w:val="24"/>
-        </w:rPr>
-        <w:t>It helps to make attractive and engaging contents.</w:t>
-      </w:r>
-    </w:p>
-    <w:p>
-      <w:pPr>
-        <w:pStyle w:val="NormalWeb"/>
-        <w:spacing w:before="280" w:after="280"/>
-        <w:rPr>
-          <w:rFonts w:ascii="Calibri" w:hAnsi="Calibri" w:cs="Calibri" w:asciiTheme="minorHAnsi" w:cstheme="minorHAnsi" w:hAnsiTheme="minorHAnsi"/>
-          <w:color w:themeColor="text1" w:val="000000"/>
-        </w:rPr>
-      </w:pPr>
-      <w:r>
-        <w:rPr>
-          <w:rStyle w:val="Strong"/>
-          <w:rFonts w:cs="Calibri" w:ascii="Calibri" w:hAnsi="Calibri" w:asciiTheme="minorHAnsi" w:cstheme="minorHAnsi" w:hAnsiTheme="minorHAnsi"/>
-          <w:b w:val="false"/>
-          <w:bCs w:val="false"/>
-          <w:color w:themeColor="text1" w:val="000000"/>
-        </w:rPr>
-        <w:t>Q) What the several components/Elements of multimedia?</w:t>
-      </w:r>
-    </w:p>
-    <w:p>
-      <w:pPr>
-        <w:pStyle w:val="NormalWeb"/>
-        <w:spacing w:before="280" w:after="280"/>
-        <w:rPr>
-          <w:rFonts w:ascii="Calibri" w:hAnsi="Calibri" w:cs="Calibri" w:asciiTheme="minorHAnsi" w:cstheme="minorHAnsi" w:hAnsiTheme="minorHAnsi"/>
-          <w:color w:themeColor="text1" w:val="000000"/>
-        </w:rPr>
-      </w:pPr>
-      <w:r>
-        <w:rPr>
-          <w:rFonts w:cs="Calibri" w:ascii="Calibri" w:hAnsi="Calibri" w:asciiTheme="minorHAnsi" w:cstheme="minorHAnsi" w:hAnsiTheme="minorHAnsi"/>
-          <w:color w:themeColor="text1" w:val="000000"/>
-        </w:rPr>
-        <w:t>The several components/elements of multimedia are:</w:t>
-      </w:r>
-    </w:p>
-    <w:p>
-      <w:pPr>
-        <w:pStyle w:val="NormalWeb"/>
-        <w:spacing w:before="280" w:after="280"/>
-        <w:rPr>
-          <w:rFonts w:ascii="Calibri" w:hAnsi="Calibri" w:cs="Calibri" w:asciiTheme="minorHAnsi" w:cstheme="minorHAnsi" w:hAnsiTheme="minorHAnsi"/>
-          <w:color w:themeColor="text1" w:val="000000"/>
-        </w:rPr>
-      </w:pPr>
-      <w:r>
-        <w:rPr>
-          <w:rStyle w:val="Strong"/>
-          <w:rFonts w:cs="Calibri" w:ascii="Calibri" w:hAnsi="Calibri" w:asciiTheme="minorHAnsi" w:cstheme="minorHAnsi" w:hAnsiTheme="minorHAnsi"/>
-          <w:b w:val="false"/>
-          <w:bCs w:val="false"/>
-          <w:color w:themeColor="text1" w:val="000000"/>
-        </w:rPr>
-        <w:t>Text:</w:t>
-      </w:r>
-      <w:r>
-        <w:rPr>
-          <w:rFonts w:cs="Calibri" w:ascii="Calibri" w:hAnsi="Calibri" w:asciiTheme="minorHAnsi" w:cstheme="minorHAnsi" w:hAnsiTheme="minorHAnsi"/>
-          <w:color w:themeColor="text1" w:val="000000"/>
-        </w:rPr>
-        <w:t> It is one of the common and oldest medium to express information. It consist of alphanumeric characters. For eg, News paper, books use text to express information. The file extension of text documents are .DOC, .TXT etc. Software like MS-Word, Notepad, Word-pad etc can be used to work with text.</w:t>
-      </w:r>
-    </w:p>
-    <w:p>
-      <w:pPr>
-        <w:pStyle w:val="NormalWeb"/>
-        <w:spacing w:before="280" w:after="280"/>
-        <w:rPr>
-          <w:rFonts w:ascii="Calibri" w:hAnsi="Calibri" w:cs="Calibri" w:asciiTheme="minorHAnsi" w:cstheme="minorHAnsi" w:hAnsiTheme="minorHAnsi"/>
-          <w:color w:themeColor="text1" w:val="000000"/>
-        </w:rPr>
-      </w:pPr>
-      <w:r>
-        <w:rPr>
-          <w:rStyle w:val="Strong"/>
-          <w:rFonts w:cs="Calibri" w:ascii="Calibri" w:hAnsi="Calibri" w:asciiTheme="minorHAnsi" w:cstheme="minorHAnsi" w:hAnsiTheme="minorHAnsi"/>
-          <w:b w:val="false"/>
-          <w:bCs w:val="false"/>
-          <w:color w:themeColor="text1" w:val="000000"/>
-        </w:rPr>
-        <w:t>Graphics:</w:t>
-      </w:r>
-      <w:r>
-        <w:rPr>
-          <w:rFonts w:cs="Calibri" w:ascii="Calibri" w:hAnsi="Calibri" w:asciiTheme="minorHAnsi" w:cstheme="minorHAnsi" w:hAnsiTheme="minorHAnsi"/>
-          <w:color w:themeColor="text1" w:val="000000"/>
-        </w:rPr>
-        <w:t> It include pictures and images to express information. The smallest unit of picture is PIXEL (Picture Elements). Higher the pixel greater the resolution will be which means quality of picture increases. The file extension of Image file are .JPG, .JPEG, .PNG etc. Software like Adobe photoshop, Corel Draw etc can be used to work with images.</w:t>
-      </w:r>
-    </w:p>
-    <w:p>
-      <w:pPr>
-        <w:pStyle w:val="NormalWeb"/>
-        <w:spacing w:before="280" w:after="280"/>
-        <w:rPr>
-          <w:rFonts w:ascii="Calibri" w:hAnsi="Calibri" w:cs="Calibri" w:asciiTheme="minorHAnsi" w:cstheme="minorHAnsi" w:hAnsiTheme="minorHAnsi"/>
-          <w:color w:themeColor="text1" w:val="000000"/>
-        </w:rPr>
-      </w:pPr>
-      <w:r>
-        <w:rPr>
-          <w:rStyle w:val="Strong"/>
-          <w:rFonts w:cs="Calibri" w:ascii="Calibri" w:hAnsi="Calibri" w:asciiTheme="minorHAnsi" w:cstheme="minorHAnsi" w:hAnsiTheme="minorHAnsi"/>
-          <w:b w:val="false"/>
-          <w:bCs w:val="false"/>
-          <w:color w:themeColor="text1" w:val="000000"/>
-        </w:rPr>
-        <w:t>Audio:</w:t>
-      </w:r>
-      <w:r>
-        <w:rPr>
-          <w:rFonts w:cs="Calibri" w:ascii="Calibri" w:hAnsi="Calibri" w:asciiTheme="minorHAnsi" w:cstheme="minorHAnsi" w:hAnsiTheme="minorHAnsi"/>
-          <w:color w:themeColor="text1" w:val="000000"/>
-        </w:rPr>
-        <w:t> Audio is the voice signal which can be heard. Audi can be in different form such as speech, music, noise, lecturing etc. The file extension of Image file are .MP3 etc. Software like Windows Media Player, Apple music etc can be used to listen Audio.</w:t>
-      </w:r>
-    </w:p>
-    <w:p>
-      <w:pPr>
-        <w:pStyle w:val="NormalWeb"/>
-        <w:spacing w:before="280" w:after="280"/>
-        <w:rPr>
-          <w:rFonts w:ascii="Calibri" w:hAnsi="Calibri" w:cs="Calibri" w:asciiTheme="minorHAnsi" w:cstheme="minorHAnsi" w:hAnsiTheme="minorHAnsi"/>
-          <w:color w:themeColor="text1" w:val="000000"/>
-        </w:rPr>
-      </w:pPr>
-      <w:r>
-        <w:rPr>
-          <w:rStyle w:val="Strong"/>
-          <w:rFonts w:cs="Calibri" w:ascii="Calibri" w:hAnsi="Calibri" w:asciiTheme="minorHAnsi" w:cstheme="minorHAnsi" w:hAnsiTheme="minorHAnsi"/>
-          <w:b w:val="false"/>
-          <w:bCs w:val="false"/>
-          <w:color w:themeColor="text1" w:val="000000"/>
-        </w:rPr>
-        <w:t>Video: </w:t>
-      </w:r>
-      <w:r>
-        <w:rPr>
-          <w:rFonts w:cs="Calibri" w:ascii="Calibri" w:hAnsi="Calibri" w:asciiTheme="minorHAnsi" w:cstheme="minorHAnsi" w:hAnsiTheme="minorHAnsi"/>
-          <w:color w:themeColor="text1" w:val="000000"/>
-        </w:rPr>
-        <w:t>Video are the sequence of moving pictures with sound in real time. Normally video are denoted by the Number of frames captured Per Second (FPS). Higher the FPS smoother the video will be. The file extension of Image file are .MP4, .FLV, .MPEG etc. Software like Final cut pro, iMovie, Adobe Premeire  etc can be used to edit video files.</w:t>
-      </w:r>
-    </w:p>
-    <w:p>
-      <w:pPr>
-        <w:pStyle w:val="NormalWeb"/>
-        <w:spacing w:before="280" w:after="280"/>
-        <w:rPr>
-          <w:rFonts w:ascii="Calibri" w:hAnsi="Calibri" w:cs="Calibri" w:asciiTheme="minorHAnsi" w:cstheme="minorHAnsi" w:hAnsiTheme="minorHAnsi"/>
-          <w:color w:themeColor="text1" w:val="000000"/>
-        </w:rPr>
-      </w:pPr>
-      <w:r>
-        <w:rPr>
-          <w:rStyle w:val="Strong"/>
-          <w:rFonts w:cs="Calibri" w:ascii="Calibri" w:hAnsi="Calibri" w:asciiTheme="minorHAnsi" w:cstheme="minorHAnsi" w:hAnsiTheme="minorHAnsi"/>
-          <w:b w:val="false"/>
-          <w:bCs w:val="false"/>
-          <w:color w:themeColor="text1" w:val="000000"/>
-        </w:rPr>
-        <w:t>Animation: </w:t>
-      </w:r>
-      <w:r>
-        <w:rPr>
-          <w:rFonts w:cs="Calibri" w:ascii="Calibri" w:hAnsi="Calibri" w:asciiTheme="minorHAnsi" w:cstheme="minorHAnsi" w:hAnsiTheme="minorHAnsi"/>
-          <w:color w:themeColor="text1" w:val="000000"/>
-        </w:rPr>
-        <w:t>Animation are the sequence of computer graphics or computerized images that appears to be moving. Nowadays, animations are made with computer-generated imagery (CGI). The file extension of Image file are .FLI, .GIF etc. Software like MAYA animation, Macromedia flash etc can be used to edit video files.</w:t>
-      </w:r>
-    </w:p>
-    <w:p>
-      <w:pPr>
-        <w:pStyle w:val="NormalWeb"/>
-        <w:spacing w:before="280" w:after="280"/>
-        <w:rPr>
-          <w:rFonts w:ascii="Calibri" w:hAnsi="Calibri" w:cs="Calibri" w:asciiTheme="minorHAnsi" w:cstheme="minorHAnsi" w:hAnsiTheme="minorHAnsi"/>
-          <w:color w:themeColor="text1" w:val="000000"/>
-        </w:rPr>
-      </w:pPr>
-      <w:r>
-        <w:rPr>
-          <w:rStyle w:val="Strong"/>
-          <w:rFonts w:cs="Calibri" w:ascii="Calibri" w:hAnsi="Calibri" w:asciiTheme="minorHAnsi" w:cstheme="minorHAnsi" w:hAnsiTheme="minorHAnsi"/>
-          <w:b w:val="false"/>
-          <w:bCs w:val="false"/>
-          <w:color w:themeColor="text1" w:val="000000"/>
-        </w:rPr>
-        <w:t>Q) What are the application areas of multimedia?</w:t>
-      </w:r>
-    </w:p>
-    <w:p>
-      <w:pPr>
-        <w:pStyle w:val="NormalWeb"/>
-        <w:spacing w:before="280" w:after="280"/>
-        <w:rPr>
-          <w:rFonts w:ascii="Calibri" w:hAnsi="Calibri" w:cs="Calibri" w:asciiTheme="minorHAnsi" w:cstheme="minorHAnsi" w:hAnsiTheme="minorHAnsi"/>
-          <w:color w:themeColor="text1" w:val="000000"/>
-        </w:rPr>
-      </w:pPr>
-      <w:r>
-        <w:rPr>
-          <w:rFonts w:cs="Calibri" w:ascii="Calibri" w:hAnsi="Calibri" w:asciiTheme="minorHAnsi" w:cstheme="minorHAnsi" w:hAnsiTheme="minorHAnsi"/>
-          <w:color w:themeColor="text1" w:val="000000"/>
-        </w:rPr>
-        <w:t>The application areas of multimedia are:</w:t>
-      </w:r>
-    </w:p>
-    <w:p>
-      <w:pPr>
-        <w:pStyle w:val="NormalWeb"/>
-        <w:spacing w:before="280" w:after="280"/>
-        <w:rPr>
-          <w:rFonts w:ascii="Calibri" w:hAnsi="Calibri" w:cs="Calibri" w:asciiTheme="minorHAnsi" w:cstheme="minorHAnsi" w:hAnsiTheme="minorHAnsi"/>
-          <w:color w:themeColor="text1" w:val="000000"/>
-        </w:rPr>
-      </w:pPr>
-      <w:r>
-        <w:rPr>
-          <w:rStyle w:val="Strong"/>
-          <w:rFonts w:cs="Calibri" w:ascii="Calibri" w:hAnsi="Calibri" w:asciiTheme="minorHAnsi" w:cstheme="minorHAnsi" w:hAnsiTheme="minorHAnsi"/>
-          <w:b w:val="false"/>
-          <w:bCs w:val="false"/>
-          <w:color w:themeColor="text1" w:val="000000"/>
-        </w:rPr>
-        <w:t>Education: </w:t>
-      </w:r>
-      <w:r>
-        <w:rPr>
-          <w:rFonts w:cs="Calibri" w:ascii="Calibri" w:hAnsi="Calibri" w:asciiTheme="minorHAnsi" w:cstheme="minorHAnsi" w:hAnsiTheme="minorHAnsi"/>
-          <w:color w:themeColor="text1" w:val="000000"/>
-        </w:rPr>
-        <w:t>Multimedia helps to make teaching and learning process much for interesting and effective. Students can learn any topic from any where any time. Distant learning is possible due to use of multimedia components. Tools like Computer Aided Learning (CAL), Computer Based Education (CBE) can be used to learn on any subject. Online trainings can also be conducted using multimedia.</w:t>
-      </w:r>
-    </w:p>
-    <w:p>
-      <w:pPr>
-        <w:pStyle w:val="NormalWeb"/>
-        <w:spacing w:before="280" w:after="280"/>
-        <w:rPr>
-          <w:rFonts w:ascii="Calibri" w:hAnsi="Calibri" w:cs="Calibri" w:asciiTheme="minorHAnsi" w:cstheme="minorHAnsi" w:hAnsiTheme="minorHAnsi"/>
-          <w:color w:themeColor="text1" w:val="000000"/>
-        </w:rPr>
-      </w:pPr>
-      <w:r>
-        <w:rPr>
-          <w:rStyle w:val="Strong"/>
-          <w:rFonts w:cs="Calibri" w:ascii="Calibri" w:hAnsi="Calibri" w:asciiTheme="minorHAnsi" w:cstheme="minorHAnsi" w:hAnsiTheme="minorHAnsi"/>
-          <w:b w:val="false"/>
-          <w:bCs w:val="false"/>
-          <w:color w:themeColor="text1" w:val="000000"/>
-        </w:rPr>
-        <w:t>Communication: </w:t>
-      </w:r>
-      <w:r>
-        <w:rPr>
-          <w:rFonts w:cs="Calibri" w:ascii="Calibri" w:hAnsi="Calibri" w:asciiTheme="minorHAnsi" w:cstheme="minorHAnsi" w:hAnsiTheme="minorHAnsi"/>
-          <w:color w:themeColor="text1" w:val="000000"/>
-        </w:rPr>
-        <w:t>Nowadays, Due to use of multimedia components people can communicate with each other in real time by exchanging audio and video signal. Using multimedia make our communication faster and secure. Video Conferencing is the best example of use of multimedia in Communication.</w:t>
-      </w:r>
-    </w:p>
-    <w:p>
-      <w:pPr>
-        <w:pStyle w:val="NormalWeb"/>
-        <w:spacing w:before="280" w:after="280"/>
-        <w:rPr>
-          <w:rFonts w:ascii="Calibri" w:hAnsi="Calibri" w:cs="Calibri" w:asciiTheme="minorHAnsi" w:cstheme="minorHAnsi" w:hAnsiTheme="minorHAnsi"/>
-          <w:color w:themeColor="text1" w:val="000000"/>
-        </w:rPr>
-      </w:pPr>
-      <w:r>
-        <w:rPr>
-          <w:rStyle w:val="Strong"/>
-          <w:rFonts w:cs="Calibri" w:ascii="Calibri" w:hAnsi="Calibri" w:asciiTheme="minorHAnsi" w:cstheme="minorHAnsi" w:hAnsiTheme="minorHAnsi"/>
-          <w:b w:val="false"/>
-          <w:bCs w:val="false"/>
-          <w:color w:themeColor="text1" w:val="000000"/>
-        </w:rPr>
-        <w:t>Business:</w:t>
-      </w:r>
-      <w:r>
-        <w:rPr>
-          <w:rFonts w:cs="Calibri" w:ascii="Calibri" w:hAnsi="Calibri" w:asciiTheme="minorHAnsi" w:cstheme="minorHAnsi" w:hAnsiTheme="minorHAnsi"/>
-          <w:color w:themeColor="text1" w:val="000000"/>
-        </w:rPr>
-        <w:t> Business involves buying and selling goods and services. Nowadays same process of buying and selling goods and services can be done using internet virtually. Thus it is easier and convenient to do business these days using tools of multimedia.</w:t>
-      </w:r>
-    </w:p>
-    <w:p>
-      <w:pPr>
-        <w:pStyle w:val="NormalWeb"/>
-        <w:spacing w:before="280" w:after="280"/>
-        <w:rPr>
-          <w:rFonts w:ascii="Calibri" w:hAnsi="Calibri" w:cs="Calibri" w:asciiTheme="minorHAnsi" w:cstheme="minorHAnsi" w:hAnsiTheme="minorHAnsi"/>
-          <w:color w:themeColor="text1" w:val="000000"/>
-        </w:rPr>
-      </w:pPr>
-      <w:r>
-        <w:rPr>
-          <w:rStyle w:val="Strong"/>
-          <w:rFonts w:cs="Calibri" w:ascii="Calibri" w:hAnsi="Calibri" w:asciiTheme="minorHAnsi" w:cstheme="minorHAnsi" w:hAnsiTheme="minorHAnsi"/>
-          <w:b w:val="false"/>
-          <w:bCs w:val="false"/>
-          <w:color w:themeColor="text1" w:val="000000"/>
-        </w:rPr>
-        <w:t>Medicine: </w:t>
-      </w:r>
-      <w:r>
-        <w:rPr>
-          <w:rFonts w:cs="Calibri" w:ascii="Calibri" w:hAnsi="Calibri" w:asciiTheme="minorHAnsi" w:cstheme="minorHAnsi" w:hAnsiTheme="minorHAnsi"/>
-          <w:color w:themeColor="text1" w:val="000000"/>
-        </w:rPr>
-        <w:t>Complex surgery and diagnosis can be done by using multimedia tools. X-Ray, CT Scan etc are the high tech technology used in medical sector which also use multimedia. More over research on new disease and medicine can be done effectively using multimedia components.</w:t>
-      </w:r>
-    </w:p>
-    <w:p>
-      <w:pPr>
-        <w:pStyle w:val="Normal"/>
-        <w:rPr>
-          <w:rFonts w:cs="Calibri" w:cstheme="minorHAnsi"/>
-          <w:color w:themeColor="text1" w:val="000000"/>
-          <w:sz w:val="24"/>
-          <w:szCs w:val="24"/>
-        </w:rPr>
-      </w:pPr>
-      <w:r>
-        <w:rPr>
-          <w:rFonts w:cs="Calibri" w:cstheme="minorHAnsi"/>
-          <w:color w:themeColor="text1" w:val="000000"/>
-          <w:sz w:val="24"/>
-          <w:szCs w:val="24"/>
-        </w:rPr>
-        <w:t>Introduction to QBASIC</w:t>
-      </w:r>
-    </w:p>
-    <w:p>
-      <w:pPr>
-        <w:pStyle w:val="NormalWeb"/>
-        <w:spacing w:before="280" w:after="280"/>
-        <w:rPr>
-          <w:rFonts w:ascii="Calibri" w:hAnsi="Calibri" w:cs="Calibri" w:asciiTheme="minorHAnsi" w:cstheme="minorHAnsi" w:hAnsiTheme="minorHAnsi"/>
-          <w:color w:themeColor="text1" w:val="000000"/>
-        </w:rPr>
-      </w:pPr>
-      <w:r>
-        <w:rPr>
-          <w:rFonts w:cs="Calibri" w:ascii="Calibri" w:hAnsi="Calibri" w:asciiTheme="minorHAnsi" w:cstheme="minorHAnsi" w:hAnsiTheme="minorHAnsi"/>
-          <w:color w:themeColor="text1" w:val="000000"/>
-        </w:rPr>
-        <w:t>QBASIC stands Quick Beginners All purpose Symbolic Instruction Code which is a popular high level language for beginners developed by Microsoft corporation originally developed by Thomas Kurtz and John Kemeny. It is very easy to use and understand so, It is popular among students.</w:t>
-      </w:r>
-    </w:p>
-    <w:p>
-      <w:pPr>
-        <w:pStyle w:val="NormalWeb"/>
-        <w:spacing w:before="280" w:after="280"/>
-        <w:rPr>
-          <w:rFonts w:ascii="Calibri" w:hAnsi="Calibri" w:cs="Calibri" w:asciiTheme="minorHAnsi" w:cstheme="minorHAnsi" w:hAnsiTheme="minorHAnsi"/>
-          <w:color w:themeColor="text1" w:val="000000"/>
-        </w:rPr>
-      </w:pPr>
-      <w:r>
-        <w:rPr>
-          <w:rStyle w:val="Strong"/>
-          <w:rFonts w:cs="Calibri" w:ascii="Calibri" w:hAnsi="Calibri" w:asciiTheme="minorHAnsi" w:cstheme="minorHAnsi" w:hAnsiTheme="minorHAnsi"/>
-          <w:b w:val="false"/>
-          <w:bCs w:val="false"/>
-          <w:color w:themeColor="text1" w:val="000000"/>
-          <w:u w:val="single"/>
-        </w:rPr>
-        <w:t>Features of QBASIC</w:t>
-      </w:r>
-    </w:p>
-    <w:p>
-      <w:pPr>
-        <w:pStyle w:val="Normal"/>
-        <w:numPr>
-          <w:ilvl w:val="0"/>
-          <w:numId w:val="6"/>
-        </w:numPr>
-        <w:spacing w:lineRule="auto" w:line="240" w:beforeAutospacing="1" w:after="0"/>
-        <w:rPr>
-          <w:rFonts w:cs="Calibri" w:cstheme="minorHAnsi"/>
-          <w:color w:themeColor="text1" w:val="000000"/>
-          <w:sz w:val="24"/>
-          <w:szCs w:val="24"/>
-        </w:rPr>
-      </w:pPr>
-      <w:r>
-        <w:rPr>
-          <w:rFonts w:cs="Calibri" w:cstheme="minorHAnsi"/>
-          <w:color w:themeColor="text1" w:val="000000"/>
-          <w:sz w:val="24"/>
-          <w:szCs w:val="24"/>
-        </w:rPr>
-        <w:t>It use simple English like structure.</w:t>
-      </w:r>
-    </w:p>
-    <w:p>
-      <w:pPr>
-        <w:pStyle w:val="Normal"/>
-        <w:numPr>
-          <w:ilvl w:val="0"/>
-          <w:numId w:val="6"/>
-        </w:numPr>
-        <w:spacing w:lineRule="auto" w:line="240" w:before="0" w:after="0"/>
-        <w:rPr>
-          <w:rFonts w:cs="Calibri" w:cstheme="minorHAnsi"/>
-          <w:color w:themeColor="text1" w:val="000000"/>
-          <w:sz w:val="24"/>
-          <w:szCs w:val="24"/>
-        </w:rPr>
-      </w:pPr>
-      <w:r>
-        <w:rPr>
-          <w:rFonts w:cs="Calibri" w:cstheme="minorHAnsi"/>
-          <w:color w:themeColor="text1" w:val="000000"/>
-          <w:sz w:val="24"/>
-          <w:szCs w:val="24"/>
-        </w:rPr>
-        <w:t>It has user friendly interface.</w:t>
-      </w:r>
-    </w:p>
-    <w:p>
-      <w:pPr>
-        <w:pStyle w:val="Normal"/>
-        <w:numPr>
-          <w:ilvl w:val="0"/>
-          <w:numId w:val="6"/>
-        </w:numPr>
-        <w:spacing w:lineRule="auto" w:line="240" w:before="0" w:after="0"/>
-        <w:rPr>
-          <w:rFonts w:cs="Calibri" w:cstheme="minorHAnsi"/>
-          <w:color w:themeColor="text1" w:val="000000"/>
-          <w:sz w:val="24"/>
-          <w:szCs w:val="24"/>
-        </w:rPr>
-      </w:pPr>
-      <w:r>
-        <w:rPr>
-          <w:rFonts w:cs="Calibri" w:cstheme="minorHAnsi"/>
-          <w:color w:themeColor="text1" w:val="000000"/>
-          <w:sz w:val="24"/>
-          <w:szCs w:val="24"/>
-        </w:rPr>
-        <w:t>It automatically checks syntax error.</w:t>
-      </w:r>
-    </w:p>
-    <w:p>
-      <w:pPr>
-        <w:pStyle w:val="Normal"/>
-        <w:numPr>
-          <w:ilvl w:val="0"/>
-          <w:numId w:val="6"/>
-        </w:numPr>
-        <w:spacing w:lineRule="auto" w:line="240" w:before="0" w:after="0"/>
-        <w:rPr>
-          <w:rFonts w:cs="Calibri" w:cstheme="minorHAnsi"/>
-          <w:color w:themeColor="text1" w:val="000000"/>
-          <w:sz w:val="24"/>
-          <w:szCs w:val="24"/>
-        </w:rPr>
-      </w:pPr>
-      <w:r>
-        <w:rPr>
-          <w:rFonts w:cs="Calibri" w:cstheme="minorHAnsi"/>
-          <w:color w:themeColor="text1" w:val="000000"/>
-          <w:sz w:val="24"/>
-          <w:szCs w:val="24"/>
-        </w:rPr>
-        <w:t>It has wide range keywords.</w:t>
-      </w:r>
-    </w:p>
-    <w:p>
-      <w:pPr>
-        <w:pStyle w:val="Normal"/>
-        <w:numPr>
-          <w:ilvl w:val="0"/>
-          <w:numId w:val="6"/>
-        </w:numPr>
-        <w:spacing w:lineRule="auto" w:line="240" w:before="0" w:after="0"/>
-        <w:rPr>
-          <w:rFonts w:cs="Calibri" w:cstheme="minorHAnsi"/>
-          <w:color w:themeColor="text1" w:val="000000"/>
-          <w:sz w:val="24"/>
-          <w:szCs w:val="24"/>
-        </w:rPr>
-      </w:pPr>
-      <w:r>
-        <w:rPr>
-          <w:rFonts w:cs="Calibri" w:cstheme="minorHAnsi"/>
-          <w:color w:themeColor="text1" w:val="000000"/>
-          <w:sz w:val="24"/>
-          <w:szCs w:val="24"/>
-        </w:rPr>
-        <w:t>We can use both mouse and keyboard on its interface.</w:t>
-      </w:r>
-    </w:p>
-    <w:p>
-      <w:pPr>
-        <w:pStyle w:val="Normal"/>
-        <w:numPr>
-          <w:ilvl w:val="0"/>
-          <w:numId w:val="6"/>
         </w:numPr>
         <w:spacing w:lineRule="auto" w:line="240" w:before="0" w:afterAutospacing="1"/>
         <w:rPr>
@@ -10595,7 +10904,7 @@
         <w:pStyle w:val="Normal"/>
         <w:numPr>
           <w:ilvl w:val="0"/>
-          <w:numId w:val="7"/>
+          <w:numId w:val="3"/>
         </w:numPr>
         <w:spacing w:lineRule="auto" w:line="240" w:beforeAutospacing="1" w:after="0"/>
         <w:rPr>
@@ -10620,7 +10929,7 @@
         <w:pStyle w:val="Normal"/>
         <w:numPr>
           <w:ilvl w:val="0"/>
-          <w:numId w:val="7"/>
+          <w:numId w:val="3"/>
         </w:numPr>
         <w:spacing w:lineRule="auto" w:line="240" w:before="0" w:afterAutospacing="1"/>
         <w:rPr>
@@ -13185,7 +13494,7 @@
         <w:pStyle w:val="Normal"/>
         <w:numPr>
           <w:ilvl w:val="0"/>
-          <w:numId w:val="8"/>
+          <w:numId w:val="4"/>
         </w:numPr>
         <w:spacing w:lineRule="auto" w:line="240" w:beforeAutospacing="1" w:after="0"/>
         <w:rPr>
@@ -13210,7 +13519,7 @@
         <w:pStyle w:val="Normal"/>
         <w:numPr>
           <w:ilvl w:val="0"/>
-          <w:numId w:val="8"/>
+          <w:numId w:val="4"/>
         </w:numPr>
         <w:spacing w:lineRule="auto" w:line="240" w:before="0" w:after="0"/>
         <w:rPr>
@@ -13235,7 +13544,7 @@
         <w:pStyle w:val="Normal"/>
         <w:numPr>
           <w:ilvl w:val="0"/>
-          <w:numId w:val="8"/>
+          <w:numId w:val="4"/>
         </w:numPr>
         <w:spacing w:lineRule="auto" w:line="240" w:before="0" w:afterAutospacing="1"/>
         <w:rPr>
@@ -15653,12 +15962,12 @@
   <w:abstractNum w:abstractNumId="5">
     <w:lvl w:ilvl="0">
       <w:start w:val="1"/>
-      <w:numFmt w:val="decimal"/>
+      <w:numFmt w:val="lowerRoman"/>
       <w:lvlText w:val="%1."/>
-      <w:lvlJc w:val="left"/>
+      <w:lvlJc w:val="right"/>
       <w:pPr>
         <w:tabs>
-          <w:tab w:val="num" w:pos="720"/>
+          <w:tab w:val="num" w:pos="0"/>
         </w:tabs>
         <w:ind w:left="720" w:hanging="360"/>
       </w:pPr>
@@ -15666,12 +15975,12 @@
     </w:lvl>
     <w:lvl w:ilvl="1">
       <w:start w:val="1"/>
-      <w:numFmt w:val="decimal"/>
+      <w:numFmt w:val="lowerRoman"/>
       <w:lvlText w:val="%2."/>
       <w:lvlJc w:val="left"/>
       <w:pPr>
         <w:tabs>
-          <w:tab w:val="num" w:pos="1440"/>
+          <w:tab w:val="num" w:pos="0"/>
         </w:tabs>
         <w:ind w:left="1440" w:hanging="360"/>
       </w:pPr>
@@ -15679,14 +15988,133 @@
     </w:lvl>
     <w:lvl w:ilvl="2">
       <w:start w:val="1"/>
-      <w:numFmt w:val="decimal"/>
+      <w:numFmt w:val="lowerRoman"/>
       <w:lvlText w:val="%3."/>
+      <w:lvlJc w:val="right"/>
+      <w:pPr>
+        <w:tabs>
+          <w:tab w:val="num" w:pos="0"/>
+        </w:tabs>
+        <w:ind w:left="2160" w:hanging="180"/>
+      </w:pPr>
+      <w:rPr/>
+    </w:lvl>
+    <w:lvl w:ilvl="3">
+      <w:start w:val="1"/>
+      <w:numFmt w:val="lowerRoman"/>
+      <w:lvlText w:val="%4."/>
       <w:lvlJc w:val="left"/>
       <w:pPr>
         <w:tabs>
-          <w:tab w:val="num" w:pos="2160"/>
+          <w:tab w:val="num" w:pos="0"/>
         </w:tabs>
-        <w:ind w:left="2160" w:hanging="360"/>
+        <w:ind w:left="2880" w:hanging="360"/>
+      </w:pPr>
+      <w:rPr/>
+    </w:lvl>
+    <w:lvl w:ilvl="4">
+      <w:start w:val="1"/>
+      <w:numFmt w:val="lowerRoman"/>
+      <w:lvlText w:val="%5."/>
+      <w:lvlJc w:val="left"/>
+      <w:pPr>
+        <w:tabs>
+          <w:tab w:val="num" w:pos="0"/>
+        </w:tabs>
+        <w:ind w:left="3600" w:hanging="360"/>
+      </w:pPr>
+      <w:rPr/>
+    </w:lvl>
+    <w:lvl w:ilvl="5">
+      <w:start w:val="1"/>
+      <w:numFmt w:val="lowerRoman"/>
+      <w:lvlText w:val="%6."/>
+      <w:lvlJc w:val="right"/>
+      <w:pPr>
+        <w:tabs>
+          <w:tab w:val="num" w:pos="0"/>
+        </w:tabs>
+        <w:ind w:left="4320" w:hanging="180"/>
+      </w:pPr>
+      <w:rPr/>
+    </w:lvl>
+    <w:lvl w:ilvl="6">
+      <w:start w:val="1"/>
+      <w:numFmt w:val="lowerRoman"/>
+      <w:lvlText w:val="%7."/>
+      <w:lvlJc w:val="left"/>
+      <w:pPr>
+        <w:tabs>
+          <w:tab w:val="num" w:pos="0"/>
+        </w:tabs>
+        <w:ind w:left="5040" w:hanging="360"/>
+      </w:pPr>
+      <w:rPr/>
+    </w:lvl>
+    <w:lvl w:ilvl="7">
+      <w:start w:val="1"/>
+      <w:numFmt w:val="lowerRoman"/>
+      <w:lvlText w:val="%8."/>
+      <w:lvlJc w:val="left"/>
+      <w:pPr>
+        <w:tabs>
+          <w:tab w:val="num" w:pos="0"/>
+        </w:tabs>
+        <w:ind w:left="5760" w:hanging="360"/>
+      </w:pPr>
+      <w:rPr/>
+    </w:lvl>
+    <w:lvl w:ilvl="8">
+      <w:start w:val="1"/>
+      <w:numFmt w:val="lowerRoman"/>
+      <w:lvlText w:val="%9."/>
+      <w:lvlJc w:val="right"/>
+      <w:pPr>
+        <w:tabs>
+          <w:tab w:val="num" w:pos="0"/>
+        </w:tabs>
+        <w:ind w:left="6480" w:hanging="180"/>
+      </w:pPr>
+      <w:rPr/>
+    </w:lvl>
+  </w:abstractNum>
+  <w:abstractNum w:abstractNumId="6">
+    <w:lvl w:ilvl="0">
+      <w:start w:val="1"/>
+      <w:numFmt w:val="lowerRoman"/>
+      <w:lvlText w:val="%1."/>
+      <w:lvlJc w:val="right"/>
+      <w:pPr>
+        <w:tabs>
+          <w:tab w:val="num" w:pos="0"/>
+        </w:tabs>
+        <w:ind w:left="720" w:hanging="360"/>
+      </w:pPr>
+      <w:rPr/>
+    </w:lvl>
+    <w:lvl w:ilvl="1">
+      <w:start w:val="1"/>
+      <w:numFmt w:val="lowerLetter"/>
+      <w:lvlText w:val="%2."/>
+      <w:lvlJc w:val="left"/>
+      <w:pPr>
+        <w:tabs>
+          <w:tab w:val="num" w:pos="0"/>
+        </w:tabs>
+        <w:ind w:left="1440" w:hanging="360"/>
+      </w:pPr>
+      <w:rPr/>
+    </w:lvl>
+    <w:lvl w:ilvl="2">
+      <w:start w:val="1"/>
+      <w:numFmt w:val="lowerRoman"/>
+      <w:lvlText w:val="%3."/>
+      <w:lvlJc w:val="right"/>
+      <w:pPr>
+        <w:tabs>
+          <w:tab w:val="num" w:pos="0"/>
+        </w:tabs>
+        <w:ind w:left="2160" w:hanging="180"/>
       </w:pPr>
       <w:rPr/>
     </w:lvl>
@@ -15697,7 +16125,7 @@
       <w:lvlJc w:val="left"/>
       <w:pPr>
         <w:tabs>
-          <w:tab w:val="num" w:pos="2880"/>
+          <w:tab w:val="num" w:pos="0"/>
         </w:tabs>
         <w:ind w:left="2880" w:hanging="360"/>
       </w:pPr>
@@ -15705,12 +16133,12 @@
     </w:lvl>
     <w:lvl w:ilvl="4">
       <w:start w:val="1"/>
-      <w:numFmt w:val="decimal"/>
+      <w:numFmt w:val="lowerLetter"/>
       <w:lvlText w:val="%5."/>
       <w:lvlJc w:val="left"/>
       <w:pPr>
         <w:tabs>
-          <w:tab w:val="num" w:pos="3600"/>
+          <w:tab w:val="num" w:pos="0"/>
         </w:tabs>
         <w:ind w:left="3600" w:hanging="360"/>
       </w:pPr>
@@ -15718,14 +16146,14 @@
     </w:lvl>
     <w:lvl w:ilvl="5">
       <w:start w:val="1"/>
-      <w:numFmt w:val="decimal"/>
+      <w:numFmt w:val="lowerRoman"/>
       <w:lvlText w:val="%6."/>
-      <w:lvlJc w:val="left"/>
+      <w:lvlJc w:val="right"/>
       <w:pPr>
         <w:tabs>
-          <w:tab w:val="num" w:pos="4320"/>
+          <w:tab w:val="num" w:pos="0"/>
         </w:tabs>
-        <w:ind w:left="4320" w:hanging="360"/>
+        <w:ind w:left="4320" w:hanging="180"/>
       </w:pPr>
       <w:rPr/>
     </w:lvl>
@@ -15736,7 +16164,7 @@
       <w:lvlJc w:val="left"/>
       <w:pPr>
         <w:tabs>
-          <w:tab w:val="num" w:pos="5040"/>
+          <w:tab w:val="num" w:pos="0"/>
         </w:tabs>
         <w:ind w:left="5040" w:hanging="360"/>
       </w:pPr>
@@ -15744,12 +16172,12 @@
     </w:lvl>
     <w:lvl w:ilvl="7">
       <w:start w:val="1"/>
-      <w:numFmt w:val="decimal"/>
+      <w:numFmt w:val="lowerLetter"/>
       <w:lvlText w:val="%8."/>
       <w:lvlJc w:val="left"/>
       <w:pPr>
         <w:tabs>
-          <w:tab w:val="num" w:pos="5760"/>
+          <w:tab w:val="num" w:pos="0"/>
         </w:tabs>
         <w:ind w:left="5760" w:hanging="360"/>
       </w:pPr>
@@ -15757,27 +16185,27 @@
     </w:lvl>
     <w:lvl w:ilvl="8">
       <w:start w:val="1"/>
-      <w:numFmt w:val="decimal"/>
+      <w:numFmt w:val="lowerRoman"/>
       <w:lvlText w:val="%9."/>
-      <w:lvlJc w:val="left"/>
+      <w:lvlJc w:val="right"/>
       <w:pPr>
         <w:tabs>
-          <w:tab w:val="num" w:pos="6480"/>
+          <w:tab w:val="num" w:pos="0"/>
         </w:tabs>
-        <w:ind w:left="6480" w:hanging="360"/>
+        <w:ind w:left="6480" w:hanging="180"/>
       </w:pPr>
       <w:rPr/>
     </w:lvl>
   </w:abstractNum>
-  <w:abstractNum w:abstractNumId="6">
+  <w:abstractNum w:abstractNumId="7">
     <w:lvl w:ilvl="0">
       <w:start w:val="1"/>
-      <w:numFmt w:val="decimal"/>
+      <w:numFmt w:val="lowerRoman"/>
       <w:lvlText w:val="%1."/>
-      <w:lvlJc w:val="left"/>
+      <w:lvlJc w:val="right"/>
       <w:pPr>
         <w:tabs>
-          <w:tab w:val="num" w:pos="720"/>
+          <w:tab w:val="num" w:pos="0"/>
         </w:tabs>
         <w:ind w:left="720" w:hanging="360"/>
       </w:pPr>
@@ -15785,12 +16213,12 @@
     </w:lvl>
     <w:lvl w:ilvl="1">
       <w:start w:val="1"/>
-      <w:numFmt w:val="decimal"/>
+      <w:numFmt w:val="lowerLetter"/>
       <w:lvlText w:val="%2."/>
       <w:lvlJc w:val="left"/>
       <w:pPr>
         <w:tabs>
-          <w:tab w:val="num" w:pos="1440"/>
+          <w:tab w:val="num" w:pos="0"/>
         </w:tabs>
         <w:ind w:left="1440" w:hanging="360"/>
       </w:pPr>
@@ -15798,14 +16226,14 @@
     </w:lvl>
     <w:lvl w:ilvl="2">
       <w:start w:val="1"/>
-      <w:numFmt w:val="decimal"/>
+      <w:numFmt w:val="lowerRoman"/>
       <w:lvlText w:val="%3."/>
-      <w:lvlJc w:val="left"/>
+      <w:lvlJc w:val="right"/>
       <w:pPr>
         <w:tabs>
-          <w:tab w:val="num" w:pos="2160"/>
+          <w:tab w:val="num" w:pos="0"/>
         </w:tabs>
-        <w:ind w:left="2160" w:hanging="360"/>
+        <w:ind w:left="2160" w:hanging="180"/>
       </w:pPr>
       <w:rPr/>
     </w:lvl>
@@ -15816,7 +16244,7 @@
       <w:lvlJc w:val="left"/>
       <w:pPr>
         <w:tabs>
-          <w:tab w:val="num" w:pos="2880"/>
+          <w:tab w:val="num" w:pos="0"/>
         </w:tabs>
         <w:ind w:left="2880" w:hanging="360"/>
       </w:pPr>
@@ -15824,12 +16252,12 @@
     </w:lvl>
     <w:lvl w:ilvl="4">
       <w:start w:val="1"/>
-      <w:numFmt w:val="decimal"/>
+      <w:numFmt w:val="lowerLetter"/>
       <w:lvlText w:val="%5."/>
       <w:lvlJc w:val="left"/>
       <w:pPr>
         <w:tabs>
-          <w:tab w:val="num" w:pos="3600"/>
+          <w:tab w:val="num" w:pos="0"/>
         </w:tabs>
         <w:ind w:left="3600" w:hanging="360"/>
       </w:pPr>
@@ -15837,14 +16265,14 @@
     </w:lvl>
     <w:lvl w:ilvl="5">
       <w:start w:val="1"/>
-      <w:numFmt w:val="decimal"/>
+      <w:numFmt w:val="lowerRoman"/>
       <w:lvlText w:val="%6."/>
-      <w:lvlJc w:val="left"/>
+      <w:lvlJc w:val="right"/>
       <w:pPr>
         <w:tabs>
-          <w:tab w:val="num" w:pos="4320"/>
+          <w:tab w:val="num" w:pos="0"/>
         </w:tabs>
-        <w:ind w:left="4320" w:hanging="360"/>
+        <w:ind w:left="4320" w:hanging="180"/>
       </w:pPr>
       <w:rPr/>
     </w:lvl>
@@ -15855,7 +16283,7 @@
       <w:lvlJc w:val="left"/>
       <w:pPr>
         <w:tabs>
-          <w:tab w:val="num" w:pos="5040"/>
+          <w:tab w:val="num" w:pos="0"/>
         </w:tabs>
         <w:ind w:left="5040" w:hanging="360"/>
       </w:pPr>
@@ -15863,12 +16291,12 @@
     </w:lvl>
     <w:lvl w:ilvl="7">
       <w:start w:val="1"/>
-      <w:numFmt w:val="decimal"/>
+      <w:numFmt w:val="lowerLetter"/>
       <w:lvlText w:val="%8."/>
       <w:lvlJc w:val="left"/>
       <w:pPr>
         <w:tabs>
-          <w:tab w:val="num" w:pos="5760"/>
+          <w:tab w:val="num" w:pos="0"/>
         </w:tabs>
         <w:ind w:left="5760" w:hanging="360"/>
       </w:pPr>
@@ -15876,27 +16304,27 @@
     </w:lvl>
     <w:lvl w:ilvl="8">
       <w:start w:val="1"/>
-      <w:numFmt w:val="decimal"/>
+      <w:numFmt w:val="lowerRoman"/>
       <w:lvlText w:val="%9."/>
-      <w:lvlJc w:val="left"/>
+      <w:lvlJc w:val="right"/>
       <w:pPr>
         <w:tabs>
-          <w:tab w:val="num" w:pos="6480"/>
+          <w:tab w:val="num" w:pos="0"/>
         </w:tabs>
-        <w:ind w:left="6480" w:hanging="360"/>
+        <w:ind w:left="6480" w:hanging="180"/>
       </w:pPr>
       <w:rPr/>
     </w:lvl>
   </w:abstractNum>
-  <w:abstractNum w:abstractNumId="7">
+  <w:abstractNum w:abstractNumId="8">
     <w:lvl w:ilvl="0">
       <w:start w:val="1"/>
-      <w:numFmt w:val="decimal"/>
+      <w:numFmt w:val="lowerRoman"/>
       <w:lvlText w:val="%1."/>
-      <w:lvlJc w:val="left"/>
+      <w:lvlJc w:val="right"/>
       <w:pPr>
         <w:tabs>
-          <w:tab w:val="num" w:pos="720"/>
+          <w:tab w:val="num" w:pos="0"/>
         </w:tabs>
         <w:ind w:left="720" w:hanging="360"/>
       </w:pPr>
@@ -15904,12 +16332,12 @@
     </w:lvl>
     <w:lvl w:ilvl="1">
       <w:start w:val="1"/>
-      <w:numFmt w:val="decimal"/>
+      <w:numFmt w:val="lowerLetter"/>
       <w:lvlText w:val="%2."/>
       <w:lvlJc w:val="left"/>
       <w:pPr>
         <w:tabs>
-          <w:tab w:val="num" w:pos="1440"/>
+          <w:tab w:val="num" w:pos="0"/>
         </w:tabs>
         <w:ind w:left="1440" w:hanging="360"/>
       </w:pPr>
@@ -15917,14 +16345,14 @@
     </w:lvl>
     <w:lvl w:ilvl="2">
       <w:start w:val="1"/>
-      <w:numFmt w:val="decimal"/>
+      <w:numFmt w:val="lowerRoman"/>
       <w:lvlText w:val="%3."/>
-      <w:lvlJc w:val="left"/>
+      <w:lvlJc w:val="right"/>
       <w:pPr>
         <w:tabs>
-          <w:tab w:val="num" w:pos="2160"/>
+          <w:tab w:val="num" w:pos="0"/>
         </w:tabs>
-        <w:ind w:left="2160" w:hanging="360"/>
+        <w:ind w:left="2160" w:hanging="180"/>
       </w:pPr>
       <w:rPr/>
     </w:lvl>
@@ -15935,7 +16363,7 @@
       <w:lvlJc w:val="left"/>
       <w:pPr>
         <w:tabs>
-          <w:tab w:val="num" w:pos="2880"/>
+          <w:tab w:val="num" w:pos="0"/>
         </w:tabs>
         <w:ind w:left="2880" w:hanging="360"/>
       </w:pPr>
@@ -15943,12 +16371,12 @@
     </w:lvl>
     <w:lvl w:ilvl="4">
       <w:start w:val="1"/>
-      <w:numFmt w:val="decimal"/>
+      <w:numFmt w:val="lowerLetter"/>
       <w:lvlText w:val="%5."/>
       <w:lvlJc w:val="left"/>
       <w:pPr>
         <w:tabs>
-          <w:tab w:val="num" w:pos="3600"/>
+          <w:tab w:val="num" w:pos="0"/>
         </w:tabs>
         <w:ind w:left="3600" w:hanging="360"/>
       </w:pPr>
@@ -15956,14 +16384,14 @@
     </w:lvl>
     <w:lvl w:ilvl="5">
       <w:start w:val="1"/>
-      <w:numFmt w:val="decimal"/>
+      <w:numFmt w:val="lowerRoman"/>
       <w:lvlText w:val="%6."/>
-      <w:lvlJc w:val="left"/>
+      <w:lvlJc w:val="right"/>
       <w:pPr>
         <w:tabs>
-          <w:tab w:val="num" w:pos="4320"/>
+          <w:tab w:val="num" w:pos="0"/>
         </w:tabs>
-        <w:ind w:left="4320" w:hanging="360"/>
+        <w:ind w:left="4320" w:hanging="180"/>
       </w:pPr>
       <w:rPr/>
     </w:lvl>
@@ -15974,7 +16402,7 @@
       <w:lvlJc w:val="left"/>
       <w:pPr>
         <w:tabs>
-          <w:tab w:val="num" w:pos="5040"/>
+          <w:tab w:val="num" w:pos="0"/>
         </w:tabs>
         <w:ind w:left="5040" w:hanging="360"/>
       </w:pPr>
@@ -15982,12 +16410,12 @@
     </w:lvl>
     <w:lvl w:ilvl="7">
       <w:start w:val="1"/>
-      <w:numFmt w:val="decimal"/>
+      <w:numFmt w:val="lowerLetter"/>
       <w:lvlText w:val="%8."/>
       <w:lvlJc w:val="left"/>
       <w:pPr>
         <w:tabs>
-          <w:tab w:val="num" w:pos="5760"/>
+          <w:tab w:val="num" w:pos="0"/>
         </w:tabs>
         <w:ind w:left="5760" w:hanging="360"/>
       </w:pPr>
@@ -15995,19 +16423,19 @@
     </w:lvl>
     <w:lvl w:ilvl="8">
       <w:start w:val="1"/>
-      <w:numFmt w:val="decimal"/>
+      <w:numFmt w:val="lowerRoman"/>
       <w:lvlText w:val="%9."/>
-      <w:lvlJc w:val="left"/>
+      <w:lvlJc w:val="right"/>
       <w:pPr>
         <w:tabs>
-          <w:tab w:val="num" w:pos="6480"/>
+          <w:tab w:val="num" w:pos="0"/>
         </w:tabs>
-        <w:ind w:left="6480" w:hanging="360"/>
+        <w:ind w:left="6480" w:hanging="180"/>
       </w:pPr>
       <w:rPr/>
     </w:lvl>
   </w:abstractNum>
-  <w:abstractNum w:abstractNumId="8">
+  <w:abstractNum w:abstractNumId="9">
     <w:lvl w:ilvl="0">
       <w:start w:val="1"/>
       <w:numFmt w:val="decimal"/>
@@ -16015,7 +16443,7 @@
       <w:lvlJc w:val="left"/>
       <w:pPr>
         <w:tabs>
-          <w:tab w:val="num" w:pos="720"/>
+          <w:tab w:val="num" w:pos="0"/>
         </w:tabs>
         <w:ind w:left="720" w:hanging="360"/>
       </w:pPr>
@@ -16023,12 +16451,12 @@
     </w:lvl>
     <w:lvl w:ilvl="1">
       <w:start w:val="1"/>
-      <w:numFmt w:val="decimal"/>
+      <w:numFmt w:val="lowerLetter"/>
       <w:lvlText w:val="%2."/>
       <w:lvlJc w:val="left"/>
       <w:pPr>
         <w:tabs>
-          <w:tab w:val="num" w:pos="1440"/>
+          <w:tab w:val="num" w:pos="0"/>
         </w:tabs>
         <w:ind w:left="1440" w:hanging="360"/>
       </w:pPr>
@@ -16036,14 +16464,14 @@
     </w:lvl>
     <w:lvl w:ilvl="2">
       <w:start w:val="1"/>
-      <w:numFmt w:val="decimal"/>
+      <w:numFmt w:val="lowerRoman"/>
       <w:lvlText w:val="%3."/>
-      <w:lvlJc w:val="left"/>
+      <w:lvlJc w:val="right"/>
       <w:pPr>
         <w:tabs>
-          <w:tab w:val="num" w:pos="2160"/>
+          <w:tab w:val="num" w:pos="0"/>
         </w:tabs>
-        <w:ind w:left="2160" w:hanging="360"/>
+        <w:ind w:left="2160" w:hanging="180"/>
       </w:pPr>
       <w:rPr/>
     </w:lvl>
@@ -16054,7 +16482,7 @@
       <w:lvlJc w:val="left"/>
       <w:pPr>
         <w:tabs>
-          <w:tab w:val="num" w:pos="2880"/>
+          <w:tab w:val="num" w:pos="0"/>
         </w:tabs>
         <w:ind w:left="2880" w:hanging="360"/>
       </w:pPr>
@@ -16062,12 +16490,12 @@
     </w:lvl>
     <w:lvl w:ilvl="4">
       <w:start w:val="1"/>
-      <w:numFmt w:val="decimal"/>
+      <w:numFmt w:val="lowerLetter"/>
       <w:lvlText w:val="%5."/>
       <w:lvlJc w:val="left"/>
       <w:pPr>
         <w:tabs>
-          <w:tab w:val="num" w:pos="3600"/>
+          <w:tab w:val="num" w:pos="0"/>
         </w:tabs>
         <w:ind w:left="3600" w:hanging="360"/>
       </w:pPr>
@@ -16075,14 +16503,14 @@
     </w:lvl>
     <w:lvl w:ilvl="5">
       <w:start w:val="1"/>
-      <w:numFmt w:val="decimal"/>
+      <w:numFmt w:val="lowerRoman"/>
       <w:lvlText w:val="%6."/>
-      <w:lvlJc w:val="left"/>
+      <w:lvlJc w:val="right"/>
       <w:pPr>
         <w:tabs>
-          <w:tab w:val="num" w:pos="4320"/>
+          <w:tab w:val="num" w:pos="0"/>
         </w:tabs>
-        <w:ind w:left="4320" w:hanging="360"/>
+        <w:ind w:left="4320" w:hanging="180"/>
       </w:pPr>
       <w:rPr/>
     </w:lvl>
@@ -16093,7 +16521,7 @@
       <w:lvlJc w:val="left"/>
       <w:pPr>
         <w:tabs>
-          <w:tab w:val="num" w:pos="5040"/>
+          <w:tab w:val="num" w:pos="0"/>
         </w:tabs>
         <w:ind w:left="5040" w:hanging="360"/>
       </w:pPr>
@@ -16101,126 +16529,7 @@
     </w:lvl>
     <w:lvl w:ilvl="7">
       <w:start w:val="1"/>
-      <w:numFmt w:val="decimal"/>
-      <w:lvlText w:val="%8."/>
-      <w:lvlJc w:val="left"/>
-      <w:pPr>
-        <w:tabs>
-          <w:tab w:val="num" w:pos="5760"/>
-        </w:tabs>
-        <w:ind w:left="5760" w:hanging="360"/>
-      </w:pPr>
-      <w:rPr/>
-    </w:lvl>
-    <w:lvl w:ilvl="8">
-      <w:start w:val="1"/>
-      <w:numFmt w:val="decimal"/>
-      <w:lvlText w:val="%9."/>
-      <w:lvlJc w:val="left"/>
-      <w:pPr>
-        <w:tabs>
-          <w:tab w:val="num" w:pos="6480"/>
-        </w:tabs>
-        <w:ind w:left="6480" w:hanging="360"/>
-      </w:pPr>
-      <w:rPr/>
-    </w:lvl>
-  </w:abstractNum>
-  <w:abstractNum w:abstractNumId="9">
-    <w:lvl w:ilvl="0">
-      <w:start w:val="1"/>
-      <w:numFmt w:val="lowerRoman"/>
-      <w:lvlText w:val="%1."/>
-      <w:lvlJc w:val="right"/>
-      <w:pPr>
-        <w:tabs>
-          <w:tab w:val="num" w:pos="0"/>
-        </w:tabs>
-        <w:ind w:left="720" w:hanging="360"/>
-      </w:pPr>
-      <w:rPr/>
-    </w:lvl>
-    <w:lvl w:ilvl="1">
-      <w:start w:val="1"/>
-      <w:numFmt w:val="lowerRoman"/>
-      <w:lvlText w:val="%2."/>
-      <w:lvlJc w:val="left"/>
-      <w:pPr>
-        <w:tabs>
-          <w:tab w:val="num" w:pos="0"/>
-        </w:tabs>
-        <w:ind w:left="1440" w:hanging="360"/>
-      </w:pPr>
-      <w:rPr/>
-    </w:lvl>
-    <w:lvl w:ilvl="2">
-      <w:start w:val="1"/>
-      <w:numFmt w:val="lowerRoman"/>
-      <w:lvlText w:val="%3."/>
-      <w:lvlJc w:val="right"/>
-      <w:pPr>
-        <w:tabs>
-          <w:tab w:val="num" w:pos="0"/>
-        </w:tabs>
-        <w:ind w:left="2160" w:hanging="180"/>
-      </w:pPr>
-      <w:rPr/>
-    </w:lvl>
-    <w:lvl w:ilvl="3">
-      <w:start w:val="1"/>
-      <w:numFmt w:val="lowerRoman"/>
-      <w:lvlText w:val="%4."/>
-      <w:lvlJc w:val="left"/>
-      <w:pPr>
-        <w:tabs>
-          <w:tab w:val="num" w:pos="0"/>
-        </w:tabs>
-        <w:ind w:left="2880" w:hanging="360"/>
-      </w:pPr>
-      <w:rPr/>
-    </w:lvl>
-    <w:lvl w:ilvl="4">
-      <w:start w:val="1"/>
-      <w:numFmt w:val="lowerRoman"/>
-      <w:lvlText w:val="%5."/>
-      <w:lvlJc w:val="left"/>
-      <w:pPr>
-        <w:tabs>
-          <w:tab w:val="num" w:pos="0"/>
-        </w:tabs>
-        <w:ind w:left="3600" w:hanging="360"/>
-      </w:pPr>
-      <w:rPr/>
-    </w:lvl>
-    <w:lvl w:ilvl="5">
-      <w:start w:val="1"/>
-      <w:numFmt w:val="lowerRoman"/>
-      <w:lvlText w:val="%6."/>
-      <w:lvlJc w:val="right"/>
-      <w:pPr>
-        <w:tabs>
-          <w:tab w:val="num" w:pos="0"/>
-        </w:tabs>
-        <w:ind w:left="4320" w:hanging="180"/>
-      </w:pPr>
-      <w:rPr/>
-    </w:lvl>
-    <w:lvl w:ilvl="6">
-      <w:start w:val="1"/>
-      <w:numFmt w:val="lowerRoman"/>
-      <w:lvlText w:val="%7."/>
-      <w:lvlJc w:val="left"/>
-      <w:pPr>
-        <w:tabs>
-          <w:tab w:val="num" w:pos="0"/>
-        </w:tabs>
-        <w:ind w:left="5040" w:hanging="360"/>
-      </w:pPr>
-      <w:rPr/>
-    </w:lvl>
-    <w:lvl w:ilvl="7">
-      <w:start w:val="1"/>
-      <w:numFmt w:val="lowerRoman"/>
+      <w:numFmt w:val="lowerLetter"/>
       <w:lvlText w:val="%8."/>
       <w:lvlJc w:val="left"/>
       <w:pPr>
@@ -16255,7 +16564,7 @@
         <w:tabs>
           <w:tab w:val="num" w:pos="0"/>
         </w:tabs>
-        <w:ind w:left="720" w:hanging="360"/>
+        <w:ind w:left="1080" w:hanging="360"/>
       </w:pPr>
       <w:rPr/>
     </w:lvl>
@@ -16268,7 +16577,7 @@
         <w:tabs>
           <w:tab w:val="num" w:pos="0"/>
         </w:tabs>
-        <w:ind w:left="1440" w:hanging="360"/>
+        <w:ind w:left="1800" w:hanging="360"/>
       </w:pPr>
       <w:rPr/>
     </w:lvl>
@@ -16281,7 +16590,7 @@
         <w:tabs>
           <w:tab w:val="num" w:pos="0"/>
         </w:tabs>
-        <w:ind w:left="2160" w:hanging="180"/>
+        <w:ind w:left="2520" w:hanging="180"/>
       </w:pPr>
       <w:rPr/>
     </w:lvl>
@@ -16294,7 +16603,7 @@
         <w:tabs>
           <w:tab w:val="num" w:pos="0"/>
         </w:tabs>
-        <w:ind w:left="2880" w:hanging="360"/>
+        <w:ind w:left="3240" w:hanging="360"/>
       </w:pPr>
       <w:rPr/>
     </w:lvl>
@@ -16307,7 +16616,7 @@
         <w:tabs>
           <w:tab w:val="num" w:pos="0"/>
         </w:tabs>
-        <w:ind w:left="3600" w:hanging="360"/>
+        <w:ind w:left="3960" w:hanging="360"/>
       </w:pPr>
       <w:rPr/>
     </w:lvl>
@@ -16320,7 +16629,7 @@
         <w:tabs>
           <w:tab w:val="num" w:pos="0"/>
         </w:tabs>
-        <w:ind w:left="4320" w:hanging="180"/>
+        <w:ind w:left="4680" w:hanging="180"/>
       </w:pPr>
       <w:rPr/>
     </w:lvl>
@@ -16333,7 +16642,7 @@
         <w:tabs>
           <w:tab w:val="num" w:pos="0"/>
         </w:tabs>
-        <w:ind w:left="5040" w:hanging="360"/>
+        <w:ind w:left="5400" w:hanging="360"/>
       </w:pPr>
       <w:rPr/>
     </w:lvl>
@@ -16346,7 +16655,7 @@
         <w:tabs>
           <w:tab w:val="num" w:pos="0"/>
         </w:tabs>
-        <w:ind w:left="5760" w:hanging="360"/>
+        <w:ind w:left="6120" w:hanging="360"/>
       </w:pPr>
       <w:rPr/>
     </w:lvl>
@@ -16359,7 +16668,7 @@
         <w:tabs>
           <w:tab w:val="num" w:pos="0"/>
         </w:tabs>
-        <w:ind w:left="6480" w:hanging="180"/>
+        <w:ind w:left="6840" w:hanging="180"/>
       </w:pPr>
       <w:rPr/>
     </w:lvl>
@@ -16493,7 +16802,7 @@
         <w:tabs>
           <w:tab w:val="num" w:pos="0"/>
         </w:tabs>
-        <w:ind w:left="720" w:hanging="360"/>
+        <w:ind w:left="1080" w:hanging="360"/>
       </w:pPr>
       <w:rPr/>
     </w:lvl>
@@ -16506,7 +16815,7 @@
         <w:tabs>
           <w:tab w:val="num" w:pos="0"/>
         </w:tabs>
-        <w:ind w:left="1440" w:hanging="360"/>
+        <w:ind w:left="1800" w:hanging="360"/>
       </w:pPr>
       <w:rPr/>
     </w:lvl>
@@ -16519,7 +16828,7 @@
         <w:tabs>
           <w:tab w:val="num" w:pos="0"/>
         </w:tabs>
-        <w:ind w:left="2160" w:hanging="180"/>
+        <w:ind w:left="2520" w:hanging="180"/>
       </w:pPr>
       <w:rPr/>
     </w:lvl>
@@ -16532,7 +16841,7 @@
         <w:tabs>
           <w:tab w:val="num" w:pos="0"/>
         </w:tabs>
-        <w:ind w:left="2880" w:hanging="360"/>
+        <w:ind w:left="3240" w:hanging="360"/>
       </w:pPr>
       <w:rPr/>
     </w:lvl>
@@ -16545,7 +16854,7 @@
         <w:tabs>
           <w:tab w:val="num" w:pos="0"/>
         </w:tabs>
-        <w:ind w:left="3600" w:hanging="360"/>
+        <w:ind w:left="3960" w:hanging="360"/>
       </w:pPr>
       <w:rPr/>
     </w:lvl>
@@ -16558,7 +16867,7 @@
         <w:tabs>
           <w:tab w:val="num" w:pos="0"/>
         </w:tabs>
-        <w:ind w:left="4320" w:hanging="180"/>
+        <w:ind w:left="4680" w:hanging="180"/>
       </w:pPr>
       <w:rPr/>
     </w:lvl>
@@ -16571,7 +16880,7 @@
         <w:tabs>
           <w:tab w:val="num" w:pos="0"/>
         </w:tabs>
-        <w:ind w:left="5040" w:hanging="360"/>
+        <w:ind w:left="5400" w:hanging="360"/>
       </w:pPr>
       <w:rPr/>
     </w:lvl>
@@ -16584,7 +16893,7 @@
         <w:tabs>
           <w:tab w:val="num" w:pos="0"/>
         </w:tabs>
-        <w:ind w:left="5760" w:hanging="360"/>
+        <w:ind w:left="6120" w:hanging="360"/>
       </w:pPr>
       <w:rPr/>
     </w:lvl>
@@ -16597,7 +16906,7 @@
         <w:tabs>
           <w:tab w:val="num" w:pos="0"/>
         </w:tabs>
-        <w:ind w:left="6480" w:hanging="180"/>
+        <w:ind w:left="6840" w:hanging="180"/>
       </w:pPr>
       <w:rPr/>
     </w:lvl>
@@ -16605,9 +16914,9 @@
   <w:abstractNum w:abstractNumId="13">
     <w:lvl w:ilvl="0">
       <w:start w:val="1"/>
-      <w:numFmt w:val="decimal"/>
+      <w:numFmt w:val="lowerRoman"/>
       <w:lvlText w:val="%1."/>
-      <w:lvlJc w:val="left"/>
+      <w:lvlJc w:val="right"/>
       <w:pPr>
         <w:tabs>
           <w:tab w:val="num" w:pos="0"/>
@@ -16731,7 +17040,7 @@
         <w:tabs>
           <w:tab w:val="num" w:pos="0"/>
         </w:tabs>
-        <w:ind w:left="1080" w:hanging="360"/>
+        <w:ind w:left="720" w:hanging="360"/>
       </w:pPr>
       <w:rPr/>
     </w:lvl>
@@ -16744,7 +17053,7 @@
         <w:tabs>
           <w:tab w:val="num" w:pos="0"/>
         </w:tabs>
-        <w:ind w:left="1800" w:hanging="360"/>
+        <w:ind w:left="1440" w:hanging="360"/>
       </w:pPr>
       <w:rPr/>
     </w:lvl>
@@ -16757,7 +17066,7 @@
         <w:tabs>
           <w:tab w:val="num" w:pos="0"/>
         </w:tabs>
-        <w:ind w:left="2520" w:hanging="180"/>
+        <w:ind w:left="2160" w:hanging="180"/>
       </w:pPr>
       <w:rPr/>
     </w:lvl>
@@ -16770,7 +17079,7 @@
         <w:tabs>
           <w:tab w:val="num" w:pos="0"/>
         </w:tabs>
-        <w:ind w:left="3240" w:hanging="360"/>
+        <w:ind w:left="2880" w:hanging="360"/>
       </w:pPr>
       <w:rPr/>
     </w:lvl>
@@ -16783,7 +17092,7 @@
         <w:tabs>
           <w:tab w:val="num" w:pos="0"/>
         </w:tabs>
-        <w:ind w:left="3960" w:hanging="360"/>
+        <w:ind w:left="3600" w:hanging="360"/>
       </w:pPr>
       <w:rPr/>
     </w:lvl>
@@ -16796,7 +17105,7 @@
         <w:tabs>
           <w:tab w:val="num" w:pos="0"/>
         </w:tabs>
-        <w:ind w:left="4680" w:hanging="180"/>
+        <w:ind w:left="4320" w:hanging="180"/>
       </w:pPr>
       <w:rPr/>
     </w:lvl>
@@ -16809,7 +17118,7 @@
         <w:tabs>
           <w:tab w:val="num" w:pos="0"/>
         </w:tabs>
-        <w:ind w:left="5400" w:hanging="360"/>
+        <w:ind w:left="5040" w:hanging="360"/>
       </w:pPr>
       <w:rPr/>
     </w:lvl>
@@ -16822,7 +17131,7 @@
         <w:tabs>
           <w:tab w:val="num" w:pos="0"/>
         </w:tabs>
-        <w:ind w:left="6120" w:hanging="360"/>
+        <w:ind w:left="5760" w:hanging="360"/>
       </w:pPr>
       <w:rPr/>
     </w:lvl>
@@ -16835,7 +17144,7 @@
         <w:tabs>
           <w:tab w:val="num" w:pos="0"/>
         </w:tabs>
-        <w:ind w:left="6840" w:hanging="180"/>
+        <w:ind w:left="6480" w:hanging="180"/>
       </w:pPr>
       <w:rPr/>
     </w:lvl>
@@ -16845,482 +17154,6 @@
       <w:start w:val="1"/>
       <w:numFmt w:val="lowerRoman"/>
       <w:lvlText w:val="%1."/>
-      <w:lvlJc w:val="right"/>
-      <w:pPr>
-        <w:tabs>
-          <w:tab w:val="num" w:pos="0"/>
-        </w:tabs>
-        <w:ind w:left="720" w:hanging="360"/>
-      </w:pPr>
-      <w:rPr/>
-    </w:lvl>
-    <w:lvl w:ilvl="1">
-      <w:start w:val="1"/>
-      <w:numFmt w:val="lowerLetter"/>
-      <w:lvlText w:val="%2."/>
-      <w:lvlJc w:val="left"/>
-      <w:pPr>
-        <w:tabs>
-          <w:tab w:val="num" w:pos="0"/>
-        </w:tabs>
-        <w:ind w:left="1440" w:hanging="360"/>
-      </w:pPr>
-      <w:rPr/>
-    </w:lvl>
-    <w:lvl w:ilvl="2">
-      <w:start w:val="1"/>
-      <w:numFmt w:val="lowerRoman"/>
-      <w:lvlText w:val="%3."/>
-      <w:lvlJc w:val="right"/>
-      <w:pPr>
-        <w:tabs>
-          <w:tab w:val="num" w:pos="0"/>
-        </w:tabs>
-        <w:ind w:left="2160" w:hanging="180"/>
-      </w:pPr>
-      <w:rPr/>
-    </w:lvl>
-    <w:lvl w:ilvl="3">
-      <w:start w:val="1"/>
-      <w:numFmt w:val="decimal"/>
-      <w:lvlText w:val="%4."/>
-      <w:lvlJc w:val="left"/>
-      <w:pPr>
-        <w:tabs>
-          <w:tab w:val="num" w:pos="0"/>
-        </w:tabs>
-        <w:ind w:left="2880" w:hanging="360"/>
-      </w:pPr>
-      <w:rPr/>
-    </w:lvl>
-    <w:lvl w:ilvl="4">
-      <w:start w:val="1"/>
-      <w:numFmt w:val="lowerLetter"/>
-      <w:lvlText w:val="%5."/>
-      <w:lvlJc w:val="left"/>
-      <w:pPr>
-        <w:tabs>
-          <w:tab w:val="num" w:pos="0"/>
-        </w:tabs>
-        <w:ind w:left="3600" w:hanging="360"/>
-      </w:pPr>
-      <w:rPr/>
-    </w:lvl>
-    <w:lvl w:ilvl="5">
-      <w:start w:val="1"/>
-      <w:numFmt w:val="lowerRoman"/>
-      <w:lvlText w:val="%6."/>
-      <w:lvlJc w:val="right"/>
-      <w:pPr>
-        <w:tabs>
-          <w:tab w:val="num" w:pos="0"/>
-        </w:tabs>
-        <w:ind w:left="4320" w:hanging="180"/>
-      </w:pPr>
-      <w:rPr/>
-    </w:lvl>
-    <w:lvl w:ilvl="6">
-      <w:start w:val="1"/>
-      <w:numFmt w:val="decimal"/>
-      <w:lvlText w:val="%7."/>
-      <w:lvlJc w:val="left"/>
-      <w:pPr>
-        <w:tabs>
-          <w:tab w:val="num" w:pos="0"/>
-        </w:tabs>
-        <w:ind w:left="5040" w:hanging="360"/>
-      </w:pPr>
-      <w:rPr/>
-    </w:lvl>
-    <w:lvl w:ilvl="7">
-      <w:start w:val="1"/>
-      <w:numFmt w:val="lowerLetter"/>
-      <w:lvlText w:val="%8."/>
-      <w:lvlJc w:val="left"/>
-      <w:pPr>
-        <w:tabs>
-          <w:tab w:val="num" w:pos="0"/>
-        </w:tabs>
-        <w:ind w:left="5760" w:hanging="360"/>
-      </w:pPr>
-      <w:rPr/>
-    </w:lvl>
-    <w:lvl w:ilvl="8">
-      <w:start w:val="1"/>
-      <w:numFmt w:val="lowerRoman"/>
-      <w:lvlText w:val="%9."/>
-      <w:lvlJc w:val="right"/>
-      <w:pPr>
-        <w:tabs>
-          <w:tab w:val="num" w:pos="0"/>
-        </w:tabs>
-        <w:ind w:left="6480" w:hanging="180"/>
-      </w:pPr>
-      <w:rPr/>
-    </w:lvl>
-  </w:abstractNum>
-  <w:abstractNum w:abstractNumId="16">
-    <w:lvl w:ilvl="0">
-      <w:start w:val="1"/>
-      <w:numFmt w:val="lowerRoman"/>
-      <w:lvlText w:val="%1."/>
-      <w:lvlJc w:val="right"/>
-      <w:pPr>
-        <w:tabs>
-          <w:tab w:val="num" w:pos="0"/>
-        </w:tabs>
-        <w:ind w:left="1080" w:hanging="360"/>
-      </w:pPr>
-      <w:rPr/>
-    </w:lvl>
-    <w:lvl w:ilvl="1">
-      <w:start w:val="1"/>
-      <w:numFmt w:val="lowerLetter"/>
-      <w:lvlText w:val="%2."/>
-      <w:lvlJc w:val="left"/>
-      <w:pPr>
-        <w:tabs>
-          <w:tab w:val="num" w:pos="0"/>
-        </w:tabs>
-        <w:ind w:left="1800" w:hanging="360"/>
-      </w:pPr>
-      <w:rPr/>
-    </w:lvl>
-    <w:lvl w:ilvl="2">
-      <w:start w:val="1"/>
-      <w:numFmt w:val="lowerRoman"/>
-      <w:lvlText w:val="%3."/>
-      <w:lvlJc w:val="right"/>
-      <w:pPr>
-        <w:tabs>
-          <w:tab w:val="num" w:pos="0"/>
-        </w:tabs>
-        <w:ind w:left="2520" w:hanging="180"/>
-      </w:pPr>
-      <w:rPr/>
-    </w:lvl>
-    <w:lvl w:ilvl="3">
-      <w:start w:val="1"/>
-      <w:numFmt w:val="decimal"/>
-      <w:lvlText w:val="%4."/>
-      <w:lvlJc w:val="left"/>
-      <w:pPr>
-        <w:tabs>
-          <w:tab w:val="num" w:pos="0"/>
-        </w:tabs>
-        <w:ind w:left="3240" w:hanging="360"/>
-      </w:pPr>
-      <w:rPr/>
-    </w:lvl>
-    <w:lvl w:ilvl="4">
-      <w:start w:val="1"/>
-      <w:numFmt w:val="lowerLetter"/>
-      <w:lvlText w:val="%5."/>
-      <w:lvlJc w:val="left"/>
-      <w:pPr>
-        <w:tabs>
-          <w:tab w:val="num" w:pos="0"/>
-        </w:tabs>
-        <w:ind w:left="3960" w:hanging="360"/>
-      </w:pPr>
-      <w:rPr/>
-    </w:lvl>
-    <w:lvl w:ilvl="5">
-      <w:start w:val="1"/>
-      <w:numFmt w:val="lowerRoman"/>
-      <w:lvlText w:val="%6."/>
-      <w:lvlJc w:val="right"/>
-      <w:pPr>
-        <w:tabs>
-          <w:tab w:val="num" w:pos="0"/>
-        </w:tabs>
-        <w:ind w:left="4680" w:hanging="180"/>
-      </w:pPr>
-      <w:rPr/>
-    </w:lvl>
-    <w:lvl w:ilvl="6">
-      <w:start w:val="1"/>
-      <w:numFmt w:val="decimal"/>
-      <w:lvlText w:val="%7."/>
-      <w:lvlJc w:val="left"/>
-      <w:pPr>
-        <w:tabs>
-          <w:tab w:val="num" w:pos="0"/>
-        </w:tabs>
-        <w:ind w:left="5400" w:hanging="360"/>
-      </w:pPr>
-      <w:rPr/>
-    </w:lvl>
-    <w:lvl w:ilvl="7">
-      <w:start w:val="1"/>
-      <w:numFmt w:val="lowerLetter"/>
-      <w:lvlText w:val="%8."/>
-      <w:lvlJc w:val="left"/>
-      <w:pPr>
-        <w:tabs>
-          <w:tab w:val="num" w:pos="0"/>
-        </w:tabs>
-        <w:ind w:left="6120" w:hanging="360"/>
-      </w:pPr>
-      <w:rPr/>
-    </w:lvl>
-    <w:lvl w:ilvl="8">
-      <w:start w:val="1"/>
-      <w:numFmt w:val="lowerRoman"/>
-      <w:lvlText w:val="%9."/>
-      <w:lvlJc w:val="right"/>
-      <w:pPr>
-        <w:tabs>
-          <w:tab w:val="num" w:pos="0"/>
-        </w:tabs>
-        <w:ind w:left="6840" w:hanging="180"/>
-      </w:pPr>
-      <w:rPr/>
-    </w:lvl>
-  </w:abstractNum>
-  <w:abstractNum w:abstractNumId="17">
-    <w:lvl w:ilvl="0">
-      <w:start w:val="1"/>
-      <w:numFmt w:val="lowerRoman"/>
-      <w:lvlText w:val="%1."/>
-      <w:lvlJc w:val="right"/>
-      <w:pPr>
-        <w:tabs>
-          <w:tab w:val="num" w:pos="0"/>
-        </w:tabs>
-        <w:ind w:left="720" w:hanging="360"/>
-      </w:pPr>
-      <w:rPr/>
-    </w:lvl>
-    <w:lvl w:ilvl="1">
-      <w:start w:val="1"/>
-      <w:numFmt w:val="lowerLetter"/>
-      <w:lvlText w:val="%2."/>
-      <w:lvlJc w:val="left"/>
-      <w:pPr>
-        <w:tabs>
-          <w:tab w:val="num" w:pos="0"/>
-        </w:tabs>
-        <w:ind w:left="1440" w:hanging="360"/>
-      </w:pPr>
-      <w:rPr/>
-    </w:lvl>
-    <w:lvl w:ilvl="2">
-      <w:start w:val="1"/>
-      <w:numFmt w:val="lowerRoman"/>
-      <w:lvlText w:val="%3."/>
-      <w:lvlJc w:val="right"/>
-      <w:pPr>
-        <w:tabs>
-          <w:tab w:val="num" w:pos="0"/>
-        </w:tabs>
-        <w:ind w:left="2160" w:hanging="180"/>
-      </w:pPr>
-      <w:rPr/>
-    </w:lvl>
-    <w:lvl w:ilvl="3">
-      <w:start w:val="1"/>
-      <w:numFmt w:val="decimal"/>
-      <w:lvlText w:val="%4."/>
-      <w:lvlJc w:val="left"/>
-      <w:pPr>
-        <w:tabs>
-          <w:tab w:val="num" w:pos="0"/>
-        </w:tabs>
-        <w:ind w:left="2880" w:hanging="360"/>
-      </w:pPr>
-      <w:rPr/>
-    </w:lvl>
-    <w:lvl w:ilvl="4">
-      <w:start w:val="1"/>
-      <w:numFmt w:val="lowerLetter"/>
-      <w:lvlText w:val="%5."/>
-      <w:lvlJc w:val="left"/>
-      <w:pPr>
-        <w:tabs>
-          <w:tab w:val="num" w:pos="0"/>
-        </w:tabs>
-        <w:ind w:left="3600" w:hanging="360"/>
-      </w:pPr>
-      <w:rPr/>
-    </w:lvl>
-    <w:lvl w:ilvl="5">
-      <w:start w:val="1"/>
-      <w:numFmt w:val="lowerRoman"/>
-      <w:lvlText w:val="%6."/>
-      <w:lvlJc w:val="right"/>
-      <w:pPr>
-        <w:tabs>
-          <w:tab w:val="num" w:pos="0"/>
-        </w:tabs>
-        <w:ind w:left="4320" w:hanging="180"/>
-      </w:pPr>
-      <w:rPr/>
-    </w:lvl>
-    <w:lvl w:ilvl="6">
-      <w:start w:val="1"/>
-      <w:numFmt w:val="decimal"/>
-      <w:lvlText w:val="%7."/>
-      <w:lvlJc w:val="left"/>
-      <w:pPr>
-        <w:tabs>
-          <w:tab w:val="num" w:pos="0"/>
-        </w:tabs>
-        <w:ind w:left="5040" w:hanging="360"/>
-      </w:pPr>
-      <w:rPr/>
-    </w:lvl>
-    <w:lvl w:ilvl="7">
-      <w:start w:val="1"/>
-      <w:numFmt w:val="lowerLetter"/>
-      <w:lvlText w:val="%8."/>
-      <w:lvlJc w:val="left"/>
-      <w:pPr>
-        <w:tabs>
-          <w:tab w:val="num" w:pos="0"/>
-        </w:tabs>
-        <w:ind w:left="5760" w:hanging="360"/>
-      </w:pPr>
-      <w:rPr/>
-    </w:lvl>
-    <w:lvl w:ilvl="8">
-      <w:start w:val="1"/>
-      <w:numFmt w:val="lowerRoman"/>
-      <w:lvlText w:val="%9."/>
-      <w:lvlJc w:val="right"/>
-      <w:pPr>
-        <w:tabs>
-          <w:tab w:val="num" w:pos="0"/>
-        </w:tabs>
-        <w:ind w:left="6480" w:hanging="180"/>
-      </w:pPr>
-      <w:rPr/>
-    </w:lvl>
-  </w:abstractNum>
-  <w:abstractNum w:abstractNumId="18">
-    <w:lvl w:ilvl="0">
-      <w:start w:val="1"/>
-      <w:numFmt w:val="lowerRoman"/>
-      <w:lvlText w:val="%1."/>
-      <w:lvlJc w:val="right"/>
-      <w:pPr>
-        <w:tabs>
-          <w:tab w:val="num" w:pos="0"/>
-        </w:tabs>
-        <w:ind w:left="720" w:hanging="360"/>
-      </w:pPr>
-      <w:rPr/>
-    </w:lvl>
-    <w:lvl w:ilvl="1">
-      <w:start w:val="1"/>
-      <w:numFmt w:val="lowerLetter"/>
-      <w:lvlText w:val="%2."/>
-      <w:lvlJc w:val="left"/>
-      <w:pPr>
-        <w:tabs>
-          <w:tab w:val="num" w:pos="0"/>
-        </w:tabs>
-        <w:ind w:left="1440" w:hanging="360"/>
-      </w:pPr>
-      <w:rPr/>
-    </w:lvl>
-    <w:lvl w:ilvl="2">
-      <w:start w:val="1"/>
-      <w:numFmt w:val="lowerRoman"/>
-      <w:lvlText w:val="%3."/>
-      <w:lvlJc w:val="right"/>
-      <w:pPr>
-        <w:tabs>
-          <w:tab w:val="num" w:pos="0"/>
-        </w:tabs>
-        <w:ind w:left="2160" w:hanging="180"/>
-      </w:pPr>
-      <w:rPr/>
-    </w:lvl>
-    <w:lvl w:ilvl="3">
-      <w:start w:val="1"/>
-      <w:numFmt w:val="decimal"/>
-      <w:lvlText w:val="%4."/>
-      <w:lvlJc w:val="left"/>
-      <w:pPr>
-        <w:tabs>
-          <w:tab w:val="num" w:pos="0"/>
-        </w:tabs>
-        <w:ind w:left="2880" w:hanging="360"/>
-      </w:pPr>
-      <w:rPr/>
-    </w:lvl>
-    <w:lvl w:ilvl="4">
-      <w:start w:val="1"/>
-      <w:numFmt w:val="lowerLetter"/>
-      <w:lvlText w:val="%5."/>
-      <w:lvlJc w:val="left"/>
-      <w:pPr>
-        <w:tabs>
-          <w:tab w:val="num" w:pos="0"/>
-        </w:tabs>
-        <w:ind w:left="3600" w:hanging="360"/>
-      </w:pPr>
-      <w:rPr/>
-    </w:lvl>
-    <w:lvl w:ilvl="5">
-      <w:start w:val="1"/>
-      <w:numFmt w:val="lowerRoman"/>
-      <w:lvlText w:val="%6."/>
-      <w:lvlJc w:val="right"/>
-      <w:pPr>
-        <w:tabs>
-          <w:tab w:val="num" w:pos="0"/>
-        </w:tabs>
-        <w:ind w:left="4320" w:hanging="180"/>
-      </w:pPr>
-      <w:rPr/>
-    </w:lvl>
-    <w:lvl w:ilvl="6">
-      <w:start w:val="1"/>
-      <w:numFmt w:val="decimal"/>
-      <w:lvlText w:val="%7."/>
-      <w:lvlJc w:val="left"/>
-      <w:pPr>
-        <w:tabs>
-          <w:tab w:val="num" w:pos="0"/>
-        </w:tabs>
-        <w:ind w:left="5040" w:hanging="360"/>
-      </w:pPr>
-      <w:rPr/>
-    </w:lvl>
-    <w:lvl w:ilvl="7">
-      <w:start w:val="1"/>
-      <w:numFmt w:val="lowerLetter"/>
-      <w:lvlText w:val="%8."/>
-      <w:lvlJc w:val="left"/>
-      <w:pPr>
-        <w:tabs>
-          <w:tab w:val="num" w:pos="0"/>
-        </w:tabs>
-        <w:ind w:left="5760" w:hanging="360"/>
-      </w:pPr>
-      <w:rPr/>
-    </w:lvl>
-    <w:lvl w:ilvl="8">
-      <w:start w:val="1"/>
-      <w:numFmt w:val="lowerRoman"/>
-      <w:lvlText w:val="%9."/>
-      <w:lvlJc w:val="right"/>
-      <w:pPr>
-        <w:tabs>
-          <w:tab w:val="num" w:pos="0"/>
-        </w:tabs>
-        <w:ind w:left="6480" w:hanging="180"/>
-      </w:pPr>
-      <w:rPr/>
-    </w:lvl>
-  </w:abstractNum>
-  <w:abstractNum w:abstractNumId="19">
-    <w:lvl w:ilvl="0">
-      <w:start w:val="1"/>
-      <w:numFmt w:val="lowerRoman"/>
-      <w:lvlText w:val="%1."/>
       <w:lvlJc w:val="left"/>
       <w:pPr>
         <w:tabs>
@@ -17435,7 +17268,144 @@
       <w:rPr/>
     </w:lvl>
   </w:abstractNum>
-  <w:abstractNum w:abstractNumId="20">
+  <w:abstractNum w:abstractNumId="16">
+    <w:lvl w:ilvl="0">
+      <w:start w:val="1"/>
+      <w:numFmt w:val="bullet"/>
+      <w:lvlText w:val=""/>
+      <w:lvlJc w:val="left"/>
+      <w:pPr>
+        <w:tabs>
+          <w:tab w:val="num" w:pos="720"/>
+        </w:tabs>
+        <w:ind w:left="720" w:hanging="360"/>
+      </w:pPr>
+      <w:rPr>
+        <w:rFonts w:ascii="Symbol" w:hAnsi="Symbol" w:cs="Symbol" w:hint="default"/>
+      </w:rPr>
+    </w:lvl>
+    <w:lvl w:ilvl="1">
+      <w:start w:val="1"/>
+      <w:numFmt w:val="bullet"/>
+      <w:lvlText w:val="◦"/>
+      <w:lvlJc w:val="left"/>
+      <w:pPr>
+        <w:tabs>
+          <w:tab w:val="num" w:pos="1080"/>
+        </w:tabs>
+        <w:ind w:left="1080" w:hanging="360"/>
+      </w:pPr>
+      <w:rPr>
+        <w:rFonts w:ascii="OpenSymbol" w:hAnsi="OpenSymbol" w:cs="OpenSymbol" w:hint="default"/>
+      </w:rPr>
+    </w:lvl>
+    <w:lvl w:ilvl="2">
+      <w:start w:val="1"/>
+      <w:numFmt w:val="bullet"/>
+      <w:lvlText w:val="▪"/>
+      <w:lvlJc w:val="left"/>
+      <w:pPr>
+        <w:tabs>
+          <w:tab w:val="num" w:pos="1440"/>
+        </w:tabs>
+        <w:ind w:left="1440" w:hanging="360"/>
+      </w:pPr>
+      <w:rPr>
+        <w:rFonts w:ascii="OpenSymbol" w:hAnsi="OpenSymbol" w:cs="OpenSymbol" w:hint="default"/>
+      </w:rPr>
+    </w:lvl>
+    <w:lvl w:ilvl="3">
+      <w:start w:val="1"/>
+      <w:numFmt w:val="bullet"/>
+      <w:lvlText w:val=""/>
+      <w:lvlJc w:val="left"/>
+      <w:pPr>
+        <w:tabs>
+          <w:tab w:val="num" w:pos="1800"/>
+        </w:tabs>
+        <w:ind w:left="1800" w:hanging="360"/>
+      </w:pPr>
+      <w:rPr>
+        <w:rFonts w:ascii="Symbol" w:hAnsi="Symbol" w:cs="Symbol" w:hint="default"/>
+      </w:rPr>
+    </w:lvl>
+    <w:lvl w:ilvl="4">
+      <w:start w:val="1"/>
+      <w:numFmt w:val="bullet"/>
+      <w:lvlText w:val="◦"/>
+      <w:lvlJc w:val="left"/>
+      <w:pPr>
+        <w:tabs>
+          <w:tab w:val="num" w:pos="2160"/>
+        </w:tabs>
+        <w:ind w:left="2160" w:hanging="360"/>
+      </w:pPr>
+      <w:rPr>
+        <w:rFonts w:ascii="OpenSymbol" w:hAnsi="OpenSymbol" w:cs="OpenSymbol" w:hint="default"/>
+      </w:rPr>
+    </w:lvl>
+    <w:lvl w:ilvl="5">
+      <w:start w:val="1"/>
+      <w:numFmt w:val="bullet"/>
+      <w:lvlText w:val="▪"/>
+      <w:lvlJc w:val="left"/>
+      <w:pPr>
+        <w:tabs>
+          <w:tab w:val="num" w:pos="2520"/>
+        </w:tabs>
+        <w:ind w:left="2520" w:hanging="360"/>
+      </w:pPr>
+      <w:rPr>
+        <w:rFonts w:ascii="OpenSymbol" w:hAnsi="OpenSymbol" w:cs="OpenSymbol" w:hint="default"/>
+      </w:rPr>
+    </w:lvl>
+    <w:lvl w:ilvl="6">
+      <w:start w:val="1"/>
+      <w:numFmt w:val="bullet"/>
+      <w:lvlText w:val=""/>
+      <w:lvlJc w:val="left"/>
+      <w:pPr>
+        <w:tabs>
+          <w:tab w:val="num" w:pos="2880"/>
+        </w:tabs>
+        <w:ind w:left="2880" w:hanging="360"/>
+      </w:pPr>
+      <w:rPr>
+        <w:rFonts w:ascii="Symbol" w:hAnsi="Symbol" w:cs="Symbol" w:hint="default"/>
+      </w:rPr>
+    </w:lvl>
+    <w:lvl w:ilvl="7">
+      <w:start w:val="1"/>
+      <w:numFmt w:val="bullet"/>
+      <w:lvlText w:val="◦"/>
+      <w:lvlJc w:val="left"/>
+      <w:pPr>
+        <w:tabs>
+          <w:tab w:val="num" w:pos="3240"/>
+        </w:tabs>
+        <w:ind w:left="3240" w:hanging="360"/>
+      </w:pPr>
+      <w:rPr>
+        <w:rFonts w:ascii="OpenSymbol" w:hAnsi="OpenSymbol" w:cs="OpenSymbol" w:hint="default"/>
+      </w:rPr>
+    </w:lvl>
+    <w:lvl w:ilvl="8">
+      <w:start w:val="1"/>
+      <w:numFmt w:val="bullet"/>
+      <w:lvlText w:val="▪"/>
+      <w:lvlJc w:val="left"/>
+      <w:pPr>
+        <w:tabs>
+          <w:tab w:val="num" w:pos="3600"/>
+        </w:tabs>
+        <w:ind w:left="3600" w:hanging="360"/>
+      </w:pPr>
+      <w:rPr>
+        <w:rFonts w:ascii="OpenSymbol" w:hAnsi="OpenSymbol" w:cs="OpenSymbol" w:hint="default"/>
+      </w:rPr>
+    </w:lvl>
+  </w:abstractNum>
+  <w:abstractNum w:abstractNumId="17">
     <w:lvl w:ilvl="0">
       <w:start w:val="1"/>
       <w:numFmt w:val="none"/>
@@ -17604,15 +17574,6 @@
   </w:num>
   <w:num w:numId="17">
     <w:abstractNumId w:val="17"/>
-  </w:num>
-  <w:num w:numId="18">
-    <w:abstractNumId w:val="18"/>
-  </w:num>
-  <w:num w:numId="19">
-    <w:abstractNumId w:val="19"/>
-  </w:num>
-  <w:num w:numId="20">
-    <w:abstractNumId w:val="20"/>
   </w:num>
 </w:numbering>
 </file>
@@ -18296,6 +18257,16 @@
     </w:pPr>
     <w:rPr/>
   </w:style>
+  <w:style w:type="paragraph" w:styleId="TableContents">
+    <w:name w:val="Table Contents"/>
+    <w:basedOn w:val="Normal"/>
+    <w:qFormat/>
+    <w:pPr>
+      <w:widowControl w:val="false"/>
+      <w:suppressLineNumbers/>
+    </w:pPr>
+    <w:rPr/>
+  </w:style>
   <w:style w:type="numbering" w:styleId="NoList" w:default="1">
     <w:name w:val="No List"/>
     <w:uiPriority w:val="99"/>
